--- a/docs/Documentation.docx
+++ b/docs/Documentation.docx
@@ -6,7 +6,6 @@
       <w:pPr>
         <w:pStyle w:val="Title"/>
         <w:rPr>
-          <w:rFonts w:hint="cs"/>
           <w:rtl/>
         </w:rPr>
       </w:pPr>
@@ -43,7 +42,6 @@
       <w:pPr>
         <w:pStyle w:val="Heading2"/>
         <w:rPr>
-          <w:rFonts w:hint="cs"/>
           <w:rtl/>
         </w:rPr>
       </w:pPr>
@@ -58,7 +56,6 @@
     <w:p>
       <w:pPr>
         <w:rPr>
-          <w:rFonts w:hint="cs"/>
           <w:rtl/>
         </w:rPr>
       </w:pPr>
@@ -86,7 +83,6 @@
       <w:pPr>
         <w:pStyle w:val="Heading3"/>
         <w:rPr>
-          <w:rFonts w:hint="cs"/>
           <w:rtl/>
         </w:rPr>
       </w:pPr>
@@ -100,24 +96,13 @@
         </w:rPr>
         <w:t xml:space="preserve"> - </w:t>
       </w:r>
-      <w:proofErr w:type="gramStart"/>
-      <w:r>
-        <w:t>O(</w:t>
-      </w:r>
-      <w:proofErr w:type="spellStart"/>
-      <w:proofErr w:type="gramEnd"/>
-      <w:r>
-        <w:t>logn</w:t>
-      </w:r>
-      <w:proofErr w:type="spellEnd"/>
-      <w:r>
-        <w:t>)</w:t>
-      </w:r>
-    </w:p>
-    <w:p>
-      <w:pPr>
-        <w:rPr>
-          <w:rFonts w:hint="cs"/>
+      <w:r>
+        <w:t>O(logn)</w:t>
+      </w:r>
+    </w:p>
+    <w:p>
+      <w:pPr>
+        <w:rPr>
           <w:rtl/>
         </w:rPr>
       </w:pPr>
@@ -168,52 +153,21 @@
         </w:rPr>
         <w:t xml:space="preserve">של המפתח בעץ ושימוש ב- </w:t>
       </w:r>
-      <w:proofErr w:type="spellStart"/>
       <w:r>
         <w:t>insertBalancer</w:t>
       </w:r>
-      <w:proofErr w:type="spellEnd"/>
-      <w:r>
-        <w:rPr>
-          <w:rFonts w:hint="cs"/>
-          <w:rtl/>
-        </w:rPr>
-        <w:t xml:space="preserve"> </w:t>
-      </w:r>
-      <w:proofErr w:type="spellStart"/>
-      <w:r>
-        <w:rPr>
-          <w:rFonts w:hint="cs"/>
-          <w:rtl/>
-        </w:rPr>
-        <w:t>הסיבוכיות</w:t>
-      </w:r>
-      <w:proofErr w:type="spellEnd"/>
-      <w:r>
-        <w:rPr>
-          <w:rFonts w:hint="cs"/>
-          <w:rtl/>
-        </w:rPr>
-        <w:t xml:space="preserve"> היא </w:t>
-      </w:r>
-      <w:r>
-        <w:t>O(</w:t>
-      </w:r>
-      <w:proofErr w:type="spellStart"/>
-      <w:r>
-        <w:t>logn</w:t>
-      </w:r>
-      <w:proofErr w:type="spellEnd"/>
-      <w:r>
-        <w:t>)</w:t>
-      </w:r>
-    </w:p>
-    <w:p>
-      <w:pPr>
-        <w:rPr>
-          <w:rFonts w:hint="cs"/>
-        </w:rPr>
-      </w:pPr>
+      <w:r>
+        <w:rPr>
+          <w:rFonts w:hint="cs"/>
+          <w:rtl/>
+        </w:rPr>
+        <w:t xml:space="preserve"> הסיבוכיות היא </w:t>
+      </w:r>
+      <w:r>
+        <w:t>O(logn)</w:t>
+      </w:r>
+    </w:p>
+    <w:p>
       <w:r>
         <w:rPr>
           <w:rFonts w:hint="cs"/>
@@ -246,7 +200,6 @@
           <w:p>
             <w:pPr>
               <w:rPr>
-                <w:rFonts w:hint="cs"/>
                 <w:rtl/>
               </w:rPr>
             </w:pPr>
@@ -267,7 +220,6 @@
             <w:pPr>
               <w:cnfStyle w:val="100000000000"/>
               <w:rPr>
-                <w:rFonts w:hint="cs"/>
                 <w:rtl/>
               </w:rPr>
             </w:pPr>
@@ -288,7 +240,6 @@
             <w:pPr>
               <w:cnfStyle w:val="100000000000"/>
               <w:rPr>
-                <w:rFonts w:hint="cs"/>
                 <w:rtl/>
               </w:rPr>
             </w:pPr>
@@ -314,22 +265,20 @@
           <w:p>
             <w:pPr>
               <w:rPr>
-                <w:rFonts w:asciiTheme="minorHAnsi" w:eastAsiaTheme="minorHAnsi" w:hAnsiTheme="minorHAnsi" w:cstheme="minorBidi" w:hint="cs"/>
-                <w:b w:val="0"/>
-                <w:bCs w:val="0"/>
-                <w:rtl/>
-              </w:rPr>
-            </w:pPr>
-            <w:proofErr w:type="spellStart"/>
-            <w:r>
-              <w:rPr>
                 <w:rFonts w:asciiTheme="minorHAnsi" w:eastAsiaTheme="minorHAnsi" w:hAnsiTheme="minorHAnsi" w:cstheme="minorBidi"/>
                 <w:b w:val="0"/>
                 <w:bCs w:val="0"/>
+                <w:rtl/>
+              </w:rPr>
+            </w:pPr>
+            <w:r>
+              <w:rPr>
+                <w:rFonts w:asciiTheme="minorHAnsi" w:eastAsiaTheme="minorHAnsi" w:hAnsiTheme="minorHAnsi" w:cstheme="minorBidi"/>
+                <w:b w:val="0"/>
+                <w:bCs w:val="0"/>
               </w:rPr>
               <w:t>insertBalancer</w:t>
             </w:r>
-            <w:proofErr w:type="spellEnd"/>
           </w:p>
         </w:tc>
         <w:tc>
@@ -340,32 +289,15 @@
             <w:pPr>
               <w:cnfStyle w:val="000000100000"/>
               <w:rPr>
-                <w:rFonts w:hint="cs"/>
-                <w:rtl/>
-              </w:rPr>
-            </w:pPr>
-            <w:r>
-              <w:rPr>
-                <w:rFonts w:hint="cs"/>
-                <w:rtl/>
-              </w:rPr>
-              <w:t xml:space="preserve">פונקצית </w:t>
-            </w:r>
-            <w:proofErr w:type="spellStart"/>
-            <w:r>
-              <w:rPr>
-                <w:rFonts w:hint="cs"/>
-                <w:rtl/>
-              </w:rPr>
-              <w:t>רקורסבית</w:t>
-            </w:r>
-            <w:proofErr w:type="spellEnd"/>
-            <w:r>
-              <w:rPr>
-                <w:rFonts w:hint="cs"/>
-                <w:rtl/>
-              </w:rPr>
-              <w:t xml:space="preserve"> ש</w:t>
+                <w:rtl/>
+              </w:rPr>
+            </w:pPr>
+            <w:r>
+              <w:rPr>
+                <w:rFonts w:hint="cs"/>
+                <w:rtl/>
+              </w:rPr>
+              <w:t>פונקצית רקורסבית ש</w:t>
             </w:r>
             <w:r>
               <w:rPr>
@@ -434,15 +366,7 @@
               <w:cnfStyle w:val="000000100000"/>
             </w:pPr>
             <w:r>
-              <w:t>O(</w:t>
-            </w:r>
-            <w:proofErr w:type="spellStart"/>
-            <w:r>
-              <w:t>logn</w:t>
-            </w:r>
-            <w:proofErr w:type="spellEnd"/>
-            <w:r>
-              <w:t>)</w:t>
+              <w:t>O(logn)</w:t>
             </w:r>
           </w:p>
         </w:tc>
@@ -459,17 +383,17 @@
           <w:p>
             <w:pPr>
               <w:rPr>
-                <w:rFonts w:asciiTheme="minorHAnsi" w:eastAsiaTheme="minorHAnsi" w:hAnsiTheme="minorHAnsi" w:cstheme="minorBidi" w:hint="cs"/>
-                <w:b w:val="0"/>
-                <w:bCs w:val="0"/>
-                <w:rtl/>
-              </w:rPr>
-            </w:pPr>
-            <w:r>
-              <w:rPr>
                 <w:rFonts w:asciiTheme="minorHAnsi" w:eastAsiaTheme="minorHAnsi" w:hAnsiTheme="minorHAnsi" w:cstheme="minorBidi"/>
                 <w:b w:val="0"/>
                 <w:bCs w:val="0"/>
+                <w:rtl/>
+              </w:rPr>
+            </w:pPr>
+            <w:r>
+              <w:rPr>
+                <w:rFonts w:asciiTheme="minorHAnsi" w:eastAsiaTheme="minorHAnsi" w:hAnsiTheme="minorHAnsi" w:cstheme="minorBidi"/>
+                <w:b w:val="0"/>
+                <w:bCs w:val="0"/>
               </w:rPr>
               <w:t>insertCase1</w:t>
             </w:r>
@@ -483,7 +407,6 @@
             <w:pPr>
               <w:cnfStyle w:val="000000010000"/>
               <w:rPr>
-                <w:rFonts w:hint="cs"/>
                 <w:rtl/>
               </w:rPr>
             </w:pPr>
@@ -542,17 +465,17 @@
           <w:p>
             <w:pPr>
               <w:rPr>
-                <w:rFonts w:asciiTheme="minorHAnsi" w:eastAsiaTheme="minorHAnsi" w:hAnsiTheme="minorHAnsi" w:cstheme="minorBidi" w:hint="cs"/>
-                <w:b w:val="0"/>
-                <w:bCs w:val="0"/>
-                <w:rtl/>
-              </w:rPr>
-            </w:pPr>
-            <w:r>
-              <w:rPr>
                 <w:rFonts w:asciiTheme="minorHAnsi" w:eastAsiaTheme="minorHAnsi" w:hAnsiTheme="minorHAnsi" w:cstheme="minorBidi"/>
                 <w:b w:val="0"/>
                 <w:bCs w:val="0"/>
+                <w:rtl/>
+              </w:rPr>
+            </w:pPr>
+            <w:r>
+              <w:rPr>
+                <w:rFonts w:asciiTheme="minorHAnsi" w:eastAsiaTheme="minorHAnsi" w:hAnsiTheme="minorHAnsi" w:cstheme="minorBidi"/>
+                <w:b w:val="0"/>
+                <w:bCs w:val="0"/>
               </w:rPr>
               <w:t>insertCase2</w:t>
             </w:r>
@@ -566,7 +489,6 @@
             <w:pPr>
               <w:cnfStyle w:val="000000100000"/>
               <w:rPr>
-                <w:rFonts w:hint="cs"/>
                 <w:rtl/>
               </w:rPr>
             </w:pPr>
@@ -600,7 +522,6 @@
               <w:bidi w:val="0"/>
               <w:cnfStyle w:val="000000100000"/>
               <w:rPr>
-                <w:rFonts w:hint="cs"/>
                 <w:rtl/>
               </w:rPr>
             </w:pPr>
@@ -645,7 +566,6 @@
             <w:pPr>
               <w:cnfStyle w:val="000000010000"/>
               <w:rPr>
-                <w:rFonts w:hint="cs"/>
                 <w:rtl/>
               </w:rPr>
             </w:pPr>
@@ -679,7 +599,6 @@
               <w:bidi w:val="0"/>
               <w:cnfStyle w:val="000000010000"/>
               <w:rPr>
-                <w:rFonts w:hint="cs"/>
                 <w:rtl/>
               </w:rPr>
             </w:pPr>
@@ -705,7 +624,6 @@
                 <w:bCs w:val="0"/>
               </w:rPr>
             </w:pPr>
-            <w:proofErr w:type="spellStart"/>
             <w:r>
               <w:rPr>
                 <w:b w:val="0"/>
@@ -713,7 +631,6 @@
               </w:rPr>
               <w:t>updateMinMaxAfterInsertion</w:t>
             </w:r>
-            <w:proofErr w:type="spellEnd"/>
           </w:p>
         </w:tc>
         <w:tc>
@@ -724,7 +641,6 @@
             <w:pPr>
               <w:cnfStyle w:val="000000100000"/>
               <w:rPr>
-                <w:rFonts w:hint="cs"/>
                 <w:rtl/>
               </w:rPr>
             </w:pPr>
@@ -761,7 +677,6 @@
         <w:pStyle w:val="ListParagraph"/>
         <w:ind w:left="0"/>
         <w:rPr>
-          <w:rFonts w:hint="cs"/>
           <w:rtl/>
         </w:rPr>
       </w:pPr>
@@ -770,7 +685,6 @@
       <w:pPr>
         <w:pStyle w:val="Heading3"/>
         <w:rPr>
-          <w:rFonts w:hint="cs"/>
           <w:rtl/>
         </w:rPr>
       </w:pPr>
@@ -790,24 +704,13 @@
         </w:rPr>
         <w:t xml:space="preserve"> - </w:t>
       </w:r>
-      <w:proofErr w:type="gramStart"/>
-      <w:r>
-        <w:t>O(</w:t>
-      </w:r>
-      <w:proofErr w:type="spellStart"/>
-      <w:proofErr w:type="gramEnd"/>
-      <w:r>
-        <w:t>logn</w:t>
-      </w:r>
-      <w:proofErr w:type="spellEnd"/>
-      <w:r>
-        <w:t>)</w:t>
-      </w:r>
-    </w:p>
-    <w:p>
-      <w:pPr>
-        <w:rPr>
-          <w:rFonts w:hint="cs"/>
+      <w:r>
+        <w:t>O(logn)</w:t>
+      </w:r>
+    </w:p>
+    <w:p>
+      <w:pPr>
+        <w:rPr>
           <w:rtl/>
         </w:rPr>
       </w:pPr>
@@ -823,29 +726,11 @@
           <w:rFonts w:hint="cs"/>
           <w:rtl/>
         </w:rPr>
-        <w:t xml:space="preserve"> במידה ומחקנו את האיבר </w:t>
-      </w:r>
-      <w:proofErr w:type="spellStart"/>
-      <w:r>
-        <w:rPr>
-          <w:rFonts w:hint="cs"/>
-          <w:rtl/>
-        </w:rPr>
-        <w:t>המקסימלי</w:t>
-      </w:r>
-      <w:proofErr w:type="spellEnd"/>
-      <w:r>
-        <w:rPr>
-          <w:rFonts w:hint="cs"/>
-          <w:rtl/>
-        </w:rPr>
-        <w:t xml:space="preserve"> או המינימלי, בעזרת פונקציות עזר (</w:t>
-      </w:r>
-      <w:proofErr w:type="spellStart"/>
+        <w:t xml:space="preserve"> במידה ומחקנו את האיבר המקסימלי או המינימלי, בעזרת פונקציות עזר (</w:t>
+      </w:r>
       <w:r>
         <w:t>getSuccessor</w:t>
       </w:r>
-      <w:proofErr w:type="spellEnd"/>
       <w:r>
         <w:rPr>
           <w:rFonts w:hint="cs"/>
@@ -853,11 +738,9 @@
         </w:rPr>
         <w:t xml:space="preserve"> ו- </w:t>
       </w:r>
-      <w:proofErr w:type="spellStart"/>
       <w:r>
         <w:t>getPredecessor</w:t>
       </w:r>
-      <w:proofErr w:type="spellEnd"/>
       <w:r>
         <w:rPr>
           <w:rFonts w:hint="cs"/>
@@ -897,50 +780,23 @@
         </w:rPr>
         <w:t xml:space="preserve">בעקבות החיפוש של המפתח בעץ ושימוש של </w:t>
       </w:r>
-      <w:proofErr w:type="spellStart"/>
       <w:r>
         <w:t>deleteNode</w:t>
       </w:r>
-      <w:proofErr w:type="spellEnd"/>
-      <w:r>
-        <w:rPr>
-          <w:rFonts w:hint="cs"/>
-          <w:rtl/>
-        </w:rPr>
-        <w:t xml:space="preserve">, </w:t>
-      </w:r>
-      <w:proofErr w:type="spellStart"/>
-      <w:r>
-        <w:rPr>
-          <w:rFonts w:hint="cs"/>
-          <w:rtl/>
-        </w:rPr>
-        <w:t>הסיבוכיות</w:t>
-      </w:r>
-      <w:proofErr w:type="spellEnd"/>
-      <w:r>
-        <w:rPr>
-          <w:rFonts w:hint="cs"/>
-          <w:rtl/>
-        </w:rPr>
-        <w:t xml:space="preserve"> היא </w:t>
-      </w:r>
-      <w:r>
-        <w:t>O(</w:t>
-      </w:r>
-      <w:proofErr w:type="spellStart"/>
-      <w:r>
-        <w:t>logn</w:t>
-      </w:r>
-      <w:proofErr w:type="spellEnd"/>
-      <w:r>
-        <w:t>)</w:t>
-      </w:r>
-    </w:p>
-    <w:p>
-      <w:pPr>
-        <w:rPr>
-          <w:rFonts w:hint="cs"/>
+      <w:r>
+        <w:rPr>
+          <w:rFonts w:hint="cs"/>
+          <w:rtl/>
+        </w:rPr>
+        <w:t xml:space="preserve">, הסיבוכיות היא </w:t>
+      </w:r>
+      <w:r>
+        <w:t>O(logn)</w:t>
+      </w:r>
+    </w:p>
+    <w:p>
+      <w:pPr>
+        <w:rPr>
           <w:rtl/>
         </w:rPr>
       </w:pPr>
@@ -976,7 +832,6 @@
           <w:p>
             <w:pPr>
               <w:rPr>
-                <w:rFonts w:hint="cs"/>
                 <w:rtl/>
               </w:rPr>
             </w:pPr>
@@ -997,7 +852,6 @@
             <w:pPr>
               <w:cnfStyle w:val="100000000000"/>
               <w:rPr>
-                <w:rFonts w:hint="cs"/>
                 <w:rtl/>
               </w:rPr>
             </w:pPr>
@@ -1018,7 +872,6 @@
             <w:pPr>
               <w:cnfStyle w:val="100000000000"/>
               <w:rPr>
-                <w:rFonts w:hint="cs"/>
                 <w:rtl/>
               </w:rPr>
             </w:pPr>
@@ -1044,22 +897,20 @@
           <w:p>
             <w:pPr>
               <w:rPr>
-                <w:rFonts w:asciiTheme="minorHAnsi" w:eastAsiaTheme="minorHAnsi" w:hAnsiTheme="minorHAnsi" w:cstheme="minorBidi" w:hint="cs"/>
-                <w:b w:val="0"/>
-                <w:bCs w:val="0"/>
-                <w:rtl/>
-              </w:rPr>
-            </w:pPr>
-            <w:proofErr w:type="spellStart"/>
-            <w:r>
-              <w:rPr>
                 <w:rFonts w:asciiTheme="minorHAnsi" w:eastAsiaTheme="minorHAnsi" w:hAnsiTheme="minorHAnsi" w:cstheme="minorBidi"/>
                 <w:b w:val="0"/>
                 <w:bCs w:val="0"/>
+                <w:rtl/>
+              </w:rPr>
+            </w:pPr>
+            <w:r>
+              <w:rPr>
+                <w:rFonts w:asciiTheme="minorHAnsi" w:eastAsiaTheme="minorHAnsi" w:hAnsiTheme="minorHAnsi" w:cstheme="minorBidi"/>
+                <w:b w:val="0"/>
+                <w:bCs w:val="0"/>
               </w:rPr>
               <w:t>deleteNode</w:t>
             </w:r>
-            <w:proofErr w:type="spellEnd"/>
           </w:p>
         </w:tc>
         <w:tc>
@@ -1070,7 +921,6 @@
             <w:pPr>
               <w:cnfStyle w:val="000000100000"/>
               <w:rPr>
-                <w:rFonts w:hint="cs"/>
                 <w:rtl/>
               </w:rPr>
             </w:pPr>
@@ -1091,7 +941,6 @@
             <w:pPr>
               <w:cnfStyle w:val="000000100000"/>
               <w:rPr>
-                <w:rFonts w:hint="cs"/>
                 <w:rtl/>
               </w:rPr>
             </w:pPr>
@@ -1109,15 +958,7 @@
               <w:cnfStyle w:val="000000100000"/>
             </w:pPr>
             <w:r>
-              <w:t>O(</w:t>
-            </w:r>
-            <w:proofErr w:type="spellStart"/>
-            <w:r>
-              <w:t>logn</w:t>
-            </w:r>
-            <w:proofErr w:type="spellEnd"/>
-            <w:r>
-              <w:t>)</w:t>
+              <w:t>O(logn)</w:t>
             </w:r>
           </w:p>
         </w:tc>
@@ -1134,22 +975,20 @@
           <w:p>
             <w:pPr>
               <w:rPr>
-                <w:rFonts w:asciiTheme="minorHAnsi" w:eastAsiaTheme="minorHAnsi" w:hAnsiTheme="minorHAnsi" w:cstheme="minorBidi" w:hint="cs"/>
-                <w:b w:val="0"/>
-                <w:bCs w:val="0"/>
-                <w:rtl/>
-              </w:rPr>
-            </w:pPr>
-            <w:proofErr w:type="spellStart"/>
-            <w:r>
-              <w:rPr>
                 <w:rFonts w:asciiTheme="minorHAnsi" w:eastAsiaTheme="minorHAnsi" w:hAnsiTheme="minorHAnsi" w:cstheme="minorBidi"/>
                 <w:b w:val="0"/>
                 <w:bCs w:val="0"/>
+                <w:rtl/>
+              </w:rPr>
+            </w:pPr>
+            <w:r>
+              <w:rPr>
+                <w:rFonts w:asciiTheme="minorHAnsi" w:eastAsiaTheme="minorHAnsi" w:hAnsiTheme="minorHAnsi" w:cstheme="minorBidi"/>
+                <w:b w:val="0"/>
+                <w:bCs w:val="0"/>
               </w:rPr>
               <w:t>deleteBalancer</w:t>
             </w:r>
-            <w:proofErr w:type="spellEnd"/>
           </w:p>
         </w:tc>
         <w:tc>
@@ -1160,7 +999,6 @@
             <w:pPr>
               <w:cnfStyle w:val="000000010000"/>
               <w:rPr>
-                <w:rFonts w:hint="cs"/>
                 <w:rtl/>
               </w:rPr>
             </w:pPr>
@@ -1192,20 +1030,11 @@
               <w:bidi w:val="0"/>
               <w:cnfStyle w:val="000000010000"/>
               <w:rPr>
-                <w:rFonts w:hint="cs"/>
-                <w:rtl/>
-              </w:rPr>
-            </w:pPr>
-            <w:r>
-              <w:t>O(</w:t>
-            </w:r>
-            <w:proofErr w:type="spellStart"/>
-            <w:r>
-              <w:t>logn</w:t>
-            </w:r>
-            <w:proofErr w:type="spellEnd"/>
-            <w:r>
-              <w:t>)</w:t>
+                <w:rtl/>
+              </w:rPr>
+            </w:pPr>
+            <w:r>
+              <w:t>O(logn)</w:t>
             </w:r>
           </w:p>
         </w:tc>
@@ -1216,7 +1045,6 @@
         <w:pStyle w:val="ListParagraph"/>
         <w:ind w:left="0"/>
         <w:rPr>
-          <w:rFonts w:hint="cs"/>
           <w:rtl/>
         </w:rPr>
       </w:pPr>
@@ -1225,17 +1053,12 @@
       <w:pPr>
         <w:pStyle w:val="Heading3"/>
         <w:rPr>
-          <w:rFonts w:hint="cs"/>
-          <w:rtl/>
-        </w:rPr>
-      </w:pPr>
-      <w:proofErr w:type="spellStart"/>
-      <w:proofErr w:type="gramStart"/>
+          <w:rtl/>
+        </w:rPr>
+      </w:pPr>
       <w:r>
         <w:t>getRoot</w:t>
       </w:r>
-      <w:proofErr w:type="spellEnd"/>
-      <w:proofErr w:type="gramEnd"/>
       <w:r>
         <w:rPr>
           <w:rFonts w:cstheme="minorBidi"/>
@@ -1259,7 +1082,6 @@
         <w:pStyle w:val="ListParagraph"/>
         <w:ind w:left="0"/>
         <w:rPr>
-          <w:rFonts w:hint="cs"/>
           <w:rtl/>
         </w:rPr>
       </w:pPr>
@@ -1296,11 +1118,9 @@
         </w:rPr>
         <w:t xml:space="preserve">הוא מוחזק בשדה פנימי </w:t>
       </w:r>
-      <w:proofErr w:type="spellStart"/>
       <w:r>
         <w:t>rootNode</w:t>
       </w:r>
-      <w:proofErr w:type="spellEnd"/>
       <w:r>
         <w:rPr>
           <w:rFonts w:hint="cs"/>
@@ -1334,12 +1154,10 @@
       <w:pPr>
         <w:pStyle w:val="Heading3"/>
       </w:pPr>
-      <w:proofErr w:type="gramStart"/>
       <w:r>
         <w:lastRenderedPageBreak/>
         <w:t>empty</w:t>
       </w:r>
-      <w:proofErr w:type="gramEnd"/>
       <w:r>
         <w:rPr>
           <w:rFonts w:cstheme="minorBidi"/>
@@ -1363,7 +1181,6 @@
         <w:pStyle w:val="ListParagraph"/>
         <w:ind w:left="0"/>
         <w:rPr>
-          <w:rFonts w:hint="cs"/>
           <w:rtl/>
         </w:rPr>
       </w:pPr>
@@ -1394,18 +1211,15 @@
         </w:rPr>
         <w:t xml:space="preserve"> אם לא. משתמש בשדה </w:t>
       </w:r>
-      <w:proofErr w:type="spellStart"/>
       <w:r>
         <w:t>nodesCount</w:t>
       </w:r>
-      <w:proofErr w:type="spellEnd"/>
     </w:p>
     <w:p>
       <w:pPr>
         <w:pStyle w:val="ListParagraph"/>
         <w:ind w:left="0"/>
         <w:rPr>
-          <w:rFonts w:hint="cs"/>
           <w:rtl/>
         </w:rPr>
       </w:pPr>
@@ -1418,7 +1232,6 @@
         <w:pStyle w:val="ListParagraph"/>
         <w:ind w:left="0"/>
         <w:rPr>
-          <w:rFonts w:hint="cs"/>
           <w:rtl/>
         </w:rPr>
       </w:pPr>
@@ -1429,21 +1242,17 @@
         </w:rPr>
         <w:t xml:space="preserve">מחזירה את מספר האיברים בעץ ע"י שימוש בשדה </w:t>
       </w:r>
-      <w:proofErr w:type="spellStart"/>
       <w:r>
         <w:t>nodesCount</w:t>
       </w:r>
-      <w:proofErr w:type="spellEnd"/>
     </w:p>
     <w:p>
       <w:pPr>
         <w:pStyle w:val="Heading3"/>
         <w:rPr>
-          <w:rFonts w:hint="cs"/>
-          <w:rtl/>
-        </w:rPr>
-      </w:pPr>
-      <w:proofErr w:type="gramStart"/>
+          <w:rtl/>
+        </w:rPr>
+      </w:pPr>
       <w:r>
         <w:t xml:space="preserve">min </w:t>
       </w:r>
@@ -1459,15 +1268,7 @@
           <w:rFonts w:hint="cs"/>
           <w:rtl/>
         </w:rPr>
-        <w:t>ו</w:t>
-      </w:r>
-      <w:proofErr w:type="gramEnd"/>
-      <w:r>
-        <w:rPr>
-          <w:rFonts w:hint="cs"/>
-          <w:rtl/>
-        </w:rPr>
-        <w:t xml:space="preserve">- </w:t>
+        <w:t xml:space="preserve">ו- </w:t>
       </w:r>
       <w:r>
         <w:t>max</w:t>
@@ -1502,50 +1303,16 @@
         <w:pStyle w:val="ListParagraph"/>
         <w:ind w:left="0"/>
         <w:rPr>
-          <w:rFonts w:hint="cs"/>
-          <w:rtl/>
-        </w:rPr>
-      </w:pPr>
-      <w:r>
-        <w:rPr>
-          <w:rFonts w:hint="cs"/>
-          <w:rtl/>
-        </w:rPr>
-        <w:t xml:space="preserve">מחזירים את הערך של האיבר </w:t>
-      </w:r>
-      <w:proofErr w:type="spellStart"/>
-      <w:r>
-        <w:rPr>
-          <w:rFonts w:hint="cs"/>
-          <w:rtl/>
-        </w:rPr>
-        <w:t>המקסימלי</w:t>
-      </w:r>
-      <w:proofErr w:type="spellEnd"/>
-      <w:r>
-        <w:rPr>
-          <w:rFonts w:hint="cs"/>
-          <w:rtl/>
-        </w:rPr>
-        <w:t xml:space="preserve"> </w:t>
-      </w:r>
-      <w:proofErr w:type="spellStart"/>
-      <w:r>
-        <w:rPr>
-          <w:rFonts w:hint="cs"/>
-          <w:rtl/>
-        </w:rPr>
-        <w:t>והמינימלי</w:t>
-      </w:r>
-      <w:proofErr w:type="spellEnd"/>
-      <w:r>
-        <w:rPr>
-          <w:rFonts w:hint="cs"/>
-          <w:rtl/>
-        </w:rPr>
-        <w:t xml:space="preserve"> בהתאם. </w:t>
-      </w:r>
-      <w:proofErr w:type="gramStart"/>
+          <w:rtl/>
+        </w:rPr>
+      </w:pPr>
+      <w:r>
+        <w:rPr>
+          <w:rFonts w:hint="cs"/>
+          <w:rtl/>
+        </w:rPr>
+        <w:t xml:space="preserve">מחזירים את הערך של האיבר המקסימלי והמינימלי בהתאם. </w:t>
+      </w:r>
       <w:r>
         <w:t>Null</w:t>
       </w:r>
@@ -1556,19 +1323,14 @@
         </w:rPr>
         <w:t xml:space="preserve"> אם הם לא קיימים.</w:t>
       </w:r>
-      <w:proofErr w:type="gramEnd"/>
     </w:p>
     <w:p>
       <w:pPr>
         <w:pStyle w:val="Heading3"/>
       </w:pPr>
-      <w:proofErr w:type="spellStart"/>
-      <w:proofErr w:type="gramStart"/>
       <w:r>
         <w:t>keysToArray</w:t>
       </w:r>
-      <w:proofErr w:type="spellEnd"/>
-      <w:proofErr w:type="gramEnd"/>
       <w:r>
         <w:rPr>
           <w:rFonts w:hint="cs"/>
@@ -1602,7 +1364,6 @@
         <w:pStyle w:val="ListParagraph"/>
         <w:ind w:left="0"/>
         <w:rPr>
-          <w:rFonts w:hint="cs"/>
           <w:rtl/>
         </w:rPr>
       </w:pPr>
@@ -1641,11 +1402,9 @@
         </w:rPr>
         <w:t xml:space="preserve"> עזר </w:t>
       </w:r>
-      <w:proofErr w:type="spellStart"/>
       <w:r>
         <w:t>getSuccessor</w:t>
       </w:r>
-      <w:proofErr w:type="spellEnd"/>
       <w:r>
         <w:rPr>
           <w:rFonts w:hint="cs"/>
@@ -1659,7 +1418,6 @@
         <w:pStyle w:val="ListParagraph"/>
         <w:ind w:left="0"/>
         <w:rPr>
-          <w:rFonts w:hint="cs"/>
           <w:rtl/>
         </w:rPr>
       </w:pPr>
@@ -1684,11 +1442,9 @@
         </w:rPr>
         <w:t xml:space="preserve"> מושפעת מ- </w:t>
       </w:r>
-      <w:proofErr w:type="spellStart"/>
       <w:r>
         <w:t>getSuccessor</w:t>
       </w:r>
-      <w:proofErr w:type="spellEnd"/>
       <w:r>
         <w:rPr>
           <w:rFonts w:hint="cs"/>
@@ -1765,30 +1521,18 @@
       <w:pPr>
         <w:pStyle w:val="Heading3"/>
         <w:rPr>
-          <w:rFonts w:hint="cs"/>
-          <w:rtl/>
-        </w:rPr>
-      </w:pPr>
-      <w:proofErr w:type="spellStart"/>
-      <w:proofErr w:type="gramStart"/>
+          <w:rtl/>
+        </w:rPr>
+      </w:pPr>
       <w:r>
         <w:t>valuesToArray</w:t>
       </w:r>
-      <w:proofErr w:type="spellEnd"/>
-      <w:r>
-        <w:rPr>
-          <w:rFonts w:hint="cs"/>
-          <w:rtl/>
-        </w:rPr>
-        <w:t>-</w:t>
-      </w:r>
-      <w:proofErr w:type="gramEnd"/>
-      <w:r>
-        <w:rPr>
-          <w:rFonts w:hint="cs"/>
-          <w:rtl/>
-        </w:rPr>
-        <w:t xml:space="preserve"> </w:t>
+      <w:r>
+        <w:rPr>
+          <w:rFonts w:hint="cs"/>
+          <w:rtl/>
+        </w:rPr>
+        <w:t xml:space="preserve">- </w:t>
       </w:r>
       <w:r>
         <w:rPr>
@@ -1803,38 +1547,19 @@
         <w:pStyle w:val="ListParagraph"/>
         <w:ind w:left="0"/>
         <w:rPr>
-          <w:rFonts w:hint="cs"/>
-          <w:rtl/>
-        </w:rPr>
-      </w:pPr>
-      <w:r>
-        <w:rPr>
-          <w:rFonts w:hint="cs"/>
-          <w:rtl/>
-        </w:rPr>
-        <w:t xml:space="preserve">מחזירה מערך ממוין לפי המפתחות של הערכים בעץ. במידה והעץ ריק המערך יהיה ריק. הפונקציה לוקחת את האיבר המינימאלי השמור בשדה המתאים ומשתמשת </w:t>
-      </w:r>
-      <w:proofErr w:type="spellStart"/>
-      <w:r>
-        <w:rPr>
-          <w:rFonts w:hint="cs"/>
-          <w:rtl/>
-        </w:rPr>
-        <w:t>בפונקציית</w:t>
-      </w:r>
-      <w:proofErr w:type="spellEnd"/>
-      <w:r>
-        <w:rPr>
-          <w:rFonts w:hint="cs"/>
-          <w:rtl/>
-        </w:rPr>
-        <w:t xml:space="preserve"> עזר </w:t>
-      </w:r>
-      <w:proofErr w:type="spellStart"/>
+          <w:rtl/>
+        </w:rPr>
+      </w:pPr>
+      <w:r>
+        <w:rPr>
+          <w:rFonts w:hint="cs"/>
+          <w:rtl/>
+        </w:rPr>
+        <w:t xml:space="preserve">מחזירה מערך ממוין לפי המפתחות של הערכים בעץ. במידה והעץ ריק המערך יהיה ריק. הפונקציה לוקחת את האיבר המינימאלי השמור בשדה המתאים ומשתמשת בפונקציית עזר </w:t>
+      </w:r>
       <w:r>
         <w:t>getSuccessor</w:t>
       </w:r>
-      <w:proofErr w:type="spellEnd"/>
       <w:r>
         <w:rPr>
           <w:rFonts w:hint="cs"/>
@@ -1848,7 +1573,6 @@
         <w:pStyle w:val="ListParagraph"/>
         <w:ind w:left="0"/>
         <w:rPr>
-          <w:rFonts w:hint="cs"/>
           <w:rtl/>
         </w:rPr>
       </w:pPr>
@@ -1873,11 +1597,9 @@
         </w:rPr>
         <w:t xml:space="preserve"> מושפעת מ- </w:t>
       </w:r>
-      <w:proofErr w:type="spellStart"/>
       <w:r>
         <w:t>getSuccessor</w:t>
       </w:r>
-      <w:proofErr w:type="spellEnd"/>
       <w:r>
         <w:rPr>
           <w:rFonts w:hint="cs"/>
@@ -1933,7 +1655,6 @@
       <w:pPr>
         <w:pStyle w:val="Heading3"/>
         <w:rPr>
-          <w:rFonts w:hint="cs"/>
           <w:rtl/>
         </w:rPr>
       </w:pPr>
@@ -1947,18 +1668,8 @@
         </w:rPr>
         <w:t xml:space="preserve"> - </w:t>
       </w:r>
-      <w:proofErr w:type="gramStart"/>
-      <w:r>
-        <w:t>O(</w:t>
-      </w:r>
-      <w:proofErr w:type="spellStart"/>
-      <w:proofErr w:type="gramEnd"/>
-      <w:r>
-        <w:t>logn</w:t>
-      </w:r>
-      <w:proofErr w:type="spellEnd"/>
-      <w:r>
-        <w:t>)</w:t>
+      <w:r>
+        <w:t>O(logn)</w:t>
       </w:r>
     </w:p>
     <w:p>
@@ -1966,7 +1677,6 @@
         <w:pStyle w:val="ListParagraph"/>
         <w:ind w:left="0"/>
         <w:rPr>
-          <w:rFonts w:hint="cs"/>
           <w:rtl/>
         </w:rPr>
       </w:pPr>
@@ -1977,7 +1687,6 @@
         </w:rPr>
         <w:t xml:space="preserve">מקבלת מפתח ומחזירה את הערך של האיבר המבוקש. </w:t>
       </w:r>
-      <w:proofErr w:type="gramStart"/>
       <w:r>
         <w:t>Null</w:t>
       </w:r>
@@ -1988,14 +1697,12 @@
         </w:rPr>
         <w:t xml:space="preserve"> אם הוא לא קיים.</w:t>
       </w:r>
-      <w:proofErr w:type="gramEnd"/>
     </w:p>
     <w:p>
       <w:pPr>
         <w:pStyle w:val="ListParagraph"/>
         <w:ind w:left="0"/>
         <w:rPr>
-          <w:rFonts w:hint="cs"/>
           <w:rtl/>
         </w:rPr>
       </w:pPr>
@@ -2006,11 +1713,9 @@
         </w:rPr>
         <w:t xml:space="preserve">משתמשת בפונקציה הפנימית </w:t>
       </w:r>
-      <w:proofErr w:type="spellStart"/>
       <w:r>
         <w:t>searchKeyInSubTree</w:t>
       </w:r>
-      <w:proofErr w:type="spellEnd"/>
       <w:r>
         <w:rPr>
           <w:rFonts w:hint="cs"/>
@@ -2018,11 +1723,9 @@
         </w:rPr>
         <w:t xml:space="preserve"> אשר מחזירה אובייקט בסוג </w:t>
       </w:r>
-      <w:proofErr w:type="spellStart"/>
       <w:r>
         <w:t>SearchKeyInSubTreeResult</w:t>
       </w:r>
-      <w:proofErr w:type="spellEnd"/>
       <w:r>
         <w:rPr>
           <w:rFonts w:hint="cs"/>
@@ -2035,7 +1738,6 @@
       <w:pPr>
         <w:pStyle w:val="Heading2"/>
         <w:rPr>
-          <w:rFonts w:hint="cs"/>
           <w:rtl/>
         </w:rPr>
       </w:pPr>
@@ -2051,17 +1753,12 @@
       <w:pPr>
         <w:pStyle w:val="Heading3"/>
         <w:rPr>
-          <w:rFonts w:hint="cs"/>
-          <w:rtl/>
-        </w:rPr>
-      </w:pPr>
-      <w:proofErr w:type="spellStart"/>
-      <w:proofErr w:type="gramStart"/>
+          <w:rtl/>
+        </w:rPr>
+      </w:pPr>
       <w:r>
         <w:t>searchKeyInSubTree</w:t>
       </w:r>
-      <w:proofErr w:type="spellEnd"/>
-      <w:proofErr w:type="gramEnd"/>
       <w:r>
         <w:rPr>
           <w:rFonts w:hint="cs"/>
@@ -2070,21 +1767,12 @@
         <w:t xml:space="preserve"> - </w:t>
       </w:r>
       <w:r>
-        <w:t>O(</w:t>
-      </w:r>
-      <w:proofErr w:type="spellStart"/>
-      <w:r>
-        <w:t>logn</w:t>
-      </w:r>
-      <w:proofErr w:type="spellEnd"/>
-      <w:r>
-        <w:t>)</w:t>
-      </w:r>
-    </w:p>
-    <w:p>
-      <w:pPr>
-        <w:rPr>
-          <w:rFonts w:hint="cs"/>
+        <w:t>O(logn)</w:t>
+      </w:r>
+    </w:p>
+    <w:p>
+      <w:pPr>
+        <w:rPr>
           <w:rtl/>
         </w:rPr>
       </w:pPr>
@@ -2095,11 +1783,9 @@
         </w:rPr>
         <w:t xml:space="preserve">הפונקציה מקבלת תת-עץ המיוצג ע"י איבר </w:t>
       </w:r>
-      <w:proofErr w:type="spellStart"/>
       <w:r>
         <w:t>RBNode</w:t>
       </w:r>
-      <w:proofErr w:type="spellEnd"/>
       <w:r>
         <w:rPr>
           <w:rFonts w:hint="cs"/>
@@ -2107,11 +1793,9 @@
         </w:rPr>
         <w:t xml:space="preserve"> ומפתח לחיפוש. היא מחפשת את המפתח בתת העץ ומחזירה אובייקט מסוג </w:t>
       </w:r>
-      <w:proofErr w:type="spellStart"/>
       <w:r>
         <w:t>SearchKeyInSubTreeResult</w:t>
       </w:r>
-      <w:proofErr w:type="spellEnd"/>
       <w:r>
         <w:rPr>
           <w:rFonts w:hint="cs"/>
@@ -2124,17 +1808,12 @@
       <w:pPr>
         <w:pStyle w:val="Heading3"/>
         <w:rPr>
-          <w:rFonts w:hint="cs"/>
-          <w:rtl/>
-        </w:rPr>
-      </w:pPr>
-      <w:proofErr w:type="spellStart"/>
-      <w:proofErr w:type="gramStart"/>
+          <w:rtl/>
+        </w:rPr>
+      </w:pPr>
       <w:r>
         <w:t>rotateEx</w:t>
       </w:r>
-      <w:proofErr w:type="spellEnd"/>
-      <w:proofErr w:type="gramEnd"/>
       <w:r>
         <w:rPr>
           <w:rFonts w:cstheme="minorBidi"/>
@@ -2156,7 +1835,6 @@
     <w:p>
       <w:pPr>
         <w:rPr>
-          <w:rFonts w:hint="cs"/>
           <w:rtl/>
         </w:rPr>
       </w:pPr>
@@ -2192,17 +1870,12 @@
       <w:pPr>
         <w:pStyle w:val="Heading3"/>
         <w:rPr>
-          <w:rFonts w:hint="cs"/>
-          <w:rtl/>
-        </w:rPr>
-      </w:pPr>
-      <w:proofErr w:type="spellStart"/>
-      <w:proofErr w:type="gramStart"/>
+          <w:rtl/>
+        </w:rPr>
+      </w:pPr>
       <w:r>
         <w:t>isParentLeftChild</w:t>
       </w:r>
-      <w:proofErr w:type="spellEnd"/>
-      <w:proofErr w:type="gramEnd"/>
       <w:r>
         <w:rPr>
           <w:rFonts w:cstheme="minorBidi"/>
@@ -2224,7 +1897,6 @@
     <w:p>
       <w:pPr>
         <w:rPr>
-          <w:rFonts w:hint="cs"/>
           <w:rtl/>
         </w:rPr>
       </w:pPr>
@@ -2250,17 +1922,12 @@
       <w:pPr>
         <w:pStyle w:val="Heading3"/>
         <w:rPr>
-          <w:rFonts w:hint="cs"/>
-          <w:rtl/>
-        </w:rPr>
-      </w:pPr>
-      <w:proofErr w:type="spellStart"/>
-      <w:proofErr w:type="gramStart"/>
+          <w:rtl/>
+        </w:rPr>
+      </w:pPr>
       <w:r>
         <w:t>isRedNode</w:t>
       </w:r>
-      <w:proofErr w:type="spellEnd"/>
-      <w:proofErr w:type="gramEnd"/>
       <w:r>
         <w:rPr>
           <w:rFonts w:cstheme="minorBidi"/>
@@ -2282,7 +1949,6 @@
     <w:p>
       <w:pPr>
         <w:rPr>
-          <w:rFonts w:hint="cs"/>
           <w:rtl/>
         </w:rPr>
       </w:pPr>
@@ -2335,13 +2001,9 @@
       <w:pPr>
         <w:pStyle w:val="Heading3"/>
       </w:pPr>
-      <w:proofErr w:type="spellStart"/>
-      <w:proofErr w:type="gramStart"/>
       <w:r>
         <w:t>getSuccessor</w:t>
       </w:r>
-      <w:proofErr w:type="spellEnd"/>
-      <w:proofErr w:type="gramEnd"/>
       <w:r>
         <w:rPr>
           <w:rFonts w:hint="cs"/>
@@ -2349,11 +2011,9 @@
         </w:rPr>
         <w:t xml:space="preserve"> ו- </w:t>
       </w:r>
-      <w:proofErr w:type="spellStart"/>
       <w:r>
         <w:t>getPredecessor</w:t>
       </w:r>
-      <w:proofErr w:type="spellEnd"/>
       <w:r>
         <w:rPr>
           <w:rFonts w:hint="cs"/>
@@ -2375,21 +2035,12 @@
         <w:t xml:space="preserve"> </w:t>
       </w:r>
       <w:r>
-        <w:t>O(</w:t>
-      </w:r>
-      <w:proofErr w:type="spellStart"/>
-      <w:r>
-        <w:t>logn</w:t>
-      </w:r>
-      <w:proofErr w:type="spellEnd"/>
-      <w:r>
-        <w:t>)</w:t>
-      </w:r>
-    </w:p>
-    <w:p>
-      <w:pPr>
-        <w:rPr>
-          <w:rFonts w:hint="cs"/>
+        <w:t>O(logn)</w:t>
+      </w:r>
+    </w:p>
+    <w:p>
+      <w:pPr>
+        <w:rPr>
           <w:rtl/>
         </w:rPr>
       </w:pPr>
@@ -2418,7 +2069,6 @@
     <w:p>
       <w:pPr>
         <w:rPr>
-          <w:rFonts w:hint="cs"/>
           <w:rtl/>
         </w:rPr>
       </w:pPr>
@@ -2427,14 +2077,10 @@
       <w:pPr>
         <w:pStyle w:val="Heading3"/>
       </w:pPr>
-      <w:proofErr w:type="spellStart"/>
-      <w:proofErr w:type="gramStart"/>
       <w:r>
         <w:lastRenderedPageBreak/>
         <w:t>setColorAndUpdateCounter</w:t>
       </w:r>
-      <w:proofErr w:type="spellEnd"/>
-      <w:proofErr w:type="gramEnd"/>
       <w:r>
         <w:rPr>
           <w:rFonts w:hint="cs"/>
@@ -2442,11 +2088,9 @@
         </w:rPr>
         <w:t xml:space="preserve"> ו- </w:t>
       </w:r>
-      <w:proofErr w:type="spellStart"/>
       <w:r>
         <w:t>resetColorSwitchCounter</w:t>
       </w:r>
-      <w:proofErr w:type="spellEnd"/>
       <w:r>
         <w:rPr>
           <w:rFonts w:hint="cs"/>
@@ -2476,7 +2120,6 @@
         <w:pStyle w:val="ListParagraph"/>
         <w:ind w:left="0"/>
         <w:rPr>
-          <w:rFonts w:hint="cs"/>
           <w:rtl/>
         </w:rPr>
       </w:pPr>
@@ -2487,14 +2130,12 @@
         </w:rPr>
         <w:t xml:space="preserve">כדי לספור את מספר שינויי הצבע בצורה מדויקת בזמן תיקון העץ לאחר פעולות הוספה ומחיקה של איברים, יצרמו פונקציה אשר מעדכנת מונה (השמור כשדה במחלקה </w:t>
       </w:r>
-      <w:proofErr w:type="spellStart"/>
       <w:r>
         <w:t>cu</w:t>
       </w:r>
       <w:r>
         <w:t>rrentOperationSwitchColorCoutner</w:t>
       </w:r>
-      <w:proofErr w:type="spellEnd"/>
       <w:r>
         <w:rPr>
           <w:rFonts w:hint="cs"/>
@@ -2507,17 +2148,12 @@
       <w:pPr>
         <w:pStyle w:val="Heading3"/>
         <w:rPr>
-          <w:rFonts w:hint="cs"/>
-          <w:rtl/>
-        </w:rPr>
-      </w:pPr>
-      <w:proofErr w:type="spellStart"/>
-      <w:proofErr w:type="gramStart"/>
+          <w:rtl/>
+        </w:rPr>
+      </w:pPr>
       <w:r>
         <w:t>replaceNode</w:t>
       </w:r>
-      <w:proofErr w:type="spellEnd"/>
-      <w:proofErr w:type="gramEnd"/>
       <w:r>
         <w:rPr>
           <w:rFonts w:hint="cs"/>
@@ -2545,7 +2181,6 @@
     <w:p>
       <w:pPr>
         <w:rPr>
-          <w:rFonts w:hint="cs"/>
           <w:rtl/>
         </w:rPr>
       </w:pPr>
@@ -2581,7 +2216,6 @@
       <w:pPr>
         <w:pStyle w:val="Heading2"/>
         <w:rPr>
-          <w:rFonts w:hint="cs"/>
           <w:rtl/>
         </w:rPr>
       </w:pPr>
@@ -2596,32 +2230,15 @@
     <w:p>
       <w:pPr>
         <w:rPr>
-          <w:rFonts w:hint="cs"/>
-          <w:rtl/>
-        </w:rPr>
-      </w:pPr>
-      <w:r>
-        <w:rPr>
-          <w:rFonts w:hint="cs"/>
-          <w:rtl/>
-        </w:rPr>
-        <w:t xml:space="preserve">מוסברים כחלק מהתיעוד לפונקציות </w:t>
-      </w:r>
-      <w:proofErr w:type="spellStart"/>
-      <w:r>
-        <w:rPr>
-          <w:rFonts w:hint="cs"/>
-          <w:rtl/>
-        </w:rPr>
-        <w:t>הרלונטיות</w:t>
-      </w:r>
-      <w:proofErr w:type="spellEnd"/>
-      <w:r>
-        <w:rPr>
-          <w:rFonts w:hint="cs"/>
-          <w:rtl/>
-        </w:rPr>
-        <w:t>.</w:t>
+          <w:rtl/>
+        </w:rPr>
+      </w:pPr>
+      <w:r>
+        <w:rPr>
+          <w:rFonts w:hint="cs"/>
+          <w:rtl/>
+        </w:rPr>
+        <w:t>מוסברים כחלק מהתיעוד לפונקציות הרלונטיות.</w:t>
       </w:r>
     </w:p>
     <w:p>
@@ -2629,75 +2246,53 @@
         <w:pStyle w:val="ListParagraph"/>
         <w:ind w:left="0"/>
       </w:pPr>
-      <w:proofErr w:type="spellStart"/>
-      <w:proofErr w:type="gramStart"/>
       <w:r>
         <w:t>rootNode</w:t>
       </w:r>
-      <w:proofErr w:type="spellEnd"/>
-      <w:proofErr w:type="gramEnd"/>
     </w:p>
     <w:p>
       <w:pPr>
         <w:pStyle w:val="ListParagraph"/>
         <w:ind w:left="0"/>
       </w:pPr>
-      <w:proofErr w:type="spellStart"/>
-      <w:proofErr w:type="gramStart"/>
       <w:r>
         <w:t>minNode</w:t>
       </w:r>
-      <w:proofErr w:type="spellEnd"/>
-      <w:proofErr w:type="gramEnd"/>
     </w:p>
     <w:p>
       <w:pPr>
         <w:pStyle w:val="ListParagraph"/>
         <w:ind w:left="0"/>
       </w:pPr>
-      <w:proofErr w:type="spellStart"/>
-      <w:proofErr w:type="gramStart"/>
       <w:r>
         <w:t>maxNode</w:t>
       </w:r>
-      <w:proofErr w:type="spellEnd"/>
-      <w:proofErr w:type="gramEnd"/>
     </w:p>
     <w:p>
       <w:pPr>
         <w:pStyle w:val="ListParagraph"/>
         <w:ind w:left="0"/>
       </w:pPr>
-      <w:proofErr w:type="spellStart"/>
-      <w:proofErr w:type="gramStart"/>
       <w:r>
         <w:t>nodesCount</w:t>
       </w:r>
-      <w:proofErr w:type="spellEnd"/>
-      <w:proofErr w:type="gramEnd"/>
     </w:p>
     <w:p>
       <w:pPr>
         <w:pStyle w:val="ListParagraph"/>
         <w:ind w:left="0"/>
         <w:rPr>
-          <w:rFonts w:hint="cs"/>
-          <w:rtl/>
-        </w:rPr>
-      </w:pPr>
-      <w:proofErr w:type="spellStart"/>
-      <w:proofErr w:type="gramStart"/>
+          <w:rtl/>
+        </w:rPr>
+      </w:pPr>
       <w:r>
         <w:t>currentOperationSwitchColorCoutner</w:t>
       </w:r>
-      <w:proofErr w:type="spellEnd"/>
-      <w:proofErr w:type="gramEnd"/>
     </w:p>
     <w:p>
       <w:pPr>
         <w:pStyle w:val="Heading2"/>
         <w:rPr>
-          <w:rFonts w:hint="cs"/>
           <w:rtl/>
         </w:rPr>
       </w:pPr>
@@ -2708,49 +2303,29 @@
         </w:rPr>
         <w:t xml:space="preserve">מחלקת </w:t>
       </w:r>
-      <w:proofErr w:type="spellStart"/>
       <w:r>
         <w:t>RBNode</w:t>
       </w:r>
-      <w:proofErr w:type="spellEnd"/>
     </w:p>
     <w:p>
       <w:pPr>
         <w:pStyle w:val="NoSpacing"/>
         <w:rPr>
-          <w:rFonts w:hint="cs"/>
-          <w:rtl/>
-        </w:rPr>
-      </w:pPr>
-      <w:r>
-        <w:rPr>
-          <w:rFonts w:hint="cs"/>
-          <w:rtl/>
-        </w:rPr>
-        <w:t xml:space="preserve">כחלק מהתרגיל המחלקה הזאת </w:t>
-      </w:r>
-      <w:proofErr w:type="spellStart"/>
-      <w:r>
-        <w:rPr>
-          <w:rFonts w:hint="cs"/>
-          <w:rtl/>
-        </w:rPr>
-        <w:t>היתה</w:t>
-      </w:r>
-      <w:proofErr w:type="spellEnd"/>
-      <w:r>
-        <w:rPr>
-          <w:rFonts w:hint="cs"/>
-          <w:rtl/>
-        </w:rPr>
-        <w:t xml:space="preserve"> קיימת והרחבנו אותה.</w:t>
+          <w:rtl/>
+        </w:rPr>
+      </w:pPr>
+      <w:r>
+        <w:rPr>
+          <w:rFonts w:hint="cs"/>
+          <w:rtl/>
+        </w:rPr>
+        <w:t>כחלק מהתרגיל המחלקה הזאת היתה קיימת והרחבנו אותה.</w:t>
       </w:r>
     </w:p>
     <w:p>
       <w:pPr>
         <w:pStyle w:val="Heading3"/>
         <w:rPr>
-          <w:rFonts w:hint="cs"/>
           <w:rtl/>
         </w:rPr>
       </w:pPr>
@@ -2761,16 +2336,13 @@
         </w:rPr>
         <w:t xml:space="preserve">שדות פנימיים של </w:t>
       </w:r>
-      <w:proofErr w:type="spellStart"/>
       <w:r>
         <w:t>RBNode</w:t>
       </w:r>
-      <w:proofErr w:type="spellEnd"/>
-    </w:p>
-    <w:p>
-      <w:pPr>
-        <w:rPr>
-          <w:rFonts w:hint="cs"/>
+    </w:p>
+    <w:p>
+      <w:pPr>
+        <w:rPr>
           <w:rtl/>
         </w:rPr>
       </w:pPr>
@@ -2806,7 +2378,6 @@
       <w:pPr>
         <w:pStyle w:val="NoSpacing"/>
         <w:rPr>
-          <w:rFonts w:hint="cs"/>
           <w:rtl/>
         </w:rPr>
       </w:pPr>
@@ -2826,59 +2397,41 @@
       <w:pPr>
         <w:pStyle w:val="NoSpacing"/>
       </w:pPr>
-      <w:proofErr w:type="spellStart"/>
-      <w:proofErr w:type="gramStart"/>
       <w:r>
         <w:t>leftNode</w:t>
       </w:r>
-      <w:proofErr w:type="spellEnd"/>
-      <w:proofErr w:type="gramEnd"/>
     </w:p>
     <w:p>
       <w:pPr>
         <w:pStyle w:val="NoSpacing"/>
       </w:pPr>
-      <w:proofErr w:type="spellStart"/>
-      <w:proofErr w:type="gramStart"/>
       <w:r>
         <w:t>rightNode</w:t>
       </w:r>
-      <w:proofErr w:type="spellEnd"/>
-      <w:proofErr w:type="gramEnd"/>
     </w:p>
     <w:p>
       <w:pPr>
         <w:pStyle w:val="NoSpacing"/>
       </w:pPr>
-      <w:proofErr w:type="spellStart"/>
-      <w:proofErr w:type="gramStart"/>
       <w:r>
         <w:t>parentNode</w:t>
       </w:r>
-      <w:proofErr w:type="spellEnd"/>
-      <w:proofErr w:type="gramEnd"/>
     </w:p>
     <w:p>
       <w:pPr>
         <w:pStyle w:val="NoSpacing"/>
         <w:rPr>
-          <w:rFonts w:hint="cs"/>
-          <w:rtl/>
-        </w:rPr>
-      </w:pPr>
-      <w:proofErr w:type="spellStart"/>
-      <w:proofErr w:type="gramStart"/>
+          <w:rtl/>
+        </w:rPr>
+      </w:pPr>
       <w:r>
         <w:t>isRed</w:t>
       </w:r>
-      <w:proofErr w:type="spellEnd"/>
-      <w:proofErr w:type="gramEnd"/>
     </w:p>
     <w:p>
       <w:pPr>
         <w:pStyle w:val="Heading3"/>
         <w:rPr>
-          <w:rFonts w:hint="cs"/>
           <w:rtl/>
         </w:rPr>
       </w:pPr>
@@ -2896,26 +2449,19 @@
         </w:rPr>
         <w:t xml:space="preserve"> של </w:t>
       </w:r>
-      <w:proofErr w:type="spellStart"/>
       <w:r>
         <w:t>RBNode</w:t>
       </w:r>
-      <w:proofErr w:type="spellEnd"/>
-    </w:p>
-    <w:p>
-      <w:pPr>
-        <w:rPr>
-          <w:rFonts w:hint="cs"/>
-          <w:rtl/>
-        </w:rPr>
-      </w:pPr>
-      <w:proofErr w:type="spellStart"/>
-      <w:proofErr w:type="gramStart"/>
+    </w:p>
+    <w:p>
+      <w:pPr>
+        <w:rPr>
+          <w:rtl/>
+        </w:rPr>
+      </w:pPr>
       <w:r>
         <w:t>getBrother</w:t>
       </w:r>
-      <w:proofErr w:type="spellEnd"/>
-      <w:proofErr w:type="gramEnd"/>
       <w:r>
         <w:rPr>
           <w:rFonts w:hint="cs"/>
@@ -2923,11 +2469,9 @@
         </w:rPr>
         <w:t xml:space="preserve"> ו- </w:t>
       </w:r>
-      <w:proofErr w:type="spellStart"/>
       <w:r>
         <w:t>getUncle</w:t>
       </w:r>
-      <w:proofErr w:type="spellEnd"/>
       <w:r>
         <w:rPr>
           <w:rtl/>
@@ -2948,7 +2492,6 @@
     <w:p>
       <w:pPr>
         <w:rPr>
-          <w:rFonts w:hint="cs"/>
           <w:rtl/>
         </w:rPr>
       </w:pPr>
@@ -2975,13 +2518,9 @@
       </w:r>
     </w:p>
     <w:p>
-      <w:proofErr w:type="spellStart"/>
-      <w:proofErr w:type="gramStart"/>
       <w:r>
         <w:t>hasChildren</w:t>
       </w:r>
-      <w:proofErr w:type="spellEnd"/>
-      <w:proofErr w:type="gramEnd"/>
       <w:r>
         <w:rPr>
           <w:rFonts w:hint="cs"/>
@@ -3009,7 +2548,6 @@
     <w:p>
       <w:pPr>
         <w:rPr>
-          <w:rFonts w:hint="cs"/>
           <w:rtl/>
         </w:rPr>
       </w:pPr>
@@ -3038,17 +2576,12 @@
     <w:p>
       <w:pPr>
         <w:rPr>
-          <w:rFonts w:hint="cs"/>
-          <w:rtl/>
-        </w:rPr>
-      </w:pPr>
-      <w:proofErr w:type="spellStart"/>
-      <w:proofErr w:type="gramStart"/>
+          <w:rtl/>
+        </w:rPr>
+      </w:pPr>
       <w:r>
         <w:t>isUncleRed</w:t>
       </w:r>
-      <w:proofErr w:type="spellEnd"/>
-      <w:proofErr w:type="gramEnd"/>
       <w:r>
         <w:rPr>
           <w:rtl/>
@@ -3069,7 +2602,6 @@
     <w:p>
       <w:pPr>
         <w:rPr>
-          <w:rFonts w:hint="cs"/>
           <w:rtl/>
         </w:rPr>
       </w:pPr>
@@ -3084,17 +2616,12 @@
     <w:p>
       <w:pPr>
         <w:rPr>
-          <w:rFonts w:hint="cs"/>
-          <w:rtl/>
-        </w:rPr>
-      </w:pPr>
-      <w:proofErr w:type="spellStart"/>
-      <w:proofErr w:type="gramStart"/>
+          <w:rtl/>
+        </w:rPr>
+      </w:pPr>
       <w:r>
         <w:t>isLeftChild</w:t>
       </w:r>
-      <w:proofErr w:type="spellEnd"/>
-      <w:proofErr w:type="gramEnd"/>
       <w:r>
         <w:rPr>
           <w:rtl/>
@@ -3115,7 +2642,6 @@
     <w:p>
       <w:pPr>
         <w:rPr>
-          <w:rFonts w:hint="cs"/>
           <w:rtl/>
         </w:rPr>
       </w:pPr>
@@ -3130,26 +2656,20 @@
     <w:p>
       <w:pPr>
         <w:rPr>
-          <w:rFonts w:hint="cs"/>
-          <w:rtl/>
-        </w:rPr>
-      </w:pPr>
-    </w:p>
-    <w:p>
-      <w:pPr>
-        <w:rPr>
-          <w:rFonts w:hint="cs"/>
-          <w:rtl/>
-        </w:rPr>
-      </w:pPr>
-      <w:proofErr w:type="spellStart"/>
-      <w:proofErr w:type="gramStart"/>
+          <w:rtl/>
+        </w:rPr>
+      </w:pPr>
+    </w:p>
+    <w:p>
+      <w:pPr>
+        <w:rPr>
+          <w:rtl/>
+        </w:rPr>
+      </w:pPr>
       <w:r>
         <w:lastRenderedPageBreak/>
         <w:t>isRightChild</w:t>
       </w:r>
-      <w:proofErr w:type="spellEnd"/>
-      <w:proofErr w:type="gramEnd"/>
       <w:r>
         <w:rPr>
           <w:rtl/>
@@ -3170,7 +2690,6 @@
     <w:p>
       <w:pPr>
         <w:rPr>
-          <w:rFonts w:hint="cs"/>
           <w:rtl/>
         </w:rPr>
       </w:pPr>
@@ -3186,20 +2705,16 @@
       <w:pPr>
         <w:pStyle w:val="Heading3"/>
         <w:rPr>
-          <w:rFonts w:hint="cs"/>
-          <w:rtl/>
-        </w:rPr>
-      </w:pPr>
-      <w:proofErr w:type="spellStart"/>
+          <w:rtl/>
+        </w:rPr>
+      </w:pPr>
       <w:r>
         <w:t>SearchKeyInSubTreeResult</w:t>
       </w:r>
-      <w:proofErr w:type="spellEnd"/>
-    </w:p>
-    <w:p>
-      <w:pPr>
-        <w:rPr>
-          <w:rFonts w:hint="cs"/>
+    </w:p>
+    <w:p>
+      <w:pPr>
+        <w:rPr>
           <w:rtl/>
         </w:rPr>
       </w:pPr>
@@ -3210,11 +2725,9 @@
         </w:rPr>
         <w:t xml:space="preserve">על-מנת שנוכל להשתמש בלוגיקת חיפוש אחת גם להוספה של איבר וגם למחיקה, יצרנו אובייקט אשר הפונקציה </w:t>
       </w:r>
-      <w:proofErr w:type="spellStart"/>
       <w:r>
         <w:t>searchKeyInSubTree</w:t>
       </w:r>
-      <w:proofErr w:type="spellEnd"/>
       <w:r>
         <w:rPr>
           <w:rFonts w:hint="cs"/>
@@ -3237,7 +2750,6 @@
       <w:pPr>
         <w:pStyle w:val="Heading2"/>
         <w:rPr>
-          <w:rFonts w:hint="cs"/>
           <w:rtl/>
         </w:rPr>
       </w:pPr>
@@ -3252,47 +2764,32 @@
     <w:p>
       <w:pPr>
         <w:rPr>
-          <w:rFonts w:hint="cs"/>
-          <w:rtl/>
-        </w:rPr>
-      </w:pPr>
-      <w:proofErr w:type="spellStart"/>
-      <w:proofErr w:type="gramStart"/>
+          <w:rtl/>
+        </w:rPr>
+      </w:pPr>
       <w:r>
         <w:t>getMaxKey</w:t>
       </w:r>
-      <w:proofErr w:type="spellEnd"/>
-      <w:proofErr w:type="gramEnd"/>
-    </w:p>
-    <w:p>
-      <w:pPr>
-        <w:rPr>
-          <w:rFonts w:hint="cs"/>
-          <w:rtl/>
-        </w:rPr>
-      </w:pPr>
-      <w:proofErr w:type="spellStart"/>
-      <w:proofErr w:type="gramStart"/>
+    </w:p>
+    <w:p>
+      <w:pPr>
+        <w:rPr>
+          <w:rtl/>
+        </w:rPr>
+      </w:pPr>
       <w:r>
         <w:t>getMinKey</w:t>
       </w:r>
-      <w:proofErr w:type="spellEnd"/>
-      <w:proofErr w:type="gramEnd"/>
-    </w:p>
-    <w:p>
-      <w:pPr>
-        <w:rPr>
-          <w:rFonts w:hint="cs"/>
-          <w:rtl/>
-        </w:rPr>
-      </w:pPr>
-      <w:proofErr w:type="spellStart"/>
-      <w:proofErr w:type="gramStart"/>
+    </w:p>
+    <w:p>
+      <w:pPr>
+        <w:rPr>
+          <w:rtl/>
+        </w:rPr>
+      </w:pPr>
       <w:r>
         <w:t>getNodeByKey</w:t>
       </w:r>
-      <w:proofErr w:type="spellEnd"/>
-      <w:proofErr w:type="gramEnd"/>
     </w:p>
     <w:p>
       <w:pPr>
@@ -3312,7 +2809,6 @@
       <w:pPr>
         <w:pStyle w:val="Heading1"/>
         <w:rPr>
-          <w:rFonts w:hint="cs"/>
           <w:rtl/>
         </w:rPr>
       </w:pPr>
@@ -3327,7 +2823,7 @@
     </w:p>
     <w:tbl>
       <w:tblPr>
-        <w:tblStyle w:val="LightShading-Accent1"/>
+        <w:tblStyle w:val="LightShading-Accent11"/>
         <w:bidiVisual/>
         <w:tblW w:w="0" w:type="auto"/>
         <w:tblLook w:val="04A0"/>
@@ -3350,7 +2846,6 @@
           <w:p>
             <w:pPr>
               <w:rPr>
-                <w:rFonts w:hint="cs"/>
                 <w:rtl/>
               </w:rPr>
             </w:pPr>
@@ -3371,7 +2866,6 @@
             <w:pPr>
               <w:cnfStyle w:val="100000000000"/>
               <w:rPr>
-                <w:rFonts w:hint="cs"/>
                 <w:rtl/>
               </w:rPr>
             </w:pPr>
@@ -3392,7 +2886,6 @@
             <w:pPr>
               <w:cnfStyle w:val="100000000000"/>
               <w:rPr>
-                <w:rFonts w:hint="cs"/>
                 <w:rtl/>
               </w:rPr>
             </w:pPr>
@@ -3441,7 +2934,6 @@
           <w:p>
             <w:pPr>
               <w:rPr>
-                <w:rFonts w:hint="cs"/>
                 <w:rtl/>
               </w:rPr>
             </w:pPr>
@@ -3462,7 +2954,6 @@
             <w:pPr>
               <w:cnfStyle w:val="000000100000"/>
               <w:rPr>
-                <w:rFonts w:hint="cs"/>
                 <w:rtl/>
               </w:rPr>
             </w:pPr>
@@ -3483,7 +2974,6 @@
             <w:pPr>
               <w:cnfStyle w:val="000000100000"/>
               <w:rPr>
-                <w:rFonts w:hint="cs"/>
                 <w:rtl/>
               </w:rPr>
             </w:pPr>
@@ -3504,7 +2994,6 @@
             <w:pPr>
               <w:cnfStyle w:val="000000100000"/>
               <w:rPr>
-                <w:rFonts w:hint="cs"/>
                 <w:rtl/>
               </w:rPr>
             </w:pPr>
@@ -3527,7 +3016,6 @@
           <w:p>
             <w:pPr>
               <w:rPr>
-                <w:rFonts w:hint="cs"/>
                 <w:rtl/>
               </w:rPr>
             </w:pPr>
@@ -3548,7 +3036,6 @@
             <w:pPr>
               <w:cnfStyle w:val="000000000000"/>
               <w:rPr>
-                <w:rFonts w:hint="cs"/>
                 <w:rtl/>
               </w:rPr>
             </w:pPr>
@@ -3569,7 +3056,6 @@
             <w:pPr>
               <w:cnfStyle w:val="000000000000"/>
               <w:rPr>
-                <w:rFonts w:hint="cs"/>
                 <w:rtl/>
               </w:rPr>
             </w:pPr>
@@ -3590,7 +3076,6 @@
             <w:pPr>
               <w:cnfStyle w:val="000000000000"/>
               <w:rPr>
-                <w:rFonts w:hint="cs"/>
                 <w:rtl/>
               </w:rPr>
             </w:pPr>
@@ -3616,7 +3101,6 @@
           <w:p>
             <w:pPr>
               <w:rPr>
-                <w:rFonts w:hint="cs"/>
                 <w:rtl/>
               </w:rPr>
             </w:pPr>
@@ -3637,7 +3121,6 @@
             <w:pPr>
               <w:cnfStyle w:val="000000100000"/>
               <w:rPr>
-                <w:rFonts w:hint="cs"/>
                 <w:rtl/>
               </w:rPr>
             </w:pPr>
@@ -3658,7 +3141,6 @@
             <w:pPr>
               <w:cnfStyle w:val="000000100000"/>
               <w:rPr>
-                <w:rFonts w:hint="cs"/>
                 <w:rtl/>
               </w:rPr>
             </w:pPr>
@@ -3679,7 +3161,6 @@
             <w:pPr>
               <w:cnfStyle w:val="000000100000"/>
               <w:rPr>
-                <w:rFonts w:hint="cs"/>
                 <w:rtl/>
               </w:rPr>
             </w:pPr>
@@ -3702,7 +3183,6 @@
           <w:p>
             <w:pPr>
               <w:rPr>
-                <w:rFonts w:hint="cs"/>
                 <w:rtl/>
               </w:rPr>
             </w:pPr>
@@ -3723,7 +3203,6 @@
             <w:pPr>
               <w:cnfStyle w:val="000000000000"/>
               <w:rPr>
-                <w:rFonts w:hint="cs"/>
                 <w:rtl/>
               </w:rPr>
             </w:pPr>
@@ -3744,7 +3223,6 @@
             <w:pPr>
               <w:cnfStyle w:val="000000000000"/>
               <w:rPr>
-                <w:rFonts w:hint="cs"/>
                 <w:rtl/>
               </w:rPr>
             </w:pPr>
@@ -3765,7 +3243,6 @@
             <w:pPr>
               <w:cnfStyle w:val="000000000000"/>
               <w:rPr>
-                <w:rFonts w:hint="cs"/>
                 <w:rtl/>
               </w:rPr>
             </w:pPr>
@@ -3791,7 +3268,6 @@
           <w:p>
             <w:pPr>
               <w:rPr>
-                <w:rFonts w:hint="cs"/>
                 <w:rtl/>
               </w:rPr>
             </w:pPr>
@@ -3812,7 +3288,6 @@
             <w:pPr>
               <w:cnfStyle w:val="000000100000"/>
               <w:rPr>
-                <w:rFonts w:hint="cs"/>
                 <w:rtl/>
               </w:rPr>
             </w:pPr>
@@ -3833,7 +3308,6 @@
             <w:pPr>
               <w:cnfStyle w:val="000000100000"/>
               <w:rPr>
-                <w:rFonts w:hint="cs"/>
                 <w:rtl/>
               </w:rPr>
             </w:pPr>
@@ -3854,7 +3328,6 @@
             <w:pPr>
               <w:cnfStyle w:val="000000100000"/>
               <w:rPr>
-                <w:rFonts w:hint="cs"/>
                 <w:rtl/>
               </w:rPr>
             </w:pPr>
@@ -3877,7 +3350,6 @@
           <w:p>
             <w:pPr>
               <w:rPr>
-                <w:rFonts w:hint="cs"/>
                 <w:rtl/>
               </w:rPr>
             </w:pPr>
@@ -3898,7 +3370,6 @@
             <w:pPr>
               <w:cnfStyle w:val="000000000000"/>
               <w:rPr>
-                <w:rFonts w:hint="cs"/>
                 <w:rtl/>
               </w:rPr>
             </w:pPr>
@@ -3919,7 +3390,6 @@
             <w:pPr>
               <w:cnfStyle w:val="000000000000"/>
               <w:rPr>
-                <w:rFonts w:hint="cs"/>
                 <w:rtl/>
               </w:rPr>
             </w:pPr>
@@ -3940,7 +3410,6 @@
             <w:pPr>
               <w:cnfStyle w:val="000000000000"/>
               <w:rPr>
-                <w:rFonts w:hint="cs"/>
                 <w:rtl/>
               </w:rPr>
             </w:pPr>
@@ -3966,7 +3435,6 @@
           <w:p>
             <w:pPr>
               <w:rPr>
-                <w:rFonts w:hint="cs"/>
                 <w:rtl/>
               </w:rPr>
             </w:pPr>
@@ -3987,7 +3455,6 @@
             <w:pPr>
               <w:cnfStyle w:val="000000100000"/>
               <w:rPr>
-                <w:rFonts w:hint="cs"/>
                 <w:rtl/>
               </w:rPr>
             </w:pPr>
@@ -4008,7 +3475,6 @@
             <w:pPr>
               <w:cnfStyle w:val="000000100000"/>
               <w:rPr>
-                <w:rFonts w:hint="cs"/>
                 <w:rtl/>
               </w:rPr>
             </w:pPr>
@@ -4029,7 +3495,6 @@
             <w:pPr>
               <w:cnfStyle w:val="000000100000"/>
               <w:rPr>
-                <w:rFonts w:hint="cs"/>
                 <w:rtl/>
               </w:rPr>
             </w:pPr>
@@ -4052,7 +3517,6 @@
           <w:p>
             <w:pPr>
               <w:rPr>
-                <w:rFonts w:hint="cs"/>
                 <w:rtl/>
               </w:rPr>
             </w:pPr>
@@ -4073,7 +3537,6 @@
             <w:pPr>
               <w:cnfStyle w:val="000000000000"/>
               <w:rPr>
-                <w:rFonts w:hint="cs"/>
                 <w:rtl/>
               </w:rPr>
             </w:pPr>
@@ -4094,7 +3557,6 @@
             <w:pPr>
               <w:cnfStyle w:val="000000000000"/>
               <w:rPr>
-                <w:rFonts w:hint="cs"/>
                 <w:rtl/>
               </w:rPr>
             </w:pPr>
@@ -4115,7 +3577,6 @@
             <w:pPr>
               <w:cnfStyle w:val="000000000000"/>
               <w:rPr>
-                <w:rFonts w:hint="cs"/>
                 <w:rtl/>
               </w:rPr>
             </w:pPr>
@@ -4141,7 +3602,6 @@
           <w:p>
             <w:pPr>
               <w:rPr>
-                <w:rFonts w:hint="cs"/>
                 <w:rtl/>
               </w:rPr>
             </w:pPr>
@@ -4162,7 +3622,6 @@
             <w:pPr>
               <w:cnfStyle w:val="000000100000"/>
               <w:rPr>
-                <w:rFonts w:hint="cs"/>
                 <w:rtl/>
               </w:rPr>
             </w:pPr>
@@ -4183,7 +3642,6 @@
             <w:pPr>
               <w:cnfStyle w:val="000000100000"/>
               <w:rPr>
-                <w:rFonts w:hint="cs"/>
                 <w:rtl/>
               </w:rPr>
             </w:pPr>
@@ -4204,7 +3662,6 @@
             <w:pPr>
               <w:cnfStyle w:val="000000100000"/>
               <w:rPr>
-                <w:rFonts w:hint="cs"/>
                 <w:rtl/>
               </w:rPr>
             </w:pPr>
@@ -4227,7 +3684,6 @@
           <w:p>
             <w:pPr>
               <w:rPr>
-                <w:rFonts w:hint="cs"/>
                 <w:rtl/>
               </w:rPr>
             </w:pPr>
@@ -4248,7 +3704,6 @@
             <w:pPr>
               <w:cnfStyle w:val="000000000000"/>
               <w:rPr>
-                <w:rFonts w:hint="cs"/>
                 <w:rtl/>
               </w:rPr>
             </w:pPr>
@@ -4269,7 +3724,6 @@
             <w:pPr>
               <w:cnfStyle w:val="000000000000"/>
               <w:rPr>
-                <w:rFonts w:hint="cs"/>
                 <w:rtl/>
               </w:rPr>
             </w:pPr>
@@ -4290,7 +3744,6 @@
             <w:pPr>
               <w:cnfStyle w:val="000000000000"/>
               <w:rPr>
-                <w:rFonts w:hint="cs"/>
                 <w:rtl/>
               </w:rPr>
             </w:pPr>
@@ -4308,24 +3761,79 @@
     <w:p>
       <w:pPr>
         <w:rPr>
-          <w:rFonts w:hint="cs"/>
-          <w:rtl/>
-        </w:rPr>
-      </w:pPr>
-    </w:p>
-    <w:p>
-      <w:pPr>
-        <w:rPr>
-          <w:rFonts w:hint="cs"/>
-          <w:rtl/>
-        </w:rPr>
-      </w:pPr>
-      <w:r>
-        <w:rPr>
-          <w:rFonts w:hint="cs"/>
-          <w:rtl/>
-        </w:rPr>
-        <w:t xml:space="preserve">ציפיות: אנחנו נצפה שהממוצע שינויי צבעים בכל פעולה לא תשתנה כתלות במספר האיברים (גובה העץ) מכיוון שלמדנו שפעולת הכנסה ומחיקה הם ב- </w:t>
+          <w:rtl/>
+        </w:rPr>
+      </w:pPr>
+    </w:p>
+    <w:p>
+      <w:pPr>
+        <w:rPr>
+          <w:rFonts w:hint="cs"/>
+          <w:rtl/>
+        </w:rPr>
+      </w:pPr>
+      <w:r>
+        <w:rPr>
+          <w:rFonts w:hint="cs"/>
+          <w:rtl/>
+        </w:rPr>
+        <w:t>ציפיות: אנחנו נצפה ש</w:t>
+      </w:r>
+      <w:r>
+        <w:rPr>
+          <w:rFonts w:hint="cs"/>
+          <w:rtl/>
+        </w:rPr>
+        <w:t xml:space="preserve">ממוצע שינויי </w:t>
+      </w:r>
+      <w:r>
+        <w:rPr>
+          <w:rFonts w:hint="cs"/>
+          <w:rtl/>
+        </w:rPr>
+        <w:t>ה</w:t>
+      </w:r>
+      <w:r>
+        <w:rPr>
+          <w:rFonts w:hint="cs"/>
+          <w:rtl/>
+        </w:rPr>
+        <w:t>צבעים בכל פעולה לא י</w:t>
+      </w:r>
+      <w:r>
+        <w:rPr>
+          <w:rFonts w:hint="cs"/>
+          <w:rtl/>
+        </w:rPr>
+        <w:t xml:space="preserve">שתנה כתלות במספר האיברים (גובה העץ) מכיוון שלמדנו שפעולת </w:t>
+      </w:r>
+      <w:r>
+        <w:rPr>
+          <w:rFonts w:hint="cs"/>
+          <w:rtl/>
+        </w:rPr>
+        <w:t>איזון העץ ב</w:t>
+      </w:r>
+      <w:r>
+        <w:rPr>
+          <w:rFonts w:hint="cs"/>
+          <w:rtl/>
+        </w:rPr>
+        <w:t xml:space="preserve">הכנסה ומחיקה </w:t>
+      </w:r>
+      <w:r>
+        <w:rPr>
+          <w:rFonts w:hint="cs"/>
+          <w:rtl/>
+        </w:rPr>
+        <w:t>היא</w:t>
+      </w:r>
+      <w:r>
+        <w:rPr>
+          <w:rFonts w:hint="cs"/>
+          <w:rtl/>
+        </w:rPr>
+        <w:t xml:space="preserve"> ב- </w:t>
       </w:r>
       <w:r>
         <w:t xml:space="preserve">Amortize </w:t>
@@ -4335,7 +3843,7 @@
           <w:rFonts w:hint="cs"/>
           <w:rtl/>
         </w:rPr>
-        <w:t xml:space="preserve"> של </w:t>
+        <w:t xml:space="preserve"> </w:t>
       </w:r>
       <w:r>
         <w:t>O(1)</w:t>
@@ -4345,23 +3853,59 @@
           <w:rFonts w:hint="cs"/>
           <w:rtl/>
         </w:rPr>
-        <w:t xml:space="preserve">. זה אומר שמספר ה- </w:t>
-      </w:r>
-      <w:r>
-        <w:t>Rotate</w:t>
-      </w:r>
-      <w:r>
-        <w:rPr>
-          <w:rFonts w:hint="cs"/>
-          <w:rtl/>
-        </w:rPr>
-        <w:t xml:space="preserve"> (ולכן גם מספר שינויי הצבעים) הוא קבוע בלי תלות בגודל הקלט.</w:t>
-      </w:r>
-    </w:p>
-    <w:p>
-      <w:pPr>
-        <w:rPr>
-          <w:rFonts w:hint="cs"/>
+        <w:t xml:space="preserve">. זה אומר שמספר </w:t>
+      </w:r>
+      <w:r>
+        <w:rPr>
+          <w:rFonts w:hint="cs"/>
+          <w:rtl/>
+        </w:rPr>
+        <w:t>שינוי</w:t>
+      </w:r>
+      <w:r>
+        <w:rPr>
+          <w:rFonts w:hint="cs"/>
+          <w:rtl/>
+        </w:rPr>
+        <w:t xml:space="preserve"> שינויי </w:t>
+      </w:r>
+      <w:r>
+        <w:rPr>
+          <w:rFonts w:hint="cs"/>
+          <w:rtl/>
+        </w:rPr>
+        <w:t xml:space="preserve">הצבע, בין אם בעקבות </w:t>
+      </w:r>
+      <w:r>
+        <w:t>rotate</w:t>
+      </w:r>
+      <w:r>
+        <w:rPr>
+          <w:rFonts w:hint="cs"/>
+          <w:rtl/>
+        </w:rPr>
+        <w:t xml:space="preserve"> ובין אם בעקבות </w:t>
+      </w:r>
+      <w:r>
+        <w:t>color</w:t>
+      </w:r>
+      <w:r>
+        <w:t xml:space="preserve"> </w:t>
+      </w:r>
+      <w:r>
+        <w:t>flip</w:t>
+      </w:r>
+      <w:r>
+        <w:rPr>
+          <w:rFonts w:hint="cs"/>
+          <w:rtl/>
+        </w:rPr>
+        <w:t xml:space="preserve"> יהיה קבוע ללא תלות בגודל הקלט.</w:t>
+      </w:r>
+    </w:p>
+    <w:p>
+      <w:pPr>
+        <w:rPr>
           <w:rtl/>
         </w:rPr>
       </w:pPr>
@@ -4443,7 +3987,6 @@
       <w:pStyle w:val="Header"/>
       <w:bidi w:val="0"/>
       <w:rPr>
-        <w:rFonts w:hint="cs"/>
         <w:rtl/>
       </w:rPr>
     </w:pPr>
@@ -4452,17 +3995,8 @@
         <w:rFonts w:hint="cs"/>
         <w:rtl/>
       </w:rPr>
-      <w:t xml:space="preserve">דניאל פלדמן ודור </w:t>
+      <w:t>דניאל פלדמן ודור מנדיל</w:t>
     </w:r>
-    <w:proofErr w:type="spellStart"/>
-    <w:r>
-      <w:rPr>
-        <w:rFonts w:hint="cs"/>
-        <w:rtl/>
-      </w:rPr>
-      <w:t>מנדיל</w:t>
-    </w:r>
-    <w:proofErr w:type="spellEnd"/>
   </w:p>
   <w:p>
     <w:pPr>
@@ -4500,16 +4034,8 @@
       <w:rPr>
         <w:sz w:val="14"/>
       </w:rPr>
-      <w:t xml:space="preserve">, </w:t>
+      <w:t>, dormendil</w:t>
     </w:r>
-    <w:proofErr w:type="spellStart"/>
-    <w:r>
-      <w:rPr>
-        <w:sz w:val="14"/>
-      </w:rPr>
-      <w:t>dormendil</w:t>
-    </w:r>
-    <w:proofErr w:type="spellEnd"/>
   </w:p>
 </w:hdr>
 </file>
@@ -5127,6 +4653,7 @@
   <w:style w:type="character" w:default="1" w:styleId="DefaultParagraphFont">
     <w:name w:val="Default Paragraph Font"/>
     <w:uiPriority w:val="1"/>
+    <w:semiHidden/>
     <w:unhideWhenUsed/>
   </w:style>
   <w:style w:type="table" w:default="1" w:styleId="TableNormal">
@@ -5285,8 +4812,8 @@
       </w:tblCellMar>
     </w:tblPr>
   </w:style>
-  <w:style w:type="table" w:customStyle="1" w:styleId="MediumShading1-Accent1">
-    <w:name w:val="Medium Shading 1 Accent 1"/>
+  <w:style w:type="table" w:customStyle="1" w:styleId="MediumShading1-Accent11">
+    <w:name w:val="Medium Shading 1 - Accent 11"/>
     <w:basedOn w:val="TableNormal"/>
     <w:uiPriority w:val="63"/>
     <w:rsid w:val="00A81672"/>
@@ -5579,8 +5106,8 @@
     <w:semiHidden/>
     <w:rsid w:val="00ED262E"/>
   </w:style>
-  <w:style w:type="table" w:customStyle="1" w:styleId="LightShading-Accent1">
-    <w:name w:val="Light Shading Accent 1"/>
+  <w:style w:type="table" w:customStyle="1" w:styleId="LightShading-Accent11">
+    <w:name w:val="Light Shading - Accent 11"/>
     <w:basedOn w:val="TableNormal"/>
     <w:uiPriority w:val="60"/>
     <w:rsid w:val="00AB551F"/>

--- a/docs/Documentation.docx
+++ b/docs/Documentation.docx
@@ -56,6 +56,7 @@
     <w:p>
       <w:pPr>
         <w:rPr>
+          <w:rFonts w:hint="cs"/>
           <w:rtl/>
         </w:rPr>
       </w:pPr>
@@ -69,7 +70,34 @@
     </w:p>
     <w:p>
       <w:pPr>
+        <w:pStyle w:val="Heading1"/>
+      </w:pPr>
+      <w:r>
+        <w:rPr>
+          <w:rFonts w:hint="cs"/>
+          <w:rtl/>
+        </w:rPr>
+        <w:t xml:space="preserve">מחלקת </w:t>
+      </w:r>
+      <w:r>
+        <w:t>RB</w:t>
+      </w:r>
+      <w:r>
+        <w:rPr>
+          <w:rFonts w:hint="cs"/>
+        </w:rPr>
+        <w:t>T</w:t>
+      </w:r>
+      <w:r>
+        <w:t>ree</w:t>
+      </w:r>
+    </w:p>
+    <w:p>
+      <w:pPr>
         <w:pStyle w:val="Heading2"/>
+        <w:rPr>
+          <w:rtl/>
+        </w:rPr>
       </w:pPr>
       <w:r>
         <w:rPr>
@@ -297,27 +325,28 @@
                 <w:rFonts w:hint="cs"/>
                 <w:rtl/>
               </w:rPr>
-              <w:t>פונקצית רקורסבית ש</w:t>
-            </w:r>
-            <w:r>
-              <w:rPr>
-                <w:rFonts w:hint="cs"/>
-                <w:rtl/>
-              </w:rPr>
-              <w:t xml:space="preserve">לאחר הכנסת האיבר </w:t>
-            </w:r>
-            <w:r>
-              <w:rPr>
-                <w:rtl/>
-              </w:rPr>
-              <w:t>–</w:t>
-            </w:r>
-            <w:r>
-              <w:rPr>
-                <w:rFonts w:hint="cs"/>
-                <w:rtl/>
-              </w:rPr>
-              <w:t xml:space="preserve"> דואגת </w:t>
+              <w:t>פונקצית רקורס</w:t>
+            </w:r>
+            <w:r>
+              <w:rPr>
+                <w:rFonts w:hint="cs"/>
+                <w:rtl/>
+              </w:rPr>
+              <w:t>י</w:t>
+            </w:r>
+            <w:r>
+              <w:rPr>
+                <w:rFonts w:hint="cs"/>
+                <w:rtl/>
+              </w:rPr>
+              <w:t>בית ש</w:t>
+            </w:r>
+            <w:r>
+              <w:rPr>
+                <w:rFonts w:hint="cs"/>
+                <w:rtl/>
+              </w:rPr>
+              <w:t xml:space="preserve">לאחר הכנסת האיבר  דואגת </w:t>
             </w:r>
             <w:r>
               <w:rPr>
@@ -386,7 +415,6 @@
                 <w:rFonts w:asciiTheme="minorHAnsi" w:eastAsiaTheme="minorHAnsi" w:hAnsiTheme="minorHAnsi" w:cstheme="minorBidi"/>
                 <w:b w:val="0"/>
                 <w:bCs w:val="0"/>
-                <w:rtl/>
               </w:rPr>
             </w:pPr>
             <w:r>
@@ -396,6 +424,14 @@
                 <w:bCs w:val="0"/>
               </w:rPr>
               <w:t>insertCase1</w:t>
+            </w:r>
+            <w:r>
+              <w:rPr>
+                <w:rFonts w:asciiTheme="minorHAnsi" w:eastAsiaTheme="minorHAnsi" w:hAnsiTheme="minorHAnsi" w:cstheme="minorBidi"/>
+                <w:b w:val="0"/>
+                <w:bCs w:val="0"/>
+              </w:rPr>
+              <w:t xml:space="preserve">      </w:t>
             </w:r>
           </w:p>
         </w:tc>
@@ -479,6 +515,14 @@
               </w:rPr>
               <w:t>insertCase2</w:t>
             </w:r>
+            <w:r>
+              <w:rPr>
+                <w:rFonts w:asciiTheme="minorHAnsi" w:eastAsiaTheme="minorHAnsi" w:hAnsiTheme="minorHAnsi" w:cstheme="minorBidi"/>
+                <w:b w:val="0"/>
+                <w:bCs w:val="0"/>
+              </w:rPr>
+              <w:t xml:space="preserve">      </w:t>
+            </w:r>
           </w:p>
         </w:tc>
         <w:tc>
@@ -555,6 +599,14 @@
                 <w:bCs w:val="0"/>
               </w:rPr>
               <w:t>insertCase3</w:t>
+            </w:r>
+            <w:r>
+              <w:rPr>
+                <w:rFonts w:asciiTheme="minorHAnsi" w:eastAsiaTheme="minorHAnsi" w:hAnsiTheme="minorHAnsi" w:cstheme="minorBidi"/>
+                <w:b w:val="0"/>
+                <w:bCs w:val="0"/>
+              </w:rPr>
+              <w:t xml:space="preserve">      </w:t>
             </w:r>
           </w:p>
         </w:tc>
@@ -1138,20 +1190,6 @@
     </w:p>
     <w:p>
       <w:pPr>
-        <w:bidi w:val="0"/>
-        <w:rPr>
-          <w:rtl/>
-        </w:rPr>
-      </w:pPr>
-      <w:r>
-        <w:rPr>
-          <w:rtl/>
-        </w:rPr>
-        <w:br w:type="page"/>
-      </w:r>
-    </w:p>
-    <w:p>
-      <w:pPr>
         <w:pStyle w:val="Heading3"/>
       </w:pPr>
       <w:r>
@@ -2245,9 +2283,33 @@
       <w:pPr>
         <w:pStyle w:val="ListParagraph"/>
         <w:ind w:left="0"/>
+        <w:rPr>
+          <w:rFonts w:hint="cs"/>
+          <w:rtl/>
+        </w:rPr>
       </w:pPr>
       <w:r>
         <w:t>rootNode</w:t>
+      </w:r>
+      <w:r>
+        <w:rPr>
+          <w:rFonts w:hint="cs"/>
+          <w:rtl/>
+        </w:rPr>
+        <w:t xml:space="preserve"> </w:t>
+      </w:r>
+      <w:r>
+        <w:rPr>
+          <w:rtl/>
+        </w:rPr>
+        <w:t>–</w:t>
+      </w:r>
+      <w:r>
+        <w:rPr>
+          <w:rFonts w:hint="cs"/>
+          <w:rtl/>
+        </w:rPr>
+        <w:t xml:space="preserve"> מצביע לשורש</w:t>
       </w:r>
     </w:p>
     <w:p>
@@ -2258,6 +2320,26 @@
       <w:r>
         <w:t>minNode</w:t>
       </w:r>
+      <w:r>
+        <w:rPr>
+          <w:rFonts w:hint="cs"/>
+          <w:rtl/>
+        </w:rPr>
+        <w:t xml:space="preserve"> </w:t>
+      </w:r>
+      <w:r>
+        <w:rPr>
+          <w:rtl/>
+        </w:rPr>
+        <w:t>–</w:t>
+      </w:r>
+      <w:r>
+        <w:rPr>
+          <w:rFonts w:hint="cs"/>
+          <w:rtl/>
+        </w:rPr>
+        <w:t xml:space="preserve"> מבציע למינמום</w:t>
+      </w:r>
     </w:p>
     <w:p>
       <w:pPr>
@@ -2267,14 +2349,58 @@
       <w:r>
         <w:t>maxNode</w:t>
       </w:r>
+      <w:r>
+        <w:rPr>
+          <w:rFonts w:hint="cs"/>
+          <w:rtl/>
+        </w:rPr>
+        <w:t xml:space="preserve"> </w:t>
+      </w:r>
+      <w:r>
+        <w:rPr>
+          <w:rtl/>
+        </w:rPr>
+        <w:t>–</w:t>
+      </w:r>
+      <w:r>
+        <w:rPr>
+          <w:rFonts w:hint="cs"/>
+          <w:rtl/>
+        </w:rPr>
+        <w:t xml:space="preserve"> מצביע למקסימום</w:t>
+      </w:r>
     </w:p>
     <w:p>
       <w:pPr>
         <w:pStyle w:val="ListParagraph"/>
         <w:ind w:left="0"/>
+        <w:rPr>
+          <w:rFonts w:hint="cs"/>
+          <w:rtl/>
+        </w:rPr>
       </w:pPr>
       <w:r>
         <w:t>nodesCount</w:t>
+      </w:r>
+      <w:r>
+        <w:rPr>
+          <w:rFonts w:hint="cs"/>
+          <w:rtl/>
+        </w:rPr>
+        <w:t xml:space="preserve"> </w:t>
+      </w:r>
+      <w:r>
+        <w:rPr>
+          <w:rtl/>
+        </w:rPr>
+        <w:t>–</w:t>
+      </w:r>
+      <w:r>
+        <w:rPr>
+          <w:rFonts w:hint="cs"/>
+          <w:rtl/>
+        </w:rPr>
+        <w:t xml:space="preserve"> גודל העץ</w:t>
       </w:r>
     </w:p>
     <w:p>
@@ -2282,25 +2408,212 @@
         <w:pStyle w:val="ListParagraph"/>
         <w:ind w:left="0"/>
         <w:rPr>
-          <w:rtl/>
-        </w:rPr>
-      </w:pPr>
-      <w:r>
-        <w:t>currentOperationSwitchColorCoutner</w:t>
-      </w:r>
-    </w:p>
-    <w:p>
-      <w:pPr>
-        <w:pStyle w:val="Heading2"/>
-        <w:rPr>
-          <w:rtl/>
-        </w:rPr>
-      </w:pPr>
-      <w:r>
-        <w:rPr>
-          <w:rFonts w:hint="cs"/>
-          <w:rtl/>
-        </w:rPr>
+          <w:rFonts w:hint="cs"/>
+          <w:rtl/>
+        </w:rPr>
+      </w:pPr>
+      <w:r>
+        <w:t>currentOperationSwitchColorCounter</w:t>
+      </w:r>
+      <w:r>
+        <w:rPr>
+          <w:rFonts w:hint="cs"/>
+          <w:rtl/>
+        </w:rPr>
+        <w:t xml:space="preserve"> </w:t>
+      </w:r>
+      <w:r>
+        <w:rPr>
+          <w:rtl/>
+        </w:rPr>
+        <w:t>–</w:t>
+      </w:r>
+      <w:r>
+        <w:rPr>
+          <w:rFonts w:hint="cs"/>
+          <w:rtl/>
+        </w:rPr>
+        <w:t xml:space="preserve"> מונה שסופר את מספר החלפות הצבע, מתאפס בתחילת </w:t>
+      </w:r>
+      <w:r>
+        <w:rPr>
+          <w:rFonts w:hint="cs"/>
+          <w:rtl/>
+        </w:rPr>
+        <w:tab/>
+      </w:r>
+      <w:r>
+        <w:rPr>
+          <w:rFonts w:hint="cs"/>
+          <w:rtl/>
+        </w:rPr>
+        <w:tab/>
+      </w:r>
+      <w:r>
+        <w:rPr>
+          <w:rFonts w:hint="cs"/>
+          <w:rtl/>
+        </w:rPr>
+        <w:tab/>
+      </w:r>
+      <w:r>
+        <w:rPr>
+          <w:rFonts w:hint="cs"/>
+          <w:rtl/>
+        </w:rPr>
+        <w:tab/>
+      </w:r>
+      <w:r>
+        <w:rPr>
+          <w:rFonts w:hint="cs"/>
+          <w:rtl/>
+        </w:rPr>
+        <w:tab/>
+      </w:r>
+      <w:r>
+        <w:rPr>
+          <w:rFonts w:hint="cs"/>
+          <w:rtl/>
+        </w:rPr>
+        <w:tab/>
+        <w:t xml:space="preserve">כל פעולה </w:t>
+      </w:r>
+      <w:r>
+        <w:t>delete</w:t>
+      </w:r>
+      <w:r>
+        <w:rPr>
+          <w:rFonts w:hint="cs"/>
+          <w:rtl/>
+        </w:rPr>
+        <w:t xml:space="preserve"> או </w:t>
+      </w:r>
+      <w:r>
+        <w:t>insert</w:t>
+      </w:r>
+      <w:r>
+        <w:rPr>
+          <w:rFonts w:hint="cs"/>
+          <w:rtl/>
+        </w:rPr>
+        <w:t>.</w:t>
+      </w:r>
+    </w:p>
+    <w:p>
+      <w:pPr>
+        <w:pStyle w:val="Heading1"/>
+        <w:rPr>
+          <w:rFonts w:hint="cs"/>
+          <w:rtl/>
+        </w:rPr>
+      </w:pPr>
+    </w:p>
+    <w:p>
+      <w:pPr>
+        <w:pStyle w:val="Heading1"/>
+        <w:rPr>
+          <w:rFonts w:hint="cs"/>
+          <w:rtl/>
+        </w:rPr>
+      </w:pPr>
+    </w:p>
+    <w:p>
+      <w:pPr>
+        <w:pStyle w:val="Heading1"/>
+        <w:rPr>
+          <w:rFonts w:hint="cs"/>
+          <w:rtl/>
+        </w:rPr>
+      </w:pPr>
+    </w:p>
+    <w:p>
+      <w:pPr>
+        <w:pStyle w:val="Heading1"/>
+        <w:rPr>
+          <w:rFonts w:hint="cs"/>
+          <w:rtl/>
+        </w:rPr>
+      </w:pPr>
+    </w:p>
+    <w:p>
+      <w:pPr>
+        <w:pStyle w:val="Heading1"/>
+        <w:rPr>
+          <w:rFonts w:hint="cs"/>
+          <w:rtl/>
+        </w:rPr>
+      </w:pPr>
+    </w:p>
+    <w:p>
+      <w:pPr>
+        <w:pStyle w:val="Heading1"/>
+        <w:rPr>
+          <w:rFonts w:hint="cs"/>
+          <w:rtl/>
+        </w:rPr>
+      </w:pPr>
+    </w:p>
+    <w:p>
+      <w:pPr>
+        <w:pStyle w:val="Heading1"/>
+        <w:rPr>
+          <w:rFonts w:hint="cs"/>
+          <w:rtl/>
+        </w:rPr>
+      </w:pPr>
+    </w:p>
+    <w:p>
+      <w:pPr>
+        <w:pStyle w:val="Heading1"/>
+        <w:rPr>
+          <w:rtl/>
+        </w:rPr>
+      </w:pPr>
+      <w:r>
+        <w:rPr>
+          <w:rtl/>
+        </w:rPr>
+        <w:br/>
+      </w:r>
+      <w:r>
+        <w:rPr>
+          <w:rFonts w:hint="cs"/>
+          <w:rtl/>
+        </w:rPr>
+        <w:br/>
+      </w:r>
+    </w:p>
+    <w:p>
+      <w:pPr>
+        <w:bidi w:val="0"/>
+        <w:rPr>
+          <w:rFonts w:asciiTheme="majorHAnsi" w:eastAsiaTheme="majorEastAsia" w:hAnsiTheme="majorHAnsi" w:cstheme="majorBidi"/>
+          <w:color w:val="0B5294" w:themeColor="accent1" w:themeShade="BF"/>
+          <w:sz w:val="28"/>
+          <w:szCs w:val="28"/>
+          <w:rtl/>
+        </w:rPr>
+      </w:pPr>
+      <w:r>
+        <w:rPr>
+          <w:rtl/>
+        </w:rPr>
+        <w:br w:type="page"/>
+      </w:r>
+    </w:p>
+    <w:p>
+      <w:pPr>
+        <w:pStyle w:val="Heading1"/>
+        <w:rPr>
+          <w:rtl/>
+        </w:rPr>
+      </w:pPr>
+      <w:r>
+        <w:rPr>
+          <w:rFonts w:hint="cs"/>
+          <w:rtl/>
+        </w:rPr>
+        <w:lastRenderedPageBreak/>
         <w:t xml:space="preserve">מחלקת </w:t>
       </w:r>
       <w:r>
@@ -2659,15 +2972,7 @@
           <w:rtl/>
         </w:rPr>
       </w:pPr>
-    </w:p>
-    <w:p>
-      <w:pPr>
-        <w:rPr>
-          <w:rtl/>
-        </w:rPr>
-      </w:pPr>
-      <w:r>
-        <w:lastRenderedPageBreak/>
+      <w:r>
         <w:t>isRightChild</w:t>
       </w:r>
       <w:r>
@@ -3768,7 +4073,6 @@
     <w:p>
       <w:pPr>
         <w:rPr>
-          <w:rFonts w:hint="cs"/>
           <w:rtl/>
         </w:rPr>
       </w:pPr>
@@ -3987,12 +4291,17 @@
       <w:pStyle w:val="Header"/>
       <w:bidi w:val="0"/>
       <w:rPr>
+        <w:rFonts w:asciiTheme="majorBidi" w:hAnsiTheme="majorBidi"/>
+        <w:sz w:val="18"/>
+        <w:szCs w:val="18"/>
         <w:rtl/>
       </w:rPr>
     </w:pPr>
     <w:r>
       <w:rPr>
-        <w:rFonts w:hint="cs"/>
+        <w:rFonts w:asciiTheme="majorBidi" w:hAnsiTheme="majorBidi"/>
+        <w:sz w:val="18"/>
+        <w:szCs w:val="18"/>
         <w:rtl/>
       </w:rPr>
       <w:t>דניאל פלדמן ודור מנדיל</w:t>
@@ -4003,38 +4312,53 @@
       <w:pStyle w:val="Header"/>
       <w:bidi w:val="0"/>
       <w:rPr>
-        <w:sz w:val="14"/>
+        <w:rFonts w:asciiTheme="majorBidi" w:hAnsiTheme="majorBidi"/>
+        <w:sz w:val="18"/>
+        <w:szCs w:val="18"/>
       </w:rPr>
     </w:pPr>
     <w:r>
       <w:rPr>
-        <w:sz w:val="14"/>
+        <w:rFonts w:asciiTheme="majorBidi" w:hAnsiTheme="majorBidi"/>
+        <w:sz w:val="18"/>
+        <w:szCs w:val="18"/>
       </w:rPr>
-      <w:t>d</w:t>
+      <w:t xml:space="preserve">danielf1, </w:t>
     </w:r>
     <w:r>
       <w:rPr>
-        <w:sz w:val="14"/>
+        <w:rFonts w:asciiTheme="majorBidi" w:hAnsiTheme="majorBidi"/>
+        <w:sz w:val="18"/>
+        <w:szCs w:val="18"/>
       </w:rPr>
-      <w:t>aniel</w:t>
+      <w:t>302575436</w:t>
+    </w:r>
+  </w:p>
+  <w:p>
+    <w:pPr>
+      <w:pStyle w:val="Header"/>
+      <w:bidi w:val="0"/>
+      <w:rPr>
+        <w:rFonts w:asciiTheme="majorBidi" w:hAnsiTheme="majorBidi"/>
+        <w:sz w:val="18"/>
+        <w:szCs w:val="18"/>
+      </w:rPr>
+    </w:pPr>
+    <w:r>
+      <w:rPr>
+        <w:rFonts w:asciiTheme="majorBidi" w:hAnsiTheme="majorBidi"/>
+        <w:sz w:val="18"/>
+        <w:szCs w:val="18"/>
+      </w:rPr>
+      <w:t>dormendil</w:t>
     </w:r>
     <w:r>
       <w:rPr>
-        <w:sz w:val="14"/>
+        <w:rFonts w:asciiTheme="majorBidi" w:hAnsiTheme="majorBidi"/>
+        <w:sz w:val="18"/>
+        <w:szCs w:val="18"/>
       </w:rPr>
-      <w:t>f</w:t>
-    </w:r>
-    <w:r>
-      <w:rPr>
-        <w:sz w:val="18"/>
-      </w:rPr>
-      <w:t>1</w:t>
-    </w:r>
-    <w:r>
-      <w:rPr>
-        <w:sz w:val="14"/>
-      </w:rPr>
-      <w:t>, dormendil</w:t>
+      <w:t>, 200968873</w:t>
     </w:r>
   </w:p>
 </w:hdr>

--- a/docs/Documentation.docx
+++ b/docs/Documentation.docx
@@ -1,6 +1,6 @@
 
 <file path=word/document.xml><?xml version="1.0" encoding="utf-8"?>
-<w:document xmlns:ve="http://schemas.openxmlformats.org/markup-compatibility/2006" xmlns:o="urn:schemas-microsoft-com:office:office" xmlns:r="http://schemas.openxmlformats.org/officeDocument/2006/relationships" xmlns:m="http://schemas.openxmlformats.org/officeDocument/2006/math" xmlns:v="urn:schemas-microsoft-com:vml" xmlns:wp="http://schemas.openxmlformats.org/drawingml/2006/wordprocessingDrawing" xmlns:w10="urn:schemas-microsoft-com:office:word" xmlns:w="http://schemas.openxmlformats.org/wordprocessingml/2006/main" xmlns:wne="http://schemas.microsoft.com/office/word/2006/wordml">
+<w:document xmlns:wpc="http://schemas.microsoft.com/office/word/2010/wordprocessingCanvas" xmlns:mc="http://schemas.openxmlformats.org/markup-compatibility/2006" xmlns:o="urn:schemas-microsoft-com:office:office" xmlns:r="http://schemas.openxmlformats.org/officeDocument/2006/relationships" xmlns:m="http://schemas.openxmlformats.org/officeDocument/2006/math" xmlns:v="urn:schemas-microsoft-com:vml" xmlns:wp14="http://schemas.microsoft.com/office/word/2010/wordprocessingDrawing" xmlns:wp="http://schemas.openxmlformats.org/drawingml/2006/wordprocessingDrawing" xmlns:w10="urn:schemas-microsoft-com:office:word" xmlns:w="http://schemas.openxmlformats.org/wordprocessingml/2006/main" xmlns:w14="http://schemas.microsoft.com/office/word/2010/wordml" xmlns:w15="http://schemas.microsoft.com/office/word/2012/wordml" xmlns:wpg="http://schemas.microsoft.com/office/word/2010/wordprocessingGroup" xmlns:wpi="http://schemas.microsoft.com/office/word/2010/wordprocessingInk" xmlns:wne="http://schemas.microsoft.com/office/word/2006/wordml" xmlns:wps="http://schemas.microsoft.com/office/word/2010/wordprocessingShape" mc:Ignorable="w14 w15 wp14">
   <w:body>
     <w:p>
       <w:pPr>
@@ -54,18 +54,43 @@
       </w:r>
     </w:p>
     <w:p>
-      <w:pPr>
-        <w:rPr>
-          <w:rFonts w:hint="cs"/>
-          <w:rtl/>
-        </w:rPr>
-      </w:pPr>
-      <w:r>
-        <w:rPr>
-          <w:rFonts w:hint="cs"/>
-          <w:rtl/>
-        </w:rPr>
-        <w:t>עץ אדום שחור הוא עץ חיפוש בינארי מאוזן בקירוב.</w:t>
+      <w:r>
+        <w:rPr>
+          <w:rFonts w:hint="cs"/>
+          <w:rtl/>
+        </w:rPr>
+        <w:t>עץ אדום שחור ה</w:t>
+      </w:r>
+      <w:r>
+        <w:rPr>
+          <w:rFonts w:hint="cs"/>
+          <w:rtl/>
+        </w:rPr>
+        <w:t xml:space="preserve">וא עץ חיפוש בינארי מאוזן בקירוב. כחלק מהתרגיל מימשנו עץ כזה בשפת </w:t>
+      </w:r>
+      <w:r>
+        <w:t>Java</w:t>
+      </w:r>
+      <w:r>
+        <w:rPr>
+          <w:rFonts w:hint="cs"/>
+          <w:rtl/>
+        </w:rPr>
+        <w:t xml:space="preserve"> כשנתונות לנו מתודות חיצוניות. במסמך זה נפרט את המחלקות שכתבנו, את המתודות החיצוניות, הפרטיות והשדות שלהם. לבסוף ביצענו מחקר אודות הקשר בין מספר שינויי הצבע</w:t>
+      </w:r>
+      <w:r>
+        <w:rPr>
+          <w:rFonts w:hint="cs"/>
+          <w:rtl/>
+        </w:rPr>
+        <w:t xml:space="preserve"> של איברים לבין מספר האיברים הנכנסים לעץ.</w:t>
+      </w:r>
+      <w:r>
+        <w:rPr>
+          <w:rFonts w:hint="cs"/>
+          <w:rtl/>
+        </w:rPr>
+        <w:t xml:space="preserve"> </w:t>
       </w:r>
     </w:p>
     <w:p>
@@ -79,6 +104,7 @@
         </w:rPr>
         <w:t xml:space="preserve">מחלקת </w:t>
       </w:r>
+      <w:proofErr w:type="spellStart"/>
       <w:r>
         <w:t>RB</w:t>
       </w:r>
@@ -91,6 +117,7 @@
       <w:r>
         <w:t>ree</w:t>
       </w:r>
+      <w:proofErr w:type="spellEnd"/>
     </w:p>
     <w:p>
       <w:pPr>
@@ -124,8 +151,18 @@
         </w:rPr>
         <w:t xml:space="preserve"> - </w:t>
       </w:r>
-      <w:r>
-        <w:t>O(logn)</w:t>
+      <w:proofErr w:type="gramStart"/>
+      <w:r>
+        <w:t>O(</w:t>
+      </w:r>
+      <w:proofErr w:type="spellStart"/>
+      <w:proofErr w:type="gramEnd"/>
+      <w:r>
+        <w:t>logn</w:t>
+      </w:r>
+      <w:proofErr w:type="spellEnd"/>
+      <w:r>
+        <w:t>)</w:t>
       </w:r>
     </w:p>
     <w:p>
@@ -181,9 +218,11 @@
         </w:rPr>
         <w:t xml:space="preserve">של המפתח בעץ ושימוש ב- </w:t>
       </w:r>
+      <w:proofErr w:type="spellStart"/>
       <w:r>
         <w:t>insertBalancer</w:t>
       </w:r>
+      <w:proofErr w:type="spellEnd"/>
       <w:r>
         <w:rPr>
           <w:rFonts w:hint="cs"/>
@@ -192,7 +231,15 @@
         <w:t xml:space="preserve"> הסיבוכיות היא </w:t>
       </w:r>
       <w:r>
-        <w:t>O(logn)</w:t>
+        <w:t>O(</w:t>
+      </w:r>
+      <w:proofErr w:type="spellStart"/>
+      <w:r>
+        <w:t>logn</w:t>
+      </w:r>
+      <w:proofErr w:type="spellEnd"/>
+      <w:r>
+        <w:t>)</w:t>
       </w:r>
     </w:p>
     <w:p>
@@ -206,23 +253,23 @@
     </w:p>
     <w:tbl>
       <w:tblPr>
-        <w:tblStyle w:val="LightGrid-Accent6"/>
+        <w:tblStyle w:val="GridTable4-Accent1"/>
         <w:bidiVisual/>
         <w:tblW w:w="0" w:type="auto"/>
-        <w:tblLook w:val="04A0"/>
+        <w:tblLook w:val="04A0" w:firstRow="1" w:lastRow="0" w:firstColumn="1" w:lastColumn="0" w:noHBand="0" w:noVBand="1"/>
       </w:tblPr>
       <w:tblGrid>
-        <w:gridCol w:w="2848"/>
-        <w:gridCol w:w="4028"/>
-        <w:gridCol w:w="1646"/>
+        <w:gridCol w:w="3031"/>
+        <w:gridCol w:w="3880"/>
+        <w:gridCol w:w="1611"/>
       </w:tblGrid>
       <w:tr>
         <w:trPr>
-          <w:cnfStyle w:val="100000000000"/>
+          <w:cnfStyle w:val="100000000000" w:firstRow="1" w:lastRow="0" w:firstColumn="0" w:lastColumn="0" w:oddVBand="0" w:evenVBand="0" w:oddHBand="0" w:evenHBand="0" w:firstRowFirstColumn="0" w:firstRowLastColumn="0" w:lastRowFirstColumn="0" w:lastRowLastColumn="0"/>
         </w:trPr>
         <w:tc>
           <w:tcPr>
-            <w:cnfStyle w:val="001000000000"/>
+            <w:cnfStyle w:val="001000000000" w:firstRow="0" w:lastRow="0" w:firstColumn="1" w:lastColumn="0" w:oddVBand="0" w:evenVBand="0" w:oddHBand="0" w:evenHBand="0" w:firstRowFirstColumn="0" w:firstRowLastColumn="0" w:lastRowFirstColumn="0" w:lastRowLastColumn="0"/>
             <w:tcW w:w="1704" w:type="dxa"/>
           </w:tcPr>
           <w:p>
@@ -246,7 +293,7 @@
           </w:tcPr>
           <w:p>
             <w:pPr>
-              <w:cnfStyle w:val="100000000000"/>
+              <w:cnfStyle w:val="100000000000" w:firstRow="1" w:lastRow="0" w:firstColumn="0" w:lastColumn="0" w:oddVBand="0" w:evenVBand="0" w:oddHBand="0" w:evenHBand="0" w:firstRowFirstColumn="0" w:firstRowLastColumn="0" w:lastRowFirstColumn="0" w:lastRowLastColumn="0"/>
               <w:rPr>
                 <w:rtl/>
               </w:rPr>
@@ -266,7 +313,7 @@
           </w:tcPr>
           <w:p>
             <w:pPr>
-              <w:cnfStyle w:val="100000000000"/>
+              <w:cnfStyle w:val="100000000000" w:firstRow="1" w:lastRow="0" w:firstColumn="0" w:lastColumn="0" w:oddVBand="0" w:evenVBand="0" w:oddHBand="0" w:evenHBand="0" w:firstRowFirstColumn="0" w:firstRowLastColumn="0" w:lastRowFirstColumn="0" w:lastRowLastColumn="0"/>
               <w:rPr>
                 <w:rtl/>
               </w:rPr>
@@ -283,30 +330,30 @@
       </w:tr>
       <w:tr>
         <w:trPr>
-          <w:cnfStyle w:val="000000100000"/>
+          <w:cnfStyle w:val="000000100000" w:firstRow="0" w:lastRow="0" w:firstColumn="0" w:lastColumn="0" w:oddVBand="0" w:evenVBand="0" w:oddHBand="1" w:evenHBand="0" w:firstRowFirstColumn="0" w:firstRowLastColumn="0" w:lastRowFirstColumn="0" w:lastRowLastColumn="0"/>
         </w:trPr>
         <w:tc>
           <w:tcPr>
-            <w:cnfStyle w:val="001000000000"/>
+            <w:cnfStyle w:val="001000000000" w:firstRow="0" w:lastRow="0" w:firstColumn="1" w:lastColumn="0" w:oddVBand="0" w:evenVBand="0" w:oddHBand="0" w:evenHBand="0" w:firstRowFirstColumn="0" w:firstRowLastColumn="0" w:lastRowFirstColumn="0" w:lastRowLastColumn="0"/>
             <w:tcW w:w="1704" w:type="dxa"/>
           </w:tcPr>
           <w:p>
             <w:pPr>
               <w:rPr>
-                <w:rFonts w:asciiTheme="minorHAnsi" w:eastAsiaTheme="minorHAnsi" w:hAnsiTheme="minorHAnsi" w:cstheme="minorBidi"/>
                 <w:b w:val="0"/>
                 <w:bCs w:val="0"/>
                 <w:rtl/>
               </w:rPr>
             </w:pPr>
-            <w:r>
-              <w:rPr>
-                <w:rFonts w:asciiTheme="minorHAnsi" w:eastAsiaTheme="minorHAnsi" w:hAnsiTheme="minorHAnsi" w:cstheme="minorBidi"/>
+            <w:proofErr w:type="spellStart"/>
+            <w:r>
+              <w:rPr>
                 <w:b w:val="0"/>
                 <w:bCs w:val="0"/>
               </w:rPr>
               <w:t>insertBalancer</w:t>
             </w:r>
+            <w:proofErr w:type="spellEnd"/>
           </w:p>
         </w:tc>
         <w:tc>
@@ -315,7 +362,7 @@
           </w:tcPr>
           <w:p>
             <w:pPr>
-              <w:cnfStyle w:val="000000100000"/>
+              <w:cnfStyle w:val="000000100000" w:firstRow="0" w:lastRow="0" w:firstColumn="0" w:lastColumn="0" w:oddVBand="0" w:evenVBand="0" w:oddHBand="1" w:evenHBand="0" w:firstRowFirstColumn="0" w:firstRowLastColumn="0" w:lastRowFirstColumn="0" w:lastRowLastColumn="0"/>
               <w:rPr>
                 <w:rtl/>
               </w:rPr>
@@ -392,42 +439,131 @@
           <w:p>
             <w:pPr>
               <w:bidi w:val="0"/>
-              <w:cnfStyle w:val="000000100000"/>
-            </w:pPr>
-            <w:r>
-              <w:t>O(logn)</w:t>
+              <w:cnfStyle w:val="000000100000" w:firstRow="0" w:lastRow="0" w:firstColumn="0" w:lastColumn="0" w:oddVBand="0" w:evenVBand="0" w:oddHBand="1" w:evenHBand="0" w:firstRowFirstColumn="0" w:firstRowLastColumn="0" w:lastRowFirstColumn="0" w:lastRowLastColumn="0"/>
+            </w:pPr>
+            <w:r>
+              <w:t>O(</w:t>
+            </w:r>
+            <w:proofErr w:type="spellStart"/>
+            <w:r>
+              <w:t>logn</w:t>
+            </w:r>
+            <w:proofErr w:type="spellEnd"/>
+            <w:r>
+              <w:t>)</w:t>
+            </w:r>
+          </w:p>
+        </w:tc>
+      </w:tr>
+      <w:tr>
+        <w:tc>
+          <w:tcPr>
+            <w:cnfStyle w:val="001000000000" w:firstRow="0" w:lastRow="0" w:firstColumn="1" w:lastColumn="0" w:oddVBand="0" w:evenVBand="0" w:oddHBand="0" w:evenHBand="0" w:firstRowFirstColumn="0" w:firstRowLastColumn="0" w:lastRowFirstColumn="0" w:lastRowLastColumn="0"/>
+            <w:tcW w:w="1704" w:type="dxa"/>
+          </w:tcPr>
+          <w:p>
+            <w:pPr>
+              <w:rPr>
+                <w:b w:val="0"/>
+                <w:bCs w:val="0"/>
+              </w:rPr>
+            </w:pPr>
+            <w:r>
+              <w:rPr>
+                <w:b w:val="0"/>
+                <w:bCs w:val="0"/>
+              </w:rPr>
+              <w:t>insertCase1</w:t>
+            </w:r>
+            <w:r>
+              <w:rPr>
+                <w:b w:val="0"/>
+                <w:bCs w:val="0"/>
+              </w:rPr>
+              <w:t xml:space="preserve">      </w:t>
+            </w:r>
+          </w:p>
+        </w:tc>
+        <w:tc>
+          <w:tcPr>
+            <w:tcW w:w="4867" w:type="dxa"/>
+          </w:tcPr>
+          <w:p>
+            <w:pPr>
+              <w:cnfStyle w:val="000000000000" w:firstRow="0" w:lastRow="0" w:firstColumn="0" w:lastColumn="0" w:oddVBand="0" w:evenVBand="0" w:oddHBand="0" w:evenHBand="0" w:firstRowFirstColumn="0" w:firstRowLastColumn="0" w:lastRowFirstColumn="0" w:lastRowLastColumn="0"/>
+              <w:rPr>
+                <w:rtl/>
+              </w:rPr>
+            </w:pPr>
+            <w:r>
+              <w:rPr>
+                <w:rFonts w:hint="cs"/>
+                <w:rtl/>
+              </w:rPr>
+              <w:t>מתפעלת את ה</w:t>
+            </w:r>
+            <w:r>
+              <w:t>case</w:t>
+            </w:r>
+            <w:r>
+              <w:rPr>
+                <w:rFonts w:hint="cs"/>
+              </w:rPr>
+              <w:t xml:space="preserve"> </w:t>
+            </w:r>
+            <w:r>
+              <w:t>1</w:t>
+            </w:r>
+            <w:r>
+              <w:rPr>
+                <w:rFonts w:hint="cs"/>
+                <w:rtl/>
+              </w:rPr>
+              <w:t xml:space="preserve"> </w:t>
+            </w:r>
+          </w:p>
+        </w:tc>
+        <w:tc>
+          <w:tcPr>
+            <w:tcW w:w="1843" w:type="dxa"/>
+          </w:tcPr>
+          <w:p>
+            <w:pPr>
+              <w:bidi w:val="0"/>
+              <w:cnfStyle w:val="000000000000" w:firstRow="0" w:lastRow="0" w:firstColumn="0" w:lastColumn="0" w:oddVBand="0" w:evenVBand="0" w:oddHBand="0" w:evenHBand="0" w:firstRowFirstColumn="0" w:firstRowLastColumn="0" w:lastRowFirstColumn="0" w:lastRowLastColumn="0"/>
+            </w:pPr>
+            <w:r>
+              <w:t>O(1)</w:t>
             </w:r>
           </w:p>
         </w:tc>
       </w:tr>
       <w:tr>
         <w:trPr>
-          <w:cnfStyle w:val="000000010000"/>
+          <w:cnfStyle w:val="000000100000" w:firstRow="0" w:lastRow="0" w:firstColumn="0" w:lastColumn="0" w:oddVBand="0" w:evenVBand="0" w:oddHBand="1" w:evenHBand="0" w:firstRowFirstColumn="0" w:firstRowLastColumn="0" w:lastRowFirstColumn="0" w:lastRowLastColumn="0"/>
         </w:trPr>
         <w:tc>
           <w:tcPr>
-            <w:cnfStyle w:val="001000000000"/>
+            <w:cnfStyle w:val="001000000000" w:firstRow="0" w:lastRow="0" w:firstColumn="1" w:lastColumn="0" w:oddVBand="0" w:evenVBand="0" w:oddHBand="0" w:evenHBand="0" w:firstRowFirstColumn="0" w:firstRowLastColumn="0" w:lastRowFirstColumn="0" w:lastRowLastColumn="0"/>
             <w:tcW w:w="1704" w:type="dxa"/>
           </w:tcPr>
           <w:p>
             <w:pPr>
               <w:rPr>
-                <w:rFonts w:asciiTheme="minorHAnsi" w:eastAsiaTheme="minorHAnsi" w:hAnsiTheme="minorHAnsi" w:cstheme="minorBidi"/>
                 <w:b w:val="0"/>
                 <w:bCs w:val="0"/>
-              </w:rPr>
-            </w:pPr>
-            <w:r>
-              <w:rPr>
-                <w:rFonts w:asciiTheme="minorHAnsi" w:eastAsiaTheme="minorHAnsi" w:hAnsiTheme="minorHAnsi" w:cstheme="minorBidi"/>
+                <w:rtl/>
+              </w:rPr>
+            </w:pPr>
+            <w:r>
+              <w:rPr>
                 <w:b w:val="0"/>
                 <w:bCs w:val="0"/>
               </w:rPr>
-              <w:t>insertCase1</w:t>
-            </w:r>
-            <w:r>
-              <w:rPr>
-                <w:rFonts w:asciiTheme="minorHAnsi" w:eastAsiaTheme="minorHAnsi" w:hAnsiTheme="minorHAnsi" w:cstheme="minorBidi"/>
+              <w:t>insertCase2</w:t>
+            </w:r>
+            <w:r>
+              <w:rPr>
                 <w:b w:val="0"/>
                 <w:bCs w:val="0"/>
               </w:rPr>
@@ -441,7 +577,7 @@
           </w:tcPr>
           <w:p>
             <w:pPr>
-              <w:cnfStyle w:val="000000010000"/>
+              <w:cnfStyle w:val="000000100000" w:firstRow="0" w:lastRow="0" w:firstColumn="0" w:lastColumn="0" w:oddVBand="0" w:evenVBand="0" w:oddHBand="1" w:evenHBand="0" w:firstRowFirstColumn="0" w:firstRowLastColumn="0" w:lastRowFirstColumn="0" w:lastRowLastColumn="0"/>
               <w:rPr>
                 <w:rtl/>
               </w:rPr>
@@ -463,15 +599,87 @@
               <w:t xml:space="preserve"> </w:t>
             </w:r>
             <w:r>
-              <w:t>1</w:t>
-            </w:r>
-            <w:r>
-              <w:rPr>
-                <w:rFonts w:hint="cs"/>
-                <w:rtl/>
+              <w:t>2</w:t>
+            </w:r>
+          </w:p>
+        </w:tc>
+        <w:tc>
+          <w:tcPr>
+            <w:tcW w:w="1843" w:type="dxa"/>
+          </w:tcPr>
+          <w:p>
+            <w:pPr>
+              <w:bidi w:val="0"/>
+              <w:cnfStyle w:val="000000100000" w:firstRow="0" w:lastRow="0" w:firstColumn="0" w:lastColumn="0" w:oddVBand="0" w:evenVBand="0" w:oddHBand="1" w:evenHBand="0" w:firstRowFirstColumn="0" w:firstRowLastColumn="0" w:lastRowFirstColumn="0" w:lastRowLastColumn="0"/>
+              <w:rPr>
+                <w:rtl/>
+              </w:rPr>
+            </w:pPr>
+            <w:r>
+              <w:t>O(1)</w:t>
+            </w:r>
+          </w:p>
+        </w:tc>
+      </w:tr>
+      <w:tr>
+        <w:tc>
+          <w:tcPr>
+            <w:cnfStyle w:val="001000000000" w:firstRow="0" w:lastRow="0" w:firstColumn="1" w:lastColumn="0" w:oddVBand="0" w:evenVBand="0" w:oddHBand="0" w:evenHBand="0" w:firstRowFirstColumn="0" w:firstRowLastColumn="0" w:lastRowFirstColumn="0" w:lastRowLastColumn="0"/>
+            <w:tcW w:w="1704" w:type="dxa"/>
+          </w:tcPr>
+          <w:p>
+            <w:pPr>
+              <w:rPr>
+                <w:b w:val="0"/>
+                <w:bCs w:val="0"/>
+              </w:rPr>
+            </w:pPr>
+            <w:r>
+              <w:rPr>
+                <w:b w:val="0"/>
+                <w:bCs w:val="0"/>
+              </w:rPr>
+              <w:t>insertCase3</w:t>
+            </w:r>
+            <w:r>
+              <w:rPr>
+                <w:b w:val="0"/>
+                <w:bCs w:val="0"/>
+              </w:rPr>
+              <w:t xml:space="preserve">      </w:t>
+            </w:r>
+          </w:p>
+        </w:tc>
+        <w:tc>
+          <w:tcPr>
+            <w:tcW w:w="4867" w:type="dxa"/>
+          </w:tcPr>
+          <w:p>
+            <w:pPr>
+              <w:cnfStyle w:val="000000000000" w:firstRow="0" w:lastRow="0" w:firstColumn="0" w:lastColumn="0" w:oddVBand="0" w:evenVBand="0" w:oddHBand="0" w:evenHBand="0" w:firstRowFirstColumn="0" w:firstRowLastColumn="0" w:lastRowFirstColumn="0" w:lastRowLastColumn="0"/>
+              <w:rPr>
+                <w:rtl/>
+              </w:rPr>
+            </w:pPr>
+            <w:r>
+              <w:rPr>
+                <w:rFonts w:hint="cs"/>
+                <w:rtl/>
+              </w:rPr>
+              <w:t>מתפעלת את ה</w:t>
+            </w:r>
+            <w:r>
+              <w:t>case</w:t>
+            </w:r>
+            <w:r>
+              <w:rPr>
+                <w:rFonts w:hint="cs"/>
               </w:rPr>
               <w:t xml:space="preserve"> </w:t>
             </w:r>
+            <w:r>
+              <w:t>3</w:t>
+            </w:r>
           </w:p>
         </w:tc>
         <w:tc>
@@ -481,7 +689,10 @@
           <w:p>
             <w:pPr>
               <w:bidi w:val="0"/>
-              <w:cnfStyle w:val="000000010000"/>
+              <w:cnfStyle w:val="000000000000" w:firstRow="0" w:lastRow="0" w:firstColumn="0" w:lastColumn="0" w:oddVBand="0" w:evenVBand="0" w:oddHBand="0" w:evenHBand="0" w:firstRowFirstColumn="0" w:firstRowLastColumn="0" w:lastRowFirstColumn="0" w:lastRowLastColumn="0"/>
+              <w:rPr>
+                <w:rtl/>
+              </w:rPr>
             </w:pPr>
             <w:r>
               <w:t>O(1)</w:t>
@@ -491,38 +702,29 @@
       </w:tr>
       <w:tr>
         <w:trPr>
-          <w:cnfStyle w:val="000000100000"/>
+          <w:cnfStyle w:val="000000100000" w:firstRow="0" w:lastRow="0" w:firstColumn="0" w:lastColumn="0" w:oddVBand="0" w:evenVBand="0" w:oddHBand="1" w:evenHBand="0" w:firstRowFirstColumn="0" w:firstRowLastColumn="0" w:lastRowFirstColumn="0" w:lastRowLastColumn="0"/>
         </w:trPr>
         <w:tc>
           <w:tcPr>
-            <w:cnfStyle w:val="001000000000"/>
+            <w:cnfStyle w:val="001000000000" w:firstRow="0" w:lastRow="0" w:firstColumn="1" w:lastColumn="0" w:oddVBand="0" w:evenVBand="0" w:oddHBand="0" w:evenHBand="0" w:firstRowFirstColumn="0" w:firstRowLastColumn="0" w:lastRowFirstColumn="0" w:lastRowLastColumn="0"/>
             <w:tcW w:w="1704" w:type="dxa"/>
           </w:tcPr>
           <w:p>
             <w:pPr>
               <w:rPr>
-                <w:rFonts w:asciiTheme="minorHAnsi" w:eastAsiaTheme="minorHAnsi" w:hAnsiTheme="minorHAnsi" w:cstheme="minorBidi"/>
                 <w:b w:val="0"/>
                 <w:bCs w:val="0"/>
-                <w:rtl/>
-              </w:rPr>
-            </w:pPr>
-            <w:r>
-              <w:rPr>
-                <w:rFonts w:asciiTheme="minorHAnsi" w:eastAsiaTheme="minorHAnsi" w:hAnsiTheme="minorHAnsi" w:cstheme="minorBidi"/>
+              </w:rPr>
+            </w:pPr>
+            <w:proofErr w:type="spellStart"/>
+            <w:r>
+              <w:rPr>
                 <w:b w:val="0"/>
                 <w:bCs w:val="0"/>
               </w:rPr>
-              <w:t>insertCase2</w:t>
-            </w:r>
-            <w:r>
-              <w:rPr>
-                <w:rFonts w:asciiTheme="minorHAnsi" w:eastAsiaTheme="minorHAnsi" w:hAnsiTheme="minorHAnsi" w:cstheme="minorBidi"/>
-                <w:b w:val="0"/>
-                <w:bCs w:val="0"/>
-              </w:rPr>
-              <w:t xml:space="preserve">      </w:t>
-            </w:r>
+              <w:t>updateMinMaxAfterInsertion</w:t>
+            </w:r>
+            <w:proofErr w:type="spellEnd"/>
           </w:p>
         </w:tc>
         <w:tc>
@@ -531,29 +733,17 @@
           </w:tcPr>
           <w:p>
             <w:pPr>
-              <w:cnfStyle w:val="000000100000"/>
-              <w:rPr>
-                <w:rtl/>
-              </w:rPr>
-            </w:pPr>
-            <w:r>
-              <w:rPr>
-                <w:rFonts w:hint="cs"/>
-                <w:rtl/>
-              </w:rPr>
-              <w:t>מתפעלת את ה</w:t>
-            </w:r>
-            <w:r>
-              <w:t>case</w:t>
-            </w:r>
-            <w:r>
-              <w:rPr>
-                <w:rFonts w:hint="cs"/>
-              </w:rPr>
-              <w:t xml:space="preserve"> </w:t>
-            </w:r>
-            <w:r>
-              <w:t>2</w:t>
+              <w:cnfStyle w:val="000000100000" w:firstRow="0" w:lastRow="0" w:firstColumn="0" w:lastColumn="0" w:oddVBand="0" w:evenVBand="0" w:oddHBand="1" w:evenHBand="0" w:firstRowFirstColumn="0" w:firstRowLastColumn="0" w:lastRowFirstColumn="0" w:lastRowLastColumn="0"/>
+              <w:rPr>
+                <w:rtl/>
+              </w:rPr>
+            </w:pPr>
+            <w:r>
+              <w:rPr>
+                <w:rFonts w:hint="cs"/>
+                <w:rtl/>
+              </w:rPr>
+              <w:t>מעדכן את שדות המינימום והמקסימום בהתאם.</w:t>
             </w:r>
           </w:p>
         </w:tc>
@@ -564,155 +754,7 @@
           <w:p>
             <w:pPr>
               <w:bidi w:val="0"/>
-              <w:cnfStyle w:val="000000100000"/>
-              <w:rPr>
-                <w:rtl/>
-              </w:rPr>
-            </w:pPr>
-            <w:r>
-              <w:t>O(1)</w:t>
-            </w:r>
-          </w:p>
-        </w:tc>
-      </w:tr>
-      <w:tr>
-        <w:trPr>
-          <w:cnfStyle w:val="000000010000"/>
-        </w:trPr>
-        <w:tc>
-          <w:tcPr>
-            <w:cnfStyle w:val="001000000000"/>
-            <w:tcW w:w="1704" w:type="dxa"/>
-          </w:tcPr>
-          <w:p>
-            <w:pPr>
-              <w:rPr>
-                <w:rFonts w:asciiTheme="minorHAnsi" w:eastAsiaTheme="minorHAnsi" w:hAnsiTheme="minorHAnsi" w:cstheme="minorBidi"/>
-                <w:b w:val="0"/>
-                <w:bCs w:val="0"/>
-              </w:rPr>
-            </w:pPr>
-            <w:r>
-              <w:rPr>
-                <w:rFonts w:asciiTheme="minorHAnsi" w:eastAsiaTheme="minorHAnsi" w:hAnsiTheme="minorHAnsi" w:cstheme="minorBidi"/>
-                <w:b w:val="0"/>
-                <w:bCs w:val="0"/>
-              </w:rPr>
-              <w:t>insertCase3</w:t>
-            </w:r>
-            <w:r>
-              <w:rPr>
-                <w:rFonts w:asciiTheme="minorHAnsi" w:eastAsiaTheme="minorHAnsi" w:hAnsiTheme="minorHAnsi" w:cstheme="minorBidi"/>
-                <w:b w:val="0"/>
-                <w:bCs w:val="0"/>
-              </w:rPr>
-              <w:t xml:space="preserve">      </w:t>
-            </w:r>
-          </w:p>
-        </w:tc>
-        <w:tc>
-          <w:tcPr>
-            <w:tcW w:w="4867" w:type="dxa"/>
-          </w:tcPr>
-          <w:p>
-            <w:pPr>
-              <w:cnfStyle w:val="000000010000"/>
-              <w:rPr>
-                <w:rtl/>
-              </w:rPr>
-            </w:pPr>
-            <w:r>
-              <w:rPr>
-                <w:rFonts w:hint="cs"/>
-                <w:rtl/>
-              </w:rPr>
-              <w:t>מתפעלת את ה</w:t>
-            </w:r>
-            <w:r>
-              <w:t>case</w:t>
-            </w:r>
-            <w:r>
-              <w:rPr>
-                <w:rFonts w:hint="cs"/>
-              </w:rPr>
-              <w:t xml:space="preserve"> </w:t>
-            </w:r>
-            <w:r>
-              <w:t>3</w:t>
-            </w:r>
-          </w:p>
-        </w:tc>
-        <w:tc>
-          <w:tcPr>
-            <w:tcW w:w="1843" w:type="dxa"/>
-          </w:tcPr>
-          <w:p>
-            <w:pPr>
-              <w:bidi w:val="0"/>
-              <w:cnfStyle w:val="000000010000"/>
-              <w:rPr>
-                <w:rtl/>
-              </w:rPr>
-            </w:pPr>
-            <w:r>
-              <w:t>O(1)</w:t>
-            </w:r>
-          </w:p>
-        </w:tc>
-      </w:tr>
-      <w:tr>
-        <w:trPr>
-          <w:cnfStyle w:val="000000100000"/>
-        </w:trPr>
-        <w:tc>
-          <w:tcPr>
-            <w:cnfStyle w:val="001000000000"/>
-            <w:tcW w:w="1704" w:type="dxa"/>
-          </w:tcPr>
-          <w:p>
-            <w:pPr>
-              <w:rPr>
-                <w:b w:val="0"/>
-                <w:bCs w:val="0"/>
-              </w:rPr>
-            </w:pPr>
-            <w:r>
-              <w:rPr>
-                <w:b w:val="0"/>
-                <w:bCs w:val="0"/>
-              </w:rPr>
-              <w:t>updateMinMaxAfterInsertion</w:t>
-            </w:r>
-          </w:p>
-        </w:tc>
-        <w:tc>
-          <w:tcPr>
-            <w:tcW w:w="4867" w:type="dxa"/>
-          </w:tcPr>
-          <w:p>
-            <w:pPr>
-              <w:cnfStyle w:val="000000100000"/>
-              <w:rPr>
-                <w:rtl/>
-              </w:rPr>
-            </w:pPr>
-            <w:r>
-              <w:rPr>
-                <w:rFonts w:hint="cs"/>
-                <w:rtl/>
-              </w:rPr>
-              <w:t>מעדכן את שדות המינימום והמקסימום בהתאם.</w:t>
-            </w:r>
-          </w:p>
-        </w:tc>
-        <w:tc>
-          <w:tcPr>
-            <w:tcW w:w="1843" w:type="dxa"/>
-          </w:tcPr>
-          <w:p>
-            <w:pPr>
-              <w:bidi w:val="0"/>
-              <w:cnfStyle w:val="000000100000"/>
+              <w:cnfStyle w:val="000000100000" w:firstRow="0" w:lastRow="0" w:firstColumn="0" w:lastColumn="0" w:oddVBand="0" w:evenVBand="0" w:oddHBand="1" w:evenHBand="0" w:firstRowFirstColumn="0" w:firstRowLastColumn="0" w:lastRowFirstColumn="0" w:lastRowLastColumn="0"/>
               <w:rPr>
                 <w:rtl/>
               </w:rPr>
@@ -756,8 +798,18 @@
         </w:rPr>
         <w:t xml:space="preserve"> - </w:t>
       </w:r>
-      <w:r>
-        <w:t>O(logn)</w:t>
+      <w:proofErr w:type="gramStart"/>
+      <w:r>
+        <w:t>O(</w:t>
+      </w:r>
+      <w:proofErr w:type="spellStart"/>
+      <w:proofErr w:type="gramEnd"/>
+      <w:r>
+        <w:t>logn</w:t>
+      </w:r>
+      <w:proofErr w:type="spellEnd"/>
+      <w:r>
+        <w:t>)</w:t>
       </w:r>
     </w:p>
     <w:p>
@@ -780,9 +832,11 @@
         </w:rPr>
         <w:t xml:space="preserve"> במידה ומחקנו את האיבר המקסימלי או המינימלי, בעזרת פונקציות עזר (</w:t>
       </w:r>
+      <w:proofErr w:type="spellStart"/>
       <w:r>
         <w:t>getSuccessor</w:t>
       </w:r>
+      <w:proofErr w:type="spellEnd"/>
       <w:r>
         <w:rPr>
           <w:rFonts w:hint="cs"/>
@@ -790,9 +844,11 @@
         </w:rPr>
         <w:t xml:space="preserve"> ו- </w:t>
       </w:r>
+      <w:proofErr w:type="spellStart"/>
       <w:r>
         <w:t>getPredecessor</w:t>
       </w:r>
+      <w:proofErr w:type="spellEnd"/>
       <w:r>
         <w:rPr>
           <w:rFonts w:hint="cs"/>
@@ -832,9 +888,11 @@
         </w:rPr>
         <w:t xml:space="preserve">בעקבות החיפוש של המפתח בעץ ושימוש של </w:t>
       </w:r>
+      <w:proofErr w:type="spellStart"/>
       <w:r>
         <w:t>deleteNode</w:t>
       </w:r>
+      <w:proofErr w:type="spellEnd"/>
       <w:r>
         <w:rPr>
           <w:rFonts w:hint="cs"/>
@@ -843,7 +901,15 @@
         <w:t xml:space="preserve">, הסיבוכיות היא </w:t>
       </w:r>
       <w:r>
-        <w:t>O(logn)</w:t>
+        <w:t>O(</w:t>
+      </w:r>
+      <w:proofErr w:type="spellStart"/>
+      <w:r>
+        <w:t>logn</w:t>
+      </w:r>
+      <w:proofErr w:type="spellEnd"/>
+      <w:r>
+        <w:t>)</w:t>
       </w:r>
     </w:p>
     <w:p>
@@ -862,10 +928,10 @@
     </w:p>
     <w:tbl>
       <w:tblPr>
-        <w:tblStyle w:val="LightGrid-Accent6"/>
+        <w:tblStyle w:val="GridTable4-Accent1"/>
         <w:bidiVisual/>
         <w:tblW w:w="0" w:type="auto"/>
-        <w:tblLook w:val="04A0"/>
+        <w:tblLook w:val="04A0" w:firstRow="1" w:lastRow="0" w:firstColumn="1" w:lastColumn="0" w:noHBand="0" w:noVBand="1"/>
       </w:tblPr>
       <w:tblGrid>
         <w:gridCol w:w="1756"/>
@@ -874,11 +940,11 @@
       </w:tblGrid>
       <w:tr>
         <w:trPr>
-          <w:cnfStyle w:val="100000000000"/>
+          <w:cnfStyle w:val="100000000000" w:firstRow="1" w:lastRow="0" w:firstColumn="0" w:lastColumn="0" w:oddVBand="0" w:evenVBand="0" w:oddHBand="0" w:evenHBand="0" w:firstRowFirstColumn="0" w:firstRowLastColumn="0" w:lastRowFirstColumn="0" w:lastRowLastColumn="0"/>
         </w:trPr>
         <w:tc>
           <w:tcPr>
-            <w:cnfStyle w:val="001000000000"/>
+            <w:cnfStyle w:val="001000000000" w:firstRow="0" w:lastRow="0" w:firstColumn="1" w:lastColumn="0" w:oddVBand="0" w:evenVBand="0" w:oddHBand="0" w:evenHBand="0" w:firstRowFirstColumn="0" w:firstRowLastColumn="0" w:lastRowFirstColumn="0" w:lastRowLastColumn="0"/>
             <w:tcW w:w="1756" w:type="dxa"/>
           </w:tcPr>
           <w:p>
@@ -902,7 +968,7 @@
           </w:tcPr>
           <w:p>
             <w:pPr>
-              <w:cnfStyle w:val="100000000000"/>
+              <w:cnfStyle w:val="100000000000" w:firstRow="1" w:lastRow="0" w:firstColumn="0" w:lastColumn="0" w:oddVBand="0" w:evenVBand="0" w:oddHBand="0" w:evenHBand="0" w:firstRowFirstColumn="0" w:firstRowLastColumn="0" w:lastRowFirstColumn="0" w:lastRowLastColumn="0"/>
               <w:rPr>
                 <w:rtl/>
               </w:rPr>
@@ -922,7 +988,7 @@
           </w:tcPr>
           <w:p>
             <w:pPr>
-              <w:cnfStyle w:val="100000000000"/>
+              <w:cnfStyle w:val="100000000000" w:firstRow="1" w:lastRow="0" w:firstColumn="0" w:lastColumn="0" w:oddVBand="0" w:evenVBand="0" w:oddHBand="0" w:evenHBand="0" w:firstRowFirstColumn="0" w:firstRowLastColumn="0" w:lastRowFirstColumn="0" w:lastRowLastColumn="0"/>
               <w:rPr>
                 <w:rtl/>
               </w:rPr>
@@ -939,30 +1005,30 @@
       </w:tr>
       <w:tr>
         <w:trPr>
-          <w:cnfStyle w:val="000000100000"/>
+          <w:cnfStyle w:val="000000100000" w:firstRow="0" w:lastRow="0" w:firstColumn="0" w:lastColumn="0" w:oddVBand="0" w:evenVBand="0" w:oddHBand="1" w:evenHBand="0" w:firstRowFirstColumn="0" w:firstRowLastColumn="0" w:lastRowFirstColumn="0" w:lastRowLastColumn="0"/>
         </w:trPr>
         <w:tc>
           <w:tcPr>
-            <w:cnfStyle w:val="001000000000"/>
+            <w:cnfStyle w:val="001000000000" w:firstRow="0" w:lastRow="0" w:firstColumn="1" w:lastColumn="0" w:oddVBand="0" w:evenVBand="0" w:oddHBand="0" w:evenHBand="0" w:firstRowFirstColumn="0" w:firstRowLastColumn="0" w:lastRowFirstColumn="0" w:lastRowLastColumn="0"/>
             <w:tcW w:w="1756" w:type="dxa"/>
           </w:tcPr>
           <w:p>
             <w:pPr>
               <w:rPr>
-                <w:rFonts w:asciiTheme="minorHAnsi" w:eastAsiaTheme="minorHAnsi" w:hAnsiTheme="minorHAnsi" w:cstheme="minorBidi"/>
                 <w:b w:val="0"/>
                 <w:bCs w:val="0"/>
                 <w:rtl/>
               </w:rPr>
             </w:pPr>
-            <w:r>
-              <w:rPr>
-                <w:rFonts w:asciiTheme="minorHAnsi" w:eastAsiaTheme="minorHAnsi" w:hAnsiTheme="minorHAnsi" w:cstheme="minorBidi"/>
+            <w:proofErr w:type="spellStart"/>
+            <w:r>
+              <w:rPr>
                 <w:b w:val="0"/>
                 <w:bCs w:val="0"/>
               </w:rPr>
               <w:t>deleteNode</w:t>
             </w:r>
+            <w:proofErr w:type="spellEnd"/>
           </w:p>
         </w:tc>
         <w:tc>
@@ -971,7 +1037,7 @@
           </w:tcPr>
           <w:p>
             <w:pPr>
-              <w:cnfStyle w:val="000000100000"/>
+              <w:cnfStyle w:val="000000100000" w:firstRow="0" w:lastRow="0" w:firstColumn="0" w:lastColumn="0" w:oddVBand="0" w:evenVBand="0" w:oddHBand="1" w:evenHBand="0" w:firstRowFirstColumn="0" w:firstRowLastColumn="0" w:lastRowFirstColumn="0" w:lastRowLastColumn="0"/>
               <w:rPr>
                 <w:rtl/>
               </w:rPr>
@@ -991,7 +1057,7 @@
           </w:tcPr>
           <w:p>
             <w:pPr>
-              <w:cnfStyle w:val="000000100000"/>
+              <w:cnfStyle w:val="000000100000" w:firstRow="0" w:lastRow="0" w:firstColumn="0" w:lastColumn="0" w:oddVBand="0" w:evenVBand="0" w:oddHBand="1" w:evenHBand="0" w:firstRowFirstColumn="0" w:firstRowLastColumn="0" w:lastRowFirstColumn="0" w:lastRowLastColumn="0"/>
               <w:rPr>
                 <w:rtl/>
               </w:rPr>
@@ -1007,40 +1073,45 @@
           <w:p>
             <w:pPr>
               <w:bidi w:val="0"/>
-              <w:cnfStyle w:val="000000100000"/>
-            </w:pPr>
-            <w:r>
-              <w:t>O(logn)</w:t>
+              <w:cnfStyle w:val="000000100000" w:firstRow="0" w:lastRow="0" w:firstColumn="0" w:lastColumn="0" w:oddVBand="0" w:evenVBand="0" w:oddHBand="1" w:evenHBand="0" w:firstRowFirstColumn="0" w:firstRowLastColumn="0" w:lastRowFirstColumn="0" w:lastRowLastColumn="0"/>
+            </w:pPr>
+            <w:r>
+              <w:t>O(</w:t>
+            </w:r>
+            <w:proofErr w:type="spellStart"/>
+            <w:r>
+              <w:t>logn</w:t>
+            </w:r>
+            <w:proofErr w:type="spellEnd"/>
+            <w:r>
+              <w:t>)</w:t>
             </w:r>
           </w:p>
         </w:tc>
       </w:tr>
       <w:tr>
-        <w:trPr>
-          <w:cnfStyle w:val="000000010000"/>
-        </w:trPr>
-        <w:tc>
-          <w:tcPr>
-            <w:cnfStyle w:val="001000000000"/>
+        <w:tc>
+          <w:tcPr>
+            <w:cnfStyle w:val="001000000000" w:firstRow="0" w:lastRow="0" w:firstColumn="1" w:lastColumn="0" w:oddVBand="0" w:evenVBand="0" w:oddHBand="0" w:evenHBand="0" w:firstRowFirstColumn="0" w:firstRowLastColumn="0" w:lastRowFirstColumn="0" w:lastRowLastColumn="0"/>
             <w:tcW w:w="1756" w:type="dxa"/>
           </w:tcPr>
           <w:p>
             <w:pPr>
               <w:rPr>
-                <w:rFonts w:asciiTheme="minorHAnsi" w:eastAsiaTheme="minorHAnsi" w:hAnsiTheme="minorHAnsi" w:cstheme="minorBidi"/>
                 <w:b w:val="0"/>
                 <w:bCs w:val="0"/>
                 <w:rtl/>
               </w:rPr>
             </w:pPr>
-            <w:r>
-              <w:rPr>
-                <w:rFonts w:asciiTheme="minorHAnsi" w:eastAsiaTheme="minorHAnsi" w:hAnsiTheme="minorHAnsi" w:cstheme="minorBidi"/>
+            <w:proofErr w:type="spellStart"/>
+            <w:r>
+              <w:rPr>
                 <w:b w:val="0"/>
                 <w:bCs w:val="0"/>
               </w:rPr>
               <w:t>deleteBalancer</w:t>
             </w:r>
+            <w:proofErr w:type="spellEnd"/>
           </w:p>
         </w:tc>
         <w:tc>
@@ -1049,7 +1120,7 @@
           </w:tcPr>
           <w:p>
             <w:pPr>
-              <w:cnfStyle w:val="000000010000"/>
+              <w:cnfStyle w:val="000000000000" w:firstRow="0" w:lastRow="0" w:firstColumn="0" w:lastColumn="0" w:oddVBand="0" w:evenVBand="0" w:oddHBand="0" w:evenHBand="0" w:firstRowFirstColumn="0" w:firstRowLastColumn="0" w:lastRowFirstColumn="0" w:lastRowLastColumn="0"/>
               <w:rPr>
                 <w:rtl/>
               </w:rPr>
@@ -1080,13 +1151,21 @@
           <w:p>
             <w:pPr>
               <w:bidi w:val="0"/>
-              <w:cnfStyle w:val="000000010000"/>
-              <w:rPr>
-                <w:rtl/>
-              </w:rPr>
-            </w:pPr>
-            <w:r>
-              <w:t>O(logn)</w:t>
+              <w:cnfStyle w:val="000000000000" w:firstRow="0" w:lastRow="0" w:firstColumn="0" w:lastColumn="0" w:oddVBand="0" w:evenVBand="0" w:oddHBand="0" w:evenHBand="0" w:firstRowFirstColumn="0" w:firstRowLastColumn="0" w:lastRowFirstColumn="0" w:lastRowLastColumn="0"/>
+              <w:rPr>
+                <w:rtl/>
+              </w:rPr>
+            </w:pPr>
+            <w:r>
+              <w:t>O(</w:t>
+            </w:r>
+            <w:proofErr w:type="spellStart"/>
+            <w:r>
+              <w:t>logn</w:t>
+            </w:r>
+            <w:proofErr w:type="spellEnd"/>
+            <w:r>
+              <w:t>)</w:t>
             </w:r>
           </w:p>
         </w:tc>
@@ -1103,14 +1182,33 @@
     </w:p>
     <w:p>
       <w:pPr>
+        <w:bidi w:val="0"/>
+        <w:rPr>
+          <w:rFonts w:asciiTheme="majorHAnsi" w:eastAsiaTheme="majorEastAsia" w:hAnsiTheme="majorHAnsi" w:cstheme="majorBidi"/>
+          <w:b/>
+          <w:bCs/>
+          <w:color w:val="0F6FC6" w:themeColor="accent1"/>
+        </w:rPr>
+      </w:pPr>
+      <w:r>
+        <w:br w:type="page"/>
+      </w:r>
+    </w:p>
+    <w:p>
+      <w:pPr>
         <w:pStyle w:val="Heading3"/>
         <w:rPr>
           <w:rtl/>
         </w:rPr>
       </w:pPr>
-      <w:r>
+      <w:proofErr w:type="spellStart"/>
+      <w:proofErr w:type="gramStart"/>
+      <w:r>
+        <w:lastRenderedPageBreak/>
         <w:t>getRoot</w:t>
       </w:r>
+      <w:proofErr w:type="spellEnd"/>
+      <w:proofErr w:type="gramEnd"/>
       <w:r>
         <w:rPr>
           <w:rFonts w:cstheme="minorBidi"/>
@@ -1170,9 +1268,11 @@
         </w:rPr>
         <w:t xml:space="preserve">הוא מוחזק בשדה פנימי </w:t>
       </w:r>
+      <w:proofErr w:type="spellStart"/>
       <w:r>
         <w:t>rootNode</w:t>
       </w:r>
+      <w:proofErr w:type="spellEnd"/>
       <w:r>
         <w:rPr>
           <w:rFonts w:hint="cs"/>
@@ -1192,10 +1292,11 @@
       <w:pPr>
         <w:pStyle w:val="Heading3"/>
       </w:pPr>
-      <w:r>
-        <w:lastRenderedPageBreak/>
+      <w:proofErr w:type="gramStart"/>
+      <w:r>
         <w:t>empty</w:t>
       </w:r>
+      <w:proofErr w:type="gramEnd"/>
       <w:r>
         <w:rPr>
           <w:rFonts w:cstheme="minorBidi"/>
@@ -1249,8 +1350,50 @@
         </w:rPr>
         <w:t xml:space="preserve"> אם לא. משתמש בשדה </w:t>
       </w:r>
+      <w:proofErr w:type="spellStart"/>
       <w:r>
         <w:t>nodesCount</w:t>
+      </w:r>
+      <w:proofErr w:type="spellEnd"/>
+    </w:p>
+    <w:p>
+      <w:pPr>
+        <w:pStyle w:val="Heading3"/>
+        <w:rPr>
+          <w:rFonts w:hint="cs"/>
+          <w:rtl/>
+        </w:rPr>
+      </w:pPr>
+      <w:r>
+        <w:t>Size</w:t>
+      </w:r>
+      <w:r>
+        <w:rPr>
+          <w:rFonts w:hint="cs"/>
+          <w:rtl/>
+        </w:rPr>
+        <w:t xml:space="preserve"> </w:t>
+      </w:r>
+      <w:r>
+        <w:rPr>
+          <w:rtl/>
+        </w:rPr>
+        <w:t>–</w:t>
+      </w:r>
+      <w:r>
+        <w:rPr>
+          <w:rFonts w:hint="cs"/>
+          <w:rtl/>
+        </w:rPr>
+        <w:t xml:space="preserve"> </w:t>
+      </w:r>
+      <w:proofErr w:type="gramStart"/>
+      <w:r>
+        <w:t>O(</w:t>
+      </w:r>
+      <w:proofErr w:type="gramEnd"/>
+      <w:r>
+        <w:t>1)</w:t>
       </w:r>
     </w:p>
     <w:p>
@@ -1262,7 +1405,77 @@
         </w:rPr>
       </w:pPr>
       <w:r>
-        <w:t>Size</w:t>
+        <w:rPr>
+          <w:rFonts w:hint="cs"/>
+          <w:rtl/>
+        </w:rPr>
+        <w:t xml:space="preserve">מחזירה את מספר האיברים בעץ ע"י שימוש בשדה </w:t>
+      </w:r>
+      <w:proofErr w:type="spellStart"/>
+      <w:r>
+        <w:t>nodesCount</w:t>
+      </w:r>
+      <w:proofErr w:type="spellEnd"/>
+    </w:p>
+    <w:p>
+      <w:pPr>
+        <w:pStyle w:val="Heading3"/>
+        <w:rPr>
+          <w:rtl/>
+        </w:rPr>
+      </w:pPr>
+      <w:proofErr w:type="gramStart"/>
+      <w:r>
+        <w:t xml:space="preserve">min </w:t>
+      </w:r>
+      <w:r>
+        <w:rPr>
+          <w:rFonts w:hint="cs"/>
+          <w:rtl/>
+        </w:rPr>
+        <w:t xml:space="preserve"> </w:t>
+      </w:r>
+      <w:r>
+        <w:rPr>
+          <w:rFonts w:hint="cs"/>
+          <w:rtl/>
+        </w:rPr>
+        <w:t>ו</w:t>
+      </w:r>
+      <w:proofErr w:type="gramEnd"/>
+      <w:r>
+        <w:rPr>
+          <w:rFonts w:hint="cs"/>
+          <w:rtl/>
+        </w:rPr>
+        <w:t xml:space="preserve">- </w:t>
+      </w:r>
+      <w:r>
+        <w:t>max</w:t>
+      </w:r>
+      <w:r>
+        <w:rPr>
+          <w:rFonts w:hint="cs"/>
+          <w:rtl/>
+        </w:rPr>
+        <w:t xml:space="preserve"> </w:t>
+      </w:r>
+      <w:r>
+        <w:rPr>
+          <w:rFonts w:cstheme="minorBidi"/>
+          <w:rtl/>
+        </w:rPr>
+        <w:t>–</w:t>
+      </w:r>
+      <w:r>
+        <w:rPr>
+          <w:rFonts w:hint="cs"/>
+          <w:rtl/>
+        </w:rPr>
+        <w:t xml:space="preserve"> </w:t>
+      </w:r>
+      <w:r>
+        <w:t>O(1)</w:t>
       </w:r>
     </w:p>
     <w:p>
@@ -1278,22 +1491,30 @@
           <w:rFonts w:hint="cs"/>
           <w:rtl/>
         </w:rPr>
-        <w:t xml:space="preserve">מחזירה את מספר האיברים בעץ ע"י שימוש בשדה </w:t>
-      </w:r>
-      <w:r>
-        <w:t>nodesCount</w:t>
+        <w:t xml:space="preserve">מחזירים את הערך של האיבר המקסימלי והמינימלי בהתאם. </w:t>
+      </w:r>
+      <w:r>
+        <w:t>Null</w:t>
+      </w:r>
+      <w:r>
+        <w:rPr>
+          <w:rFonts w:hint="cs"/>
+          <w:rtl/>
+        </w:rPr>
+        <w:t xml:space="preserve"> אם הם לא קיימים.</w:t>
       </w:r>
     </w:p>
     <w:p>
       <w:pPr>
         <w:pStyle w:val="Heading3"/>
-        <w:rPr>
-          <w:rtl/>
-        </w:rPr>
-      </w:pPr>
-      <w:r>
-        <w:t xml:space="preserve">min </w:t>
-      </w:r>
+      </w:pPr>
+      <w:proofErr w:type="spellStart"/>
+      <w:proofErr w:type="gramStart"/>
+      <w:r>
+        <w:t>keysToArray</w:t>
+      </w:r>
+      <w:proofErr w:type="spellEnd"/>
+      <w:proofErr w:type="gramEnd"/>
       <w:r>
         <w:rPr>
           <w:rFonts w:hint="cs"/>
@@ -1303,13 +1524,9 @@
       </w:r>
       <w:r>
         <w:rPr>
-          <w:rFonts w:hint="cs"/>
-          <w:rtl/>
-        </w:rPr>
-        <w:t xml:space="preserve">ו- </w:t>
-      </w:r>
-      <w:r>
-        <w:t>max</w:t>
+          <w:rtl/>
+        </w:rPr>
+        <w:t>–</w:t>
       </w:r>
       <w:r>
         <w:rPr>
@@ -1320,20 +1537,10 @@
       </w:r>
       <w:r>
         <w:rPr>
-          <w:rFonts w:cstheme="minorBidi"/>
-          <w:rtl/>
-        </w:rPr>
-        <w:t>–</w:t>
-      </w:r>
-      <w:r>
-        <w:rPr>
-          <w:rFonts w:hint="cs"/>
-          <w:rtl/>
-        </w:rPr>
-        <w:t xml:space="preserve"> </w:t>
-      </w:r>
-      <w:r>
-        <w:t>O(1)</w:t>
+          <w:sz w:val="20"/>
+          <w:szCs w:val="20"/>
+        </w:rPr>
+        <w:t>O(n)</w:t>
       </w:r>
     </w:p>
     <w:p>
@@ -1349,39 +1556,176 @@
           <w:rFonts w:hint="cs"/>
           <w:rtl/>
         </w:rPr>
-        <w:t xml:space="preserve">מחזירים את הערך של האיבר המקסימלי והמינימלי בהתאם. </w:t>
-      </w:r>
-      <w:r>
-        <w:t>Null</w:t>
-      </w:r>
-      <w:r>
-        <w:rPr>
-          <w:rFonts w:hint="cs"/>
-          <w:rtl/>
-        </w:rPr>
-        <w:t xml:space="preserve"> אם הם לא קיימים.</w:t>
+        <w:t xml:space="preserve">מחזירה מערך ממוין המכיל את המפתחות בעץ. במידה והעץ ריק המערך יהיה ריק. הפונקציה לוקחת את האיבר </w:t>
+      </w:r>
+      <w:r>
+        <w:rPr>
+          <w:rFonts w:hint="cs"/>
+          <w:rtl/>
+        </w:rPr>
+        <w:t xml:space="preserve">המינימאלי </w:t>
+      </w:r>
+      <w:r>
+        <w:rPr>
+          <w:rFonts w:hint="cs"/>
+          <w:rtl/>
+        </w:rPr>
+        <w:t xml:space="preserve">השמור בשדה המתאים ומשתמשת </w:t>
+      </w:r>
+      <w:r>
+        <w:rPr>
+          <w:rFonts w:hint="cs"/>
+          <w:rtl/>
+        </w:rPr>
+        <w:t>בפונקצית</w:t>
+      </w:r>
+      <w:r>
+        <w:rPr>
+          <w:rFonts w:hint="cs"/>
+          <w:rtl/>
+        </w:rPr>
+        <w:t xml:space="preserve"> עזר </w:t>
+      </w:r>
+      <w:proofErr w:type="spellStart"/>
+      <w:r>
+        <w:t>getSuccessor</w:t>
+      </w:r>
+      <w:proofErr w:type="spellEnd"/>
+      <w:r>
+        <w:rPr>
+          <w:rFonts w:hint="cs"/>
+          <w:rtl/>
+        </w:rPr>
+        <w:t xml:space="preserve"> כדי לעבור על כל האיברים לפי הסדר.</w:t>
+      </w:r>
+    </w:p>
+    <w:p>
+      <w:pPr>
+        <w:pStyle w:val="ListParagraph"/>
+        <w:ind w:left="0"/>
+        <w:rPr>
+          <w:rtl/>
+        </w:rPr>
+      </w:pPr>
+      <w:r>
+        <w:rPr>
+          <w:rFonts w:hint="cs"/>
+          <w:rtl/>
+        </w:rPr>
+        <w:t xml:space="preserve">סיבוכיות </w:t>
+      </w:r>
+      <w:r>
+        <w:rPr>
+          <w:rFonts w:hint="cs"/>
+          <w:rtl/>
+        </w:rPr>
+        <w:t>הפונקציה</w:t>
+      </w:r>
+      <w:r>
+        <w:rPr>
+          <w:rFonts w:hint="cs"/>
+          <w:rtl/>
+        </w:rPr>
+        <w:t xml:space="preserve"> מושפעת מ- </w:t>
+      </w:r>
+      <w:proofErr w:type="spellStart"/>
+      <w:r>
+        <w:t>getSuccessor</w:t>
+      </w:r>
+      <w:proofErr w:type="spellEnd"/>
+      <w:r>
+        <w:rPr>
+          <w:rFonts w:hint="cs"/>
+          <w:rtl/>
+        </w:rPr>
+        <w:t xml:space="preserve"> אשר</w:t>
+      </w:r>
+      <w:r>
+        <w:rPr>
+          <w:rFonts w:hint="cs"/>
+          <w:rtl/>
+        </w:rPr>
+        <w:t xml:space="preserve"> סיבוכיות ה-</w:t>
+      </w:r>
+      <w:r>
+        <w:t>amortize</w:t>
+      </w:r>
+      <w:r>
+        <w:rPr>
+          <w:rFonts w:hint="cs"/>
+          <w:rtl/>
+        </w:rPr>
+        <w:t xml:space="preserve"> שלה הוא </w:t>
+      </w:r>
+      <w:r>
+        <w:t>O(1)</w:t>
+      </w:r>
+      <w:r>
+        <w:rPr>
+          <w:rFonts w:hint="cs"/>
+          <w:rtl/>
+        </w:rPr>
+        <w:t xml:space="preserve"> בקריאות עוקבות והיא </w:t>
+      </w:r>
+      <w:r>
+        <w:rPr>
+          <w:rFonts w:hint="cs"/>
+          <w:rtl/>
+        </w:rPr>
+        <w:t xml:space="preserve">מופעלת </w:t>
+      </w:r>
+      <w:r>
+        <w:t>n</w:t>
+      </w:r>
+      <w:r>
+        <w:rPr>
+          <w:rFonts w:hint="cs"/>
+          <w:rtl/>
+        </w:rPr>
+        <w:t xml:space="preserve"> </w:t>
+      </w:r>
+      <w:r>
+        <w:rPr>
+          <w:rFonts w:hint="cs"/>
+          <w:rtl/>
+        </w:rPr>
+        <w:t xml:space="preserve">פעמים ולכן עבור </w:t>
+      </w:r>
+      <w:r>
+        <w:t>n</w:t>
+      </w:r>
+      <w:r>
+        <w:rPr>
+          <w:rFonts w:hint="cs"/>
+          <w:rtl/>
+        </w:rPr>
+        <w:t xml:space="preserve"> קריאות עוקבות זה </w:t>
+      </w:r>
+      <w:r>
+        <w:t>O(n)</w:t>
       </w:r>
     </w:p>
     <w:p>
       <w:pPr>
         <w:pStyle w:val="Heading3"/>
-      </w:pPr>
-      <w:r>
-        <w:t>keysToArray</w:t>
-      </w:r>
-      <w:r>
-        <w:rPr>
-          <w:rFonts w:hint="cs"/>
-          <w:rtl/>
-        </w:rPr>
-        <w:t xml:space="preserve"> </w:t>
-      </w:r>
-      <w:r>
-        <w:rPr>
-          <w:rtl/>
-        </w:rPr>
-        <w:t>–</w:t>
-      </w:r>
+        <w:rPr>
+          <w:rtl/>
+        </w:rPr>
+      </w:pPr>
+      <w:proofErr w:type="spellStart"/>
+      <w:proofErr w:type="gramStart"/>
+      <w:r>
+        <w:t>valuesToArray</w:t>
+      </w:r>
+      <w:proofErr w:type="spellEnd"/>
+      <w:r>
+        <w:rPr>
+          <w:rFonts w:hint="cs"/>
+          <w:rtl/>
+        </w:rPr>
+        <w:t>-</w:t>
+      </w:r>
+      <w:proofErr w:type="gramEnd"/>
       <w:r>
         <w:rPr>
           <w:rFonts w:hint="cs"/>
@@ -1410,39 +1754,13 @@
           <w:rFonts w:hint="cs"/>
           <w:rtl/>
         </w:rPr>
-        <w:t xml:space="preserve">מחזירה מערך ממוין המכיל את המפתחות בעץ. במידה והעץ ריק המערך יהיה ריק. הפונקציה לוקחת את האיבר </w:t>
-      </w:r>
-      <w:r>
-        <w:rPr>
-          <w:rFonts w:hint="cs"/>
-          <w:rtl/>
-        </w:rPr>
-        <w:t xml:space="preserve">המינימאלי </w:t>
-      </w:r>
-      <w:r>
-        <w:rPr>
-          <w:rFonts w:hint="cs"/>
-          <w:rtl/>
-        </w:rPr>
-        <w:t xml:space="preserve">השמור בשדה המתאים ומשתמשת </w:t>
-      </w:r>
-      <w:r>
-        <w:rPr>
-          <w:rFonts w:hint="cs"/>
-          <w:rtl/>
-        </w:rPr>
-        <w:t>בפונקצית</w:t>
-      </w:r>
-      <w:r>
-        <w:rPr>
-          <w:rFonts w:hint="cs"/>
-          <w:rtl/>
-        </w:rPr>
-        <w:t xml:space="preserve"> עזר </w:t>
-      </w:r>
+        <w:t xml:space="preserve">מחזירה מערך ממוין לפי המפתחות של הערכים בעץ. במידה והעץ ריק המערך יהיה ריק. הפונקציה לוקחת את האיבר המינימאלי השמור בשדה המתאים ומשתמשת בפונקציית עזר </w:t>
+      </w:r>
+      <w:proofErr w:type="spellStart"/>
       <w:r>
         <w:t>getSuccessor</w:t>
       </w:r>
+      <w:proofErr w:type="spellEnd"/>
       <w:r>
         <w:rPr>
           <w:rFonts w:hint="cs"/>
@@ -1480,22 +1798,17 @@
         </w:rPr>
         <w:t xml:space="preserve"> מושפעת מ- </w:t>
       </w:r>
+      <w:proofErr w:type="spellStart"/>
       <w:r>
         <w:t>getSuccessor</w:t>
       </w:r>
-      <w:r>
-        <w:rPr>
-          <w:rFonts w:hint="cs"/>
-          <w:rtl/>
-        </w:rPr>
-        <w:t xml:space="preserve"> אשר</w:t>
-      </w:r>
-      <w:r>
-        <w:rPr>
-          <w:rFonts w:hint="cs"/>
-          <w:rtl/>
-        </w:rPr>
-        <w:t xml:space="preserve"> סיבוכיות ה-</w:t>
+      <w:proofErr w:type="spellEnd"/>
+      <w:r>
+        <w:rPr>
+          <w:rFonts w:hint="cs"/>
+          <w:rtl/>
+        </w:rPr>
+        <w:t xml:space="preserve"> אשר סיבוכיות ה-</w:t>
       </w:r>
       <w:r>
         <w:t>amortize</w:t>
@@ -1515,14 +1828,7 @@
           <w:rFonts w:hint="cs"/>
           <w:rtl/>
         </w:rPr>
-        <w:t xml:space="preserve"> בקריאות עוקבות והיא </w:t>
-      </w:r>
-      <w:r>
-        <w:rPr>
-          <w:rFonts w:hint="cs"/>
-          <w:rtl/>
-        </w:rPr>
-        <w:t xml:space="preserve">מופעלת </w:t>
+        <w:t xml:space="preserve"> בקריאות עוקבות והיא מופעלת </w:t>
       </w:r>
       <w:r>
         <w:t>n</w:t>
@@ -1532,14 +1838,7 @@
           <w:rFonts w:hint="cs"/>
           <w:rtl/>
         </w:rPr>
-        <w:t xml:space="preserve"> </w:t>
-      </w:r>
-      <w:r>
-        <w:rPr>
-          <w:rFonts w:hint="cs"/>
-          <w:rtl/>
-        </w:rPr>
-        <w:t xml:space="preserve">פעמים ולכן עבור </w:t>
+        <w:t xml:space="preserve"> פעמים ולכן עבור </w:t>
       </w:r>
       <w:r>
         <w:t>n</w:t>
@@ -1563,21 +1862,27 @@
         </w:rPr>
       </w:pPr>
       <w:r>
-        <w:t>valuesToArray</w:t>
-      </w:r>
-      <w:r>
-        <w:rPr>
-          <w:rFonts w:hint="cs"/>
-          <w:rtl/>
-        </w:rPr>
-        <w:t xml:space="preserve">- </w:t>
-      </w:r>
-      <w:r>
-        <w:rPr>
-          <w:sz w:val="20"/>
-          <w:szCs w:val="20"/>
-        </w:rPr>
-        <w:t>O(n)</w:t>
+        <w:t>Search</w:t>
+      </w:r>
+      <w:r>
+        <w:rPr>
+          <w:rFonts w:hint="cs"/>
+          <w:rtl/>
+        </w:rPr>
+        <w:t xml:space="preserve"> - </w:t>
+      </w:r>
+      <w:proofErr w:type="gramStart"/>
+      <w:r>
+        <w:t>O(</w:t>
+      </w:r>
+      <w:proofErr w:type="spellStart"/>
+      <w:proofErr w:type="gramEnd"/>
+      <w:r>
+        <w:t>logn</w:t>
+      </w:r>
+      <w:proofErr w:type="spellEnd"/>
+      <w:r>
+        <w:t>)</w:t>
       </w:r>
     </w:p>
     <w:p>
@@ -1593,17 +1898,17 @@
           <w:rFonts w:hint="cs"/>
           <w:rtl/>
         </w:rPr>
-        <w:t xml:space="preserve">מחזירה מערך ממוין לפי המפתחות של הערכים בעץ. במידה והעץ ריק המערך יהיה ריק. הפונקציה לוקחת את האיבר המינימאלי השמור בשדה המתאים ומשתמשת בפונקציית עזר </w:t>
-      </w:r>
-      <w:r>
-        <w:t>getSuccessor</w:t>
-      </w:r>
-      <w:r>
-        <w:rPr>
-          <w:rFonts w:hint="cs"/>
-          <w:rtl/>
-        </w:rPr>
-        <w:t xml:space="preserve"> כדי לעבור על כל האיברים לפי הסדר.</w:t>
+        <w:t xml:space="preserve">מקבלת מפתח ומחזירה את הערך של האיבר המבוקש. </w:t>
+      </w:r>
+      <w:r>
+        <w:t>Null</w:t>
+      </w:r>
+      <w:r>
+        <w:rPr>
+          <w:rFonts w:hint="cs"/>
+          <w:rtl/>
+        </w:rPr>
+        <w:t xml:space="preserve"> אם הוא לא קיים.</w:t>
       </w:r>
     </w:p>
     <w:p>
@@ -1619,95 +1924,482 @@
           <w:rFonts w:hint="cs"/>
           <w:rtl/>
         </w:rPr>
-        <w:t xml:space="preserve">סיבוכיות </w:t>
-      </w:r>
-      <w:r>
-        <w:rPr>
-          <w:rFonts w:hint="cs"/>
-          <w:rtl/>
-        </w:rPr>
-        <w:t>הפונקציה</w:t>
-      </w:r>
-      <w:r>
-        <w:rPr>
-          <w:rFonts w:hint="cs"/>
-          <w:rtl/>
-        </w:rPr>
-        <w:t xml:space="preserve"> מושפעת מ- </w:t>
-      </w:r>
-      <w:r>
+        <w:t xml:space="preserve">משתמשת בפונקציה הפנימית </w:t>
+      </w:r>
+      <w:proofErr w:type="spellStart"/>
+      <w:r>
+        <w:t>searchKeyInSubTree</w:t>
+      </w:r>
+      <w:proofErr w:type="spellEnd"/>
+      <w:r>
+        <w:rPr>
+          <w:rFonts w:hint="cs"/>
+          <w:rtl/>
+        </w:rPr>
+        <w:t xml:space="preserve"> אשר מחזירה אובייקט בסוג </w:t>
+      </w:r>
+      <w:proofErr w:type="spellStart"/>
+      <w:r>
+        <w:t>SearchKeyInSubTreeResult</w:t>
+      </w:r>
+      <w:proofErr w:type="spellEnd"/>
+      <w:r>
+        <w:rPr>
+          <w:rFonts w:hint="cs"/>
+          <w:rtl/>
+        </w:rPr>
+        <w:t xml:space="preserve"> והיא תפורט בהמשך.</w:t>
+      </w:r>
+    </w:p>
+    <w:p>
+      <w:pPr>
+        <w:pStyle w:val="Heading2"/>
+        <w:rPr>
+          <w:rFonts w:hint="cs"/>
+          <w:rtl/>
+        </w:rPr>
+      </w:pPr>
+      <w:r>
+        <w:rPr>
+          <w:rFonts w:hint="cs"/>
+          <w:rtl/>
+        </w:rPr>
+        <w:t>פונקציות עזר</w:t>
+      </w:r>
+      <w:r>
+        <w:rPr>
+          <w:rFonts w:hint="cs"/>
+          <w:rtl/>
+        </w:rPr>
+        <w:t xml:space="preserve"> של מחלקת </w:t>
+      </w:r>
+      <w:proofErr w:type="spellStart"/>
+      <w:r>
+        <w:t>RB</w:t>
+      </w:r>
+      <w:r>
+        <w:rPr>
+          <w:rFonts w:hint="cs"/>
+        </w:rPr>
+        <w:t>T</w:t>
+      </w:r>
+      <w:r>
+        <w:t>ree</w:t>
+      </w:r>
+      <w:proofErr w:type="spellEnd"/>
+    </w:p>
+    <w:p>
+      <w:pPr>
+        <w:pStyle w:val="Heading3"/>
+        <w:rPr>
+          <w:rtl/>
+        </w:rPr>
+      </w:pPr>
+      <w:proofErr w:type="spellStart"/>
+      <w:proofErr w:type="gramStart"/>
+      <w:r>
+        <w:t>searchKeyInSubTree</w:t>
+      </w:r>
+      <w:proofErr w:type="spellEnd"/>
+      <w:proofErr w:type="gramEnd"/>
+      <w:r>
+        <w:rPr>
+          <w:rFonts w:hint="cs"/>
+          <w:rtl/>
+        </w:rPr>
+        <w:t xml:space="preserve"> - </w:t>
+      </w:r>
+      <w:r>
+        <w:t>O(</w:t>
+      </w:r>
+      <w:proofErr w:type="spellStart"/>
+      <w:r>
+        <w:t>logn</w:t>
+      </w:r>
+      <w:proofErr w:type="spellEnd"/>
+      <w:r>
+        <w:t>)</w:t>
+      </w:r>
+    </w:p>
+    <w:p>
+      <w:pPr>
+        <w:rPr>
+          <w:rtl/>
+        </w:rPr>
+      </w:pPr>
+      <w:r>
+        <w:rPr>
+          <w:rFonts w:hint="cs"/>
+          <w:rtl/>
+        </w:rPr>
+        <w:t xml:space="preserve">הפונקציה מקבלת תת-עץ המיוצג ע"י איבר </w:t>
+      </w:r>
+      <w:proofErr w:type="spellStart"/>
+      <w:r>
+        <w:t>RBNode</w:t>
+      </w:r>
+      <w:proofErr w:type="spellEnd"/>
+      <w:r>
+        <w:rPr>
+          <w:rFonts w:hint="cs"/>
+          <w:rtl/>
+        </w:rPr>
+        <w:t xml:space="preserve"> ומפתח לחיפוש. היא מחפשת את המפתח בתת העץ ומחזירה אובייקט מסוג </w:t>
+      </w:r>
+      <w:proofErr w:type="spellStart"/>
+      <w:r>
+        <w:t>SearchKeyInSubTreeResult</w:t>
+      </w:r>
+      <w:proofErr w:type="spellEnd"/>
+      <w:r>
+        <w:rPr>
+          <w:rFonts w:hint="cs"/>
+          <w:rtl/>
+        </w:rPr>
+        <w:t>.</w:t>
+      </w:r>
+    </w:p>
+    <w:p>
+      <w:pPr>
+        <w:pStyle w:val="Heading3"/>
+        <w:rPr>
+          <w:rtl/>
+        </w:rPr>
+      </w:pPr>
+      <w:proofErr w:type="spellStart"/>
+      <w:proofErr w:type="gramStart"/>
+      <w:r>
+        <w:t>rotateEx</w:t>
+      </w:r>
+      <w:proofErr w:type="spellEnd"/>
+      <w:proofErr w:type="gramEnd"/>
+      <w:r>
+        <w:rPr>
+          <w:rFonts w:cstheme="minorBidi"/>
+          <w:rtl/>
+        </w:rPr>
+        <w:t>–</w:t>
+      </w:r>
+      <w:r>
+        <w:rPr>
+          <w:rFonts w:hint="cs"/>
+          <w:rtl/>
+        </w:rPr>
+        <w:t xml:space="preserve"> </w:t>
+      </w:r>
+      <w:r>
+        <w:t>O(1)</w:t>
+      </w:r>
+    </w:p>
+    <w:p>
+      <w:pPr>
+        <w:rPr>
+          <w:rtl/>
+        </w:rPr>
+      </w:pPr>
+      <w:r>
+        <w:rPr>
+          <w:rFonts w:hint="cs"/>
+          <w:rtl/>
+        </w:rPr>
+        <w:t xml:space="preserve">מבצעת </w:t>
+      </w:r>
+      <w:r>
+        <w:t>Rotate</w:t>
+      </w:r>
+      <w:r>
+        <w:rPr>
+          <w:rFonts w:hint="cs"/>
+          <w:rtl/>
+        </w:rPr>
+        <w:t xml:space="preserve"> המתאים לכלל המצבים שאנו צריכים (הוספה ומחיקה). מקבלת איבר ואת האבא שלו ולפי היחסים של האיבר לאביו היא יודעת לבצע את ה- </w:t>
+      </w:r>
+      <w:r>
+        <w:t>Rotate</w:t>
+      </w:r>
+      <w:r>
+        <w:rPr>
+          <w:rFonts w:hint="cs"/>
+          <w:rtl/>
+        </w:rPr>
+        <w:t xml:space="preserve"> בכיוון הנכון. </w:t>
+      </w:r>
+      <w:r>
+        <w:rPr>
+          <w:rFonts w:hint="cs"/>
+          <w:rtl/>
+        </w:rPr>
+        <w:t>יש לשים לב שמשמעות הארגומנטים בזמן הכנסה ומחיקה שונה.</w:t>
+      </w:r>
+    </w:p>
+    <w:p>
+      <w:pPr>
+        <w:pStyle w:val="Heading3"/>
+        <w:rPr>
+          <w:rtl/>
+        </w:rPr>
+      </w:pPr>
+      <w:proofErr w:type="spellStart"/>
+      <w:proofErr w:type="gramStart"/>
+      <w:r>
+        <w:t>isParentLeftChild</w:t>
+      </w:r>
+      <w:proofErr w:type="spellEnd"/>
+      <w:proofErr w:type="gramEnd"/>
+      <w:r>
+        <w:rPr>
+          <w:rFonts w:cstheme="minorBidi"/>
+          <w:rtl/>
+        </w:rPr>
+        <w:t>–</w:t>
+      </w:r>
+      <w:r>
+        <w:rPr>
+          <w:rFonts w:hint="cs"/>
+          <w:rtl/>
+        </w:rPr>
+        <w:t xml:space="preserve"> </w:t>
+      </w:r>
+      <w:r>
+        <w:t>O(1)</w:t>
+      </w:r>
+    </w:p>
+    <w:p>
+      <w:pPr>
+        <w:rPr>
+          <w:rtl/>
+        </w:rPr>
+      </w:pPr>
+      <w:r>
+        <w:rPr>
+          <w:rFonts w:hint="cs"/>
+          <w:rtl/>
+        </w:rPr>
+        <w:t xml:space="preserve">מחזירה </w:t>
+      </w:r>
+      <w:r>
+        <w:t>True</w:t>
+      </w:r>
+      <w:r>
+        <w:rPr>
+          <w:rFonts w:hint="cs"/>
+          <w:rtl/>
+        </w:rPr>
+        <w:t xml:space="preserve"> במידה ואבא של האיבר הוא ילד שמאלי.</w:t>
+      </w:r>
+    </w:p>
+    <w:p>
+      <w:pPr>
+        <w:pStyle w:val="Heading3"/>
+        <w:rPr>
+          <w:rtl/>
+        </w:rPr>
+      </w:pPr>
+      <w:proofErr w:type="spellStart"/>
+      <w:proofErr w:type="gramStart"/>
+      <w:r>
+        <w:t>isRedNode</w:t>
+      </w:r>
+      <w:proofErr w:type="spellEnd"/>
+      <w:proofErr w:type="gramEnd"/>
+      <w:r>
+        <w:rPr>
+          <w:rFonts w:cstheme="minorBidi"/>
+          <w:rtl/>
+        </w:rPr>
+        <w:t>–</w:t>
+      </w:r>
+      <w:r>
+        <w:rPr>
+          <w:rFonts w:hint="cs"/>
+          <w:rtl/>
+        </w:rPr>
+        <w:t xml:space="preserve"> </w:t>
+      </w:r>
+      <w:r>
+        <w:t>O(1)</w:t>
+      </w:r>
+    </w:p>
+    <w:p>
+      <w:pPr>
+        <w:rPr>
+          <w:rtl/>
+        </w:rPr>
+      </w:pPr>
+      <w:r>
+        <w:rPr>
+          <w:rFonts w:hint="cs"/>
+          <w:rtl/>
+        </w:rPr>
+        <w:t xml:space="preserve">מקבלת איבר (יכול לקבל גם </w:t>
+      </w:r>
+      <w:r>
+        <w:t>null</w:t>
+      </w:r>
+      <w:r>
+        <w:rPr>
+          <w:rFonts w:hint="cs"/>
+          <w:rtl/>
+        </w:rPr>
+        <w:t xml:space="preserve">) ובמידה והאיבר הוא אדום, מחזירה </w:t>
+      </w:r>
+      <w:r>
+        <w:t>True</w:t>
+      </w:r>
+      <w:r>
+        <w:rPr>
+          <w:rFonts w:hint="cs"/>
+          <w:rtl/>
+        </w:rPr>
+        <w:t xml:space="preserve">. במידה והיא מחזירה </w:t>
+      </w:r>
+      <w:r>
+        <w:t>False</w:t>
+      </w:r>
+      <w:r>
+        <w:rPr>
+          <w:rFonts w:hint="cs"/>
+          <w:rtl/>
+        </w:rPr>
+        <w:t>, האיבר הוא שחור</w:t>
+      </w:r>
+      <w:r>
+        <w:rPr>
+          <w:rFonts w:hint="cs"/>
+          <w:rtl/>
+        </w:rPr>
+        <w:t xml:space="preserve"> או עלה.</w:t>
+      </w:r>
+    </w:p>
+    <w:p>
+      <w:pPr>
+        <w:pStyle w:val="Heading3"/>
+      </w:pPr>
+      <w:proofErr w:type="spellStart"/>
+      <w:proofErr w:type="gramStart"/>
+      <w:r>
+        <w:lastRenderedPageBreak/>
         <w:t>getSuccessor</w:t>
       </w:r>
-      <w:r>
-        <w:rPr>
-          <w:rFonts w:hint="cs"/>
-          <w:rtl/>
-        </w:rPr>
-        <w:t xml:space="preserve"> אשר סיבוכיות ה-</w:t>
-      </w:r>
-      <w:r>
-        <w:t>amortize</w:t>
-      </w:r>
-      <w:r>
-        <w:rPr>
-          <w:rFonts w:hint="cs"/>
-          <w:rtl/>
-        </w:rPr>
-        <w:t xml:space="preserve"> שלה הוא </w:t>
+      <w:proofErr w:type="spellEnd"/>
+      <w:proofErr w:type="gramEnd"/>
+      <w:r>
+        <w:rPr>
+          <w:rFonts w:hint="cs"/>
+          <w:rtl/>
+        </w:rPr>
+        <w:t xml:space="preserve"> ו- </w:t>
+      </w:r>
+      <w:proofErr w:type="spellStart"/>
+      <w:r>
+        <w:t>getPredecessor</w:t>
+      </w:r>
+      <w:proofErr w:type="spellEnd"/>
+      <w:r>
+        <w:rPr>
+          <w:rFonts w:hint="cs"/>
+          <w:rtl/>
+        </w:rPr>
+        <w:t xml:space="preserve"> </w:t>
+      </w:r>
+      <w:r>
+        <w:rPr>
+          <w:rtl/>
+        </w:rPr>
+        <w:t>–</w:t>
+      </w:r>
+      <w:r>
+        <w:rPr>
+          <w:rFonts w:hint="cs"/>
+          <w:rtl/>
+        </w:rPr>
+        <w:t xml:space="preserve"> </w:t>
+      </w:r>
+      <w:r>
+        <w:t>O(</w:t>
+      </w:r>
+      <w:proofErr w:type="spellStart"/>
+      <w:r>
+        <w:t>logn</w:t>
+      </w:r>
+      <w:proofErr w:type="spellEnd"/>
+      <w:r>
+        <w:t>)</w:t>
+      </w:r>
+    </w:p>
+    <w:p>
+      <w:pPr>
+        <w:rPr>
+          <w:rtl/>
+        </w:rPr>
+      </w:pPr>
+      <w:r>
+        <w:rPr>
+          <w:rFonts w:hint="cs"/>
+          <w:rtl/>
+        </w:rPr>
+        <w:t xml:space="preserve">הפונקציות מחזירות את </w:t>
+      </w:r>
+      <w:r>
+        <w:rPr>
+          <w:rFonts w:hint="cs"/>
+          <w:rtl/>
+        </w:rPr>
+        <w:t>האיבר העוקב והקודם בהתאמה.</w:t>
+      </w:r>
+      <w:r>
+        <w:rPr>
+          <w:rFonts w:hint="cs"/>
+          <w:rtl/>
+        </w:rPr>
+        <w:t xml:space="preserve"> </w:t>
+      </w:r>
+    </w:p>
+    <w:p>
+      <w:pPr>
+        <w:pStyle w:val="Heading3"/>
+      </w:pPr>
+      <w:proofErr w:type="spellStart"/>
+      <w:proofErr w:type="gramStart"/>
+      <w:r>
+        <w:t>setColorAndUpdateCounter</w:t>
+      </w:r>
+      <w:proofErr w:type="spellEnd"/>
+      <w:proofErr w:type="gramEnd"/>
+      <w:r>
+        <w:rPr>
+          <w:rFonts w:hint="cs"/>
+          <w:rtl/>
+        </w:rPr>
+        <w:t xml:space="preserve"> ו- </w:t>
+      </w:r>
+      <w:proofErr w:type="spellStart"/>
+      <w:r>
+        <w:t>resetColorSwitchCounter</w:t>
+      </w:r>
+      <w:proofErr w:type="spellEnd"/>
+      <w:r>
+        <w:rPr>
+          <w:rFonts w:hint="cs"/>
+          <w:rtl/>
+        </w:rPr>
+        <w:t xml:space="preserve"> </w:t>
+      </w:r>
+      <w:r>
+        <w:rPr>
+          <w:rtl/>
+        </w:rPr>
+        <w:t>–</w:t>
+      </w:r>
+      <w:r>
+        <w:rPr>
+          <w:rFonts w:hint="cs"/>
+          <w:rtl/>
+        </w:rPr>
+        <w:t xml:space="preserve"> </w:t>
       </w:r>
       <w:r>
         <w:t>O(1)</w:t>
-      </w:r>
-      <w:r>
-        <w:rPr>
-          <w:rFonts w:hint="cs"/>
-          <w:rtl/>
-        </w:rPr>
-        <w:t xml:space="preserve"> בקריאות עוקבות והיא מופעלת </w:t>
-      </w:r>
-      <w:r>
-        <w:t>n</w:t>
-      </w:r>
-      <w:r>
-        <w:rPr>
-          <w:rFonts w:hint="cs"/>
-          <w:rtl/>
-        </w:rPr>
-        <w:t xml:space="preserve"> פעמים ולכן עבור </w:t>
-      </w:r>
-      <w:r>
-        <w:t>n</w:t>
-      </w:r>
-      <w:r>
-        <w:rPr>
-          <w:rFonts w:hint="cs"/>
-          <w:rtl/>
-        </w:rPr>
-        <w:t xml:space="preserve"> קריאות עוקבות זה </w:t>
-      </w:r>
-      <w:r>
-        <w:t>O(n)</w:t>
-      </w:r>
-    </w:p>
-    <w:p>
-      <w:pPr>
-        <w:pStyle w:val="Heading3"/>
-        <w:rPr>
-          <w:rtl/>
-        </w:rPr>
-      </w:pPr>
-      <w:r>
-        <w:t>Search</w:t>
-      </w:r>
-      <w:r>
-        <w:rPr>
-          <w:rFonts w:hint="cs"/>
-          <w:rtl/>
-        </w:rPr>
-        <w:t xml:space="preserve"> - </w:t>
-      </w:r>
-      <w:r>
-        <w:t>O(logn)</w:t>
       </w:r>
     </w:p>
     <w:p>
@@ -1723,17 +2415,166 @@
           <w:rFonts w:hint="cs"/>
           <w:rtl/>
         </w:rPr>
-        <w:t xml:space="preserve">מקבלת מפתח ומחזירה את הערך של האיבר המבוקש. </w:t>
-      </w:r>
-      <w:r>
-        <w:t>Null</w:t>
-      </w:r>
-      <w:r>
-        <w:rPr>
-          <w:rFonts w:hint="cs"/>
-          <w:rtl/>
-        </w:rPr>
-        <w:t xml:space="preserve"> אם הוא לא קיים.</w:t>
+        <w:t xml:space="preserve">כדי לספור את מספר שינויי הצבע בצורה מדויקת בזמן תיקון העץ לאחר פעולות הוספה ומחיקה של איברים, יצרמו פונקציה אשר מעדכנת מונה (השמור כשדה במחלקה </w:t>
+      </w:r>
+      <w:proofErr w:type="spellStart"/>
+      <w:r>
+        <w:t>cu</w:t>
+      </w:r>
+      <w:r>
+        <w:t>rrentOperationSwitchColorCoutner</w:t>
+      </w:r>
+      <w:proofErr w:type="spellEnd"/>
+      <w:r>
+        <w:rPr>
+          <w:rFonts w:hint="cs"/>
+          <w:rtl/>
+        </w:rPr>
+        <w:t>) בכל פעולה של צביעת איבר. בזמן צביעת האיבר, הפונקציה בודקת האם היא משנה את צבעו, ובמידה וכן, היא מעלה את המונה. פעולת האיפוס מתבצעת בתחילת כל אחד מהפעולות הוספה ומחיקה.</w:t>
+      </w:r>
+    </w:p>
+    <w:p>
+      <w:pPr>
+        <w:pStyle w:val="Heading3"/>
+        <w:rPr>
+          <w:rtl/>
+        </w:rPr>
+      </w:pPr>
+      <w:proofErr w:type="spellStart"/>
+      <w:proofErr w:type="gramStart"/>
+      <w:r>
+        <w:t>replaceNode</w:t>
+      </w:r>
+      <w:proofErr w:type="spellEnd"/>
+      <w:proofErr w:type="gramEnd"/>
+      <w:r>
+        <w:rPr>
+          <w:rFonts w:hint="cs"/>
+          <w:rtl/>
+        </w:rPr>
+        <w:t xml:space="preserve"> </w:t>
+      </w:r>
+      <w:r>
+        <w:rPr>
+          <w:rtl/>
+        </w:rPr>
+        <w:t>–</w:t>
+      </w:r>
+      <w:r>
+        <w:rPr>
+          <w:rFonts w:hint="cs"/>
+          <w:rtl/>
+        </w:rPr>
+        <w:t xml:space="preserve"> </w:t>
+      </w:r>
+      <w:r>
+        <w:t>O(1)</w:t>
+      </w:r>
+    </w:p>
+    <w:p>
+      <w:pPr>
+        <w:rPr>
+          <w:rtl/>
+        </w:rPr>
+      </w:pPr>
+      <w:r>
+        <w:rPr>
+          <w:rFonts w:hint="cs"/>
+          <w:rtl/>
+        </w:rPr>
+        <w:t xml:space="preserve">פונקציה אשר מחליפה איבר בעץ עם איבר אחר ע"י שינוי שדה ה- </w:t>
+      </w:r>
+      <w:r>
+        <w:t>Child</w:t>
+      </w:r>
+      <w:r>
+        <w:rPr>
+          <w:rFonts w:hint="cs"/>
+          <w:rtl/>
+        </w:rPr>
+        <w:t xml:space="preserve"> המתאים ושדה ה- </w:t>
+      </w:r>
+      <w:r>
+        <w:t>Parent</w:t>
+      </w:r>
+      <w:r>
+        <w:rPr>
+          <w:rFonts w:hint="cs"/>
+          <w:rtl/>
+        </w:rPr>
+        <w:t xml:space="preserve"> המתאים. האיבר המוחלף אינו מתעדכן אלא רק איבר האבא והאיבר החדש.</w:t>
+      </w:r>
+      <w:r>
+        <w:rPr>
+          <w:rFonts w:hint="cs"/>
+          <w:rtl/>
+        </w:rPr>
+        <w:t xml:space="preserve"> הפונקציה מטפלת גם במקרה והאיבר המוחלף הוא שורש.</w:t>
+      </w:r>
+    </w:p>
+    <w:p>
+      <w:pPr>
+        <w:pStyle w:val="Heading2"/>
+        <w:rPr>
+          <w:rFonts w:hint="cs"/>
+          <w:rtl/>
+        </w:rPr>
+      </w:pPr>
+      <w:r>
+        <w:rPr>
+          <w:rFonts w:hint="cs"/>
+          <w:rtl/>
+        </w:rPr>
+        <w:t>שדות</w:t>
+      </w:r>
+      <w:r>
+        <w:rPr>
+          <w:rFonts w:hint="cs"/>
+          <w:rtl/>
+        </w:rPr>
+        <w:t xml:space="preserve"> פנימיים</w:t>
+      </w:r>
+      <w:r>
+        <w:rPr>
+          <w:rFonts w:hint="cs"/>
+          <w:rtl/>
+        </w:rPr>
+        <w:t xml:space="preserve"> של </w:t>
+      </w:r>
+      <w:r>
+        <w:rPr>
+          <w:rFonts w:hint="cs"/>
+          <w:rtl/>
+        </w:rPr>
+        <w:t xml:space="preserve">מחלקת </w:t>
+      </w:r>
+      <w:proofErr w:type="spellStart"/>
+      <w:r>
+        <w:t>RBTree</w:t>
+      </w:r>
+      <w:proofErr w:type="spellEnd"/>
+    </w:p>
+    <w:p>
+      <w:pPr>
+        <w:rPr>
+          <w:rtl/>
+        </w:rPr>
+      </w:pPr>
+      <w:r>
+        <w:rPr>
+          <w:rFonts w:hint="cs"/>
+          <w:rtl/>
+        </w:rPr>
+        <w:t>מוסברים כחלק מהתיעוד לפונקצי</w:t>
+      </w:r>
+      <w:bookmarkStart w:id="0" w:name="_GoBack"/>
+      <w:bookmarkEnd w:id="0"/>
+      <w:r>
+        <w:rPr>
+          <w:rFonts w:hint="cs"/>
+          <w:rtl/>
+        </w:rPr>
+        <w:t>ות הרלונטיות.</w:t>
       </w:r>
     </w:p>
     <w:p>
@@ -1744,117 +2585,22 @@
           <w:rtl/>
         </w:rPr>
       </w:pPr>
-      <w:r>
-        <w:rPr>
-          <w:rFonts w:hint="cs"/>
-          <w:rtl/>
-        </w:rPr>
-        <w:t xml:space="preserve">משתמשת בפונקציה הפנימית </w:t>
-      </w:r>
-      <w:r>
-        <w:t>searchKeyInSubTree</w:t>
-      </w:r>
-      <w:r>
-        <w:rPr>
-          <w:rFonts w:hint="cs"/>
-          <w:rtl/>
-        </w:rPr>
-        <w:t xml:space="preserve"> אשר מחזירה אובייקט בסוג </w:t>
-      </w:r>
-      <w:r>
-        <w:t>SearchKeyInSubTreeResult</w:t>
-      </w:r>
-      <w:r>
-        <w:rPr>
-          <w:rFonts w:hint="cs"/>
-          <w:rtl/>
-        </w:rPr>
-        <w:t xml:space="preserve"> והיא תפורט בהמשך.</w:t>
-      </w:r>
-    </w:p>
-    <w:p>
-      <w:pPr>
-        <w:pStyle w:val="Heading2"/>
-        <w:rPr>
-          <w:rtl/>
-        </w:rPr>
-      </w:pPr>
-      <w:r>
-        <w:rPr>
-          <w:rFonts w:hint="cs"/>
-          <w:rtl/>
-        </w:rPr>
-        <w:t>פונקציות עזר</w:t>
-      </w:r>
-    </w:p>
-    <w:p>
-      <w:pPr>
-        <w:pStyle w:val="Heading3"/>
-        <w:rPr>
-          <w:rtl/>
-        </w:rPr>
-      </w:pPr>
-      <w:r>
-        <w:t>searchKeyInSubTree</w:t>
-      </w:r>
-      <w:r>
-        <w:rPr>
-          <w:rFonts w:hint="cs"/>
-          <w:rtl/>
-        </w:rPr>
-        <w:t xml:space="preserve"> - </w:t>
-      </w:r>
-      <w:r>
-        <w:t>O(logn)</w:t>
-      </w:r>
-    </w:p>
-    <w:p>
-      <w:pPr>
-        <w:rPr>
-          <w:rtl/>
-        </w:rPr>
-      </w:pPr>
-      <w:r>
-        <w:rPr>
-          <w:rFonts w:hint="cs"/>
-          <w:rtl/>
-        </w:rPr>
-        <w:t xml:space="preserve">הפונקציה מקבלת תת-עץ המיוצג ע"י איבר </w:t>
-      </w:r>
-      <w:r>
-        <w:t>RBNode</w:t>
-      </w:r>
-      <w:r>
-        <w:rPr>
-          <w:rFonts w:hint="cs"/>
-          <w:rtl/>
-        </w:rPr>
-        <w:t xml:space="preserve"> ומפתח לחיפוש. היא מחפשת את המפתח בתת העץ ומחזירה אובייקט מסוג </w:t>
-      </w:r>
-      <w:r>
-        <w:t>SearchKeyInSubTreeResult</w:t>
-      </w:r>
-      <w:r>
-        <w:rPr>
-          <w:rFonts w:hint="cs"/>
-          <w:rtl/>
-        </w:rPr>
-        <w:t>.</w:t>
-      </w:r>
-    </w:p>
-    <w:p>
-      <w:pPr>
-        <w:pStyle w:val="Heading3"/>
-        <w:rPr>
-          <w:rtl/>
-        </w:rPr>
-      </w:pPr>
-      <w:r>
-        <w:t>rotateEx</w:t>
-      </w:r>
-      <w:r>
-        <w:rPr>
-          <w:rFonts w:cstheme="minorBidi"/>
+      <w:proofErr w:type="spellStart"/>
+      <w:proofErr w:type="gramStart"/>
+      <w:r>
+        <w:t>rootNode</w:t>
+      </w:r>
+      <w:proofErr w:type="spellEnd"/>
+      <w:proofErr w:type="gramEnd"/>
+      <w:r>
+        <w:rPr>
+          <w:rFonts w:hint="cs"/>
+          <w:rtl/>
+        </w:rPr>
+        <w:t xml:space="preserve"> </w:t>
+      </w:r>
+      <w:r>
+        <w:rPr>
           <w:rtl/>
         </w:rPr>
         <w:t>–</w:t>
@@ -1864,334 +2610,21 @@
           <w:rFonts w:hint="cs"/>
           <w:rtl/>
         </w:rPr>
-        <w:t xml:space="preserve"> </w:t>
-      </w:r>
-      <w:r>
-        <w:t>O(1)</w:t>
-      </w:r>
-    </w:p>
-    <w:p>
-      <w:pPr>
-        <w:rPr>
-          <w:rtl/>
-        </w:rPr>
-      </w:pPr>
-      <w:r>
-        <w:rPr>
-          <w:rFonts w:hint="cs"/>
-          <w:rtl/>
-        </w:rPr>
-        <w:t xml:space="preserve">מבצעת </w:t>
-      </w:r>
-      <w:r>
-        <w:t>Rotate</w:t>
-      </w:r>
-      <w:r>
-        <w:rPr>
-          <w:rFonts w:hint="cs"/>
-          <w:rtl/>
-        </w:rPr>
-        <w:t xml:space="preserve"> המתאים לכלל המצבים שאנו צריכים (הוספה ומחיקה). מקבלת איבר ואת האבא שלו ולפי היחסים של האיבר לאביו היא יודעת לבצע את ה- </w:t>
-      </w:r>
-      <w:r>
-        <w:t>Rotate</w:t>
-      </w:r>
-      <w:r>
-        <w:rPr>
-          <w:rFonts w:hint="cs"/>
-          <w:rtl/>
-        </w:rPr>
-        <w:t xml:space="preserve"> בכיוון הנכון. </w:t>
-      </w:r>
-    </w:p>
-    <w:p>
-      <w:pPr>
-        <w:pStyle w:val="Heading3"/>
-        <w:rPr>
-          <w:rtl/>
-        </w:rPr>
-      </w:pPr>
-      <w:r>
-        <w:t>isParentLeftChild</w:t>
-      </w:r>
-      <w:r>
-        <w:rPr>
-          <w:rFonts w:cstheme="minorBidi"/>
-          <w:rtl/>
-        </w:rPr>
-        <w:t>–</w:t>
-      </w:r>
-      <w:r>
-        <w:rPr>
-          <w:rFonts w:hint="cs"/>
-          <w:rtl/>
-        </w:rPr>
-        <w:t xml:space="preserve"> </w:t>
-      </w:r>
-      <w:r>
-        <w:t>O(1)</w:t>
-      </w:r>
-    </w:p>
-    <w:p>
-      <w:pPr>
-        <w:rPr>
-          <w:rtl/>
-        </w:rPr>
-      </w:pPr>
-      <w:r>
-        <w:rPr>
-          <w:rFonts w:hint="cs"/>
-          <w:rtl/>
-        </w:rPr>
-        <w:t xml:space="preserve">מחזירה </w:t>
-      </w:r>
-      <w:r>
-        <w:t>True</w:t>
-      </w:r>
-      <w:r>
-        <w:rPr>
-          <w:rFonts w:hint="cs"/>
-          <w:rtl/>
-        </w:rPr>
-        <w:t xml:space="preserve"> במידה ואבא של האיבר הוא ילד שמאלי.</w:t>
-      </w:r>
-    </w:p>
-    <w:p>
-      <w:pPr>
-        <w:pStyle w:val="Heading3"/>
-        <w:rPr>
-          <w:rtl/>
-        </w:rPr>
-      </w:pPr>
-      <w:r>
-        <w:t>isRedNode</w:t>
-      </w:r>
-      <w:r>
-        <w:rPr>
-          <w:rFonts w:cstheme="minorBidi"/>
-          <w:rtl/>
-        </w:rPr>
-        <w:t>–</w:t>
-      </w:r>
-      <w:r>
-        <w:rPr>
-          <w:rFonts w:hint="cs"/>
-          <w:rtl/>
-        </w:rPr>
-        <w:t xml:space="preserve"> </w:t>
-      </w:r>
-      <w:r>
-        <w:t>O(1)</w:t>
-      </w:r>
-    </w:p>
-    <w:p>
-      <w:pPr>
-        <w:rPr>
-          <w:rtl/>
-        </w:rPr>
-      </w:pPr>
-      <w:r>
-        <w:rPr>
-          <w:rFonts w:hint="cs"/>
-          <w:rtl/>
-        </w:rPr>
-        <w:t xml:space="preserve">מקבלת איבר (יכול לקבל גם </w:t>
-      </w:r>
-      <w:r>
-        <w:t>null</w:t>
-      </w:r>
-      <w:r>
-        <w:rPr>
-          <w:rFonts w:hint="cs"/>
-          <w:rtl/>
-        </w:rPr>
-        <w:t xml:space="preserve">) ובמידה והאיבר הוא אדום, מחזירה </w:t>
-      </w:r>
-      <w:r>
-        <w:t>True</w:t>
-      </w:r>
-      <w:r>
-        <w:rPr>
-          <w:rFonts w:hint="cs"/>
-          <w:rtl/>
-        </w:rPr>
-        <w:t xml:space="preserve">. במידה והיא מחזירה </w:t>
-      </w:r>
-      <w:r>
-        <w:t>False</w:t>
-      </w:r>
-      <w:r>
-        <w:rPr>
-          <w:rFonts w:hint="cs"/>
-          <w:rtl/>
-        </w:rPr>
-        <w:t>, האיבר הוא שחור</w:t>
-      </w:r>
-      <w:r>
-        <w:rPr>
-          <w:rFonts w:hint="cs"/>
-          <w:rtl/>
-        </w:rPr>
-        <w:t xml:space="preserve"> או עלה.</w:t>
-      </w:r>
-    </w:p>
-    <w:p>
-      <w:pPr>
-        <w:pStyle w:val="Heading3"/>
-      </w:pPr>
-      <w:r>
-        <w:t>getSuccessor</w:t>
-      </w:r>
-      <w:r>
-        <w:rPr>
-          <w:rFonts w:hint="cs"/>
-          <w:rtl/>
-        </w:rPr>
-        <w:t xml:space="preserve"> ו- </w:t>
-      </w:r>
-      <w:r>
-        <w:t>getPredecessor</w:t>
-      </w:r>
-      <w:r>
-        <w:rPr>
-          <w:rFonts w:hint="cs"/>
-          <w:rtl/>
-        </w:rPr>
-        <w:t xml:space="preserve"> </w:t>
-      </w:r>
-      <w:r>
-        <w:rPr>
-          <w:rtl/>
-        </w:rPr>
-        <w:t>–</w:t>
-      </w:r>
-      <w:r>
-        <w:rPr>
-          <w:rFonts w:hint="cs"/>
-          <w:rtl/>
-        </w:rPr>
-        <w:t xml:space="preserve"> </w:t>
-      </w:r>
-      <w:r>
-        <w:t>O(logn)</w:t>
-      </w:r>
-    </w:p>
-    <w:p>
-      <w:pPr>
-        <w:rPr>
-          <w:rtl/>
-        </w:rPr>
-      </w:pPr>
-      <w:r>
-        <w:rPr>
-          <w:rFonts w:hint="cs"/>
-          <w:rtl/>
-        </w:rPr>
-        <w:t xml:space="preserve">הפונקציות מחזירות את </w:t>
-      </w:r>
-      <w:r>
-        <w:rPr>
-          <w:rFonts w:hint="cs"/>
-          <w:rtl/>
-        </w:rPr>
-        <w:t>האיבר העוקב והקודם בהתאמה.</w:t>
-      </w:r>
-      <w:r>
-        <w:rPr>
-          <w:rFonts w:hint="cs"/>
-          <w:rtl/>
-        </w:rPr>
-        <w:t xml:space="preserve"> </w:t>
-      </w:r>
-    </w:p>
-    <w:p>
-      <w:pPr>
-        <w:rPr>
-          <w:rtl/>
-        </w:rPr>
-      </w:pPr>
-    </w:p>
-    <w:p>
-      <w:pPr>
-        <w:pStyle w:val="Heading3"/>
-      </w:pPr>
-      <w:r>
-        <w:lastRenderedPageBreak/>
-        <w:t>setColorAndUpdateCounter</w:t>
-      </w:r>
-      <w:r>
-        <w:rPr>
-          <w:rFonts w:hint="cs"/>
-          <w:rtl/>
-        </w:rPr>
-        <w:t xml:space="preserve"> ו- </w:t>
-      </w:r>
-      <w:r>
-        <w:t>resetColorSwitchCounter</w:t>
-      </w:r>
-      <w:r>
-        <w:rPr>
-          <w:rFonts w:hint="cs"/>
-          <w:rtl/>
-        </w:rPr>
-        <w:t xml:space="preserve"> </w:t>
-      </w:r>
-      <w:r>
-        <w:rPr>
-          <w:rtl/>
-        </w:rPr>
-        <w:t>–</w:t>
-      </w:r>
-      <w:r>
-        <w:rPr>
-          <w:rFonts w:hint="cs"/>
-          <w:rtl/>
-        </w:rPr>
-        <w:t xml:space="preserve"> </w:t>
-      </w:r>
-      <w:r>
-        <w:t>O(1)</w:t>
+        <w:t xml:space="preserve"> מצביע לשורש</w:t>
       </w:r>
     </w:p>
     <w:p>
       <w:pPr>
         <w:pStyle w:val="ListParagraph"/>
         <w:ind w:left="0"/>
-        <w:rPr>
-          <w:rtl/>
-        </w:rPr>
-      </w:pPr>
-      <w:r>
-        <w:rPr>
-          <w:rFonts w:hint="cs"/>
-          <w:rtl/>
-        </w:rPr>
-        <w:t xml:space="preserve">כדי לספור את מספר שינויי הצבע בצורה מדויקת בזמן תיקון העץ לאחר פעולות הוספה ומחיקה של איברים, יצרמו פונקציה אשר מעדכנת מונה (השמור כשדה במחלקה </w:t>
-      </w:r>
-      <w:r>
-        <w:t>cu</w:t>
-      </w:r>
-      <w:r>
-        <w:t>rrentOperationSwitchColorCoutner</w:t>
-      </w:r>
-      <w:r>
-        <w:rPr>
-          <w:rFonts w:hint="cs"/>
-          <w:rtl/>
-        </w:rPr>
-        <w:t>) בכל פעולה של צביעת איבר. בזמן צביעת האיבר, הפונקציה בודקת האם היא משנה את צבעו, ובמידה וכן, היא מעלה את המונה. פעולת האיפוס מתבצעת בתחילת כל אחד מהפעולות הוספה ומחיקה.</w:t>
-      </w:r>
-    </w:p>
-    <w:p>
-      <w:pPr>
-        <w:pStyle w:val="Heading3"/>
-        <w:rPr>
-          <w:rtl/>
-        </w:rPr>
-      </w:pPr>
-      <w:r>
-        <w:t>replaceNode</w:t>
-      </w:r>
+      </w:pPr>
+      <w:proofErr w:type="spellStart"/>
+      <w:proofErr w:type="gramStart"/>
+      <w:r>
+        <w:t>minNode</w:t>
+      </w:r>
+      <w:proofErr w:type="spellEnd"/>
+      <w:proofErr w:type="gramEnd"/>
       <w:r>
         <w:rPr>
           <w:rFonts w:hint="cs"/>
@@ -2210,87 +2643,21 @@
           <w:rFonts w:hint="cs"/>
           <w:rtl/>
         </w:rPr>
-        <w:t xml:space="preserve"> </w:t>
-      </w:r>
-      <w:r>
-        <w:t>O(1)</w:t>
-      </w:r>
-    </w:p>
-    <w:p>
-      <w:pPr>
-        <w:rPr>
-          <w:rtl/>
-        </w:rPr>
-      </w:pPr>
-      <w:r>
-        <w:rPr>
-          <w:rFonts w:hint="cs"/>
-          <w:rtl/>
-        </w:rPr>
-        <w:t xml:space="preserve">פונקציה אשר מחליפה איבר בעץ עם איבר אחר ע"י שינוי שדה ה- </w:t>
-      </w:r>
-      <w:r>
-        <w:t>Child</w:t>
-      </w:r>
-      <w:r>
-        <w:rPr>
-          <w:rFonts w:hint="cs"/>
-          <w:rtl/>
-        </w:rPr>
-        <w:t xml:space="preserve"> המתאים ושדה ה- </w:t>
-      </w:r>
-      <w:r>
-        <w:t>Parent</w:t>
-      </w:r>
-      <w:r>
-        <w:rPr>
-          <w:rFonts w:hint="cs"/>
-          <w:rtl/>
-        </w:rPr>
-        <w:t xml:space="preserve"> המתאים. האיבר המוחלף אינו מתעדכן אלא רק איבר האבא והאיבר החדש.</w:t>
-      </w:r>
-    </w:p>
-    <w:p>
-      <w:pPr>
-        <w:pStyle w:val="Heading2"/>
-        <w:rPr>
-          <w:rtl/>
-        </w:rPr>
-      </w:pPr>
-      <w:r>
-        <w:rPr>
-          <w:rFonts w:hint="cs"/>
-          <w:rtl/>
-        </w:rPr>
-        <w:t>שדות של האובייקט</w:t>
-      </w:r>
-    </w:p>
-    <w:p>
-      <w:pPr>
-        <w:rPr>
-          <w:rtl/>
-        </w:rPr>
-      </w:pPr>
-      <w:r>
-        <w:rPr>
-          <w:rFonts w:hint="cs"/>
-          <w:rtl/>
-        </w:rPr>
-        <w:t>מוסברים כחלק מהתיעוד לפונקציות הרלונטיות.</w:t>
+        <w:t xml:space="preserve"> מבציע למינמום</w:t>
       </w:r>
     </w:p>
     <w:p>
       <w:pPr>
         <w:pStyle w:val="ListParagraph"/>
         <w:ind w:left="0"/>
-        <w:rPr>
-          <w:rFonts w:hint="cs"/>
-          <w:rtl/>
-        </w:rPr>
-      </w:pPr>
-      <w:r>
-        <w:t>rootNode</w:t>
-      </w:r>
+      </w:pPr>
+      <w:proofErr w:type="spellStart"/>
+      <w:proofErr w:type="gramStart"/>
+      <w:r>
+        <w:t>maxNode</w:t>
+      </w:r>
+      <w:proofErr w:type="spellEnd"/>
+      <w:proofErr w:type="gramEnd"/>
       <w:r>
         <w:rPr>
           <w:rFonts w:hint="cs"/>
@@ -2309,17 +2676,24 @@
           <w:rFonts w:hint="cs"/>
           <w:rtl/>
         </w:rPr>
-        <w:t xml:space="preserve"> מצביע לשורש</w:t>
+        <w:t xml:space="preserve"> מצביע למקסימום</w:t>
       </w:r>
     </w:p>
     <w:p>
       <w:pPr>
         <w:pStyle w:val="ListParagraph"/>
         <w:ind w:left="0"/>
-      </w:pPr>
-      <w:r>
-        <w:t>minNode</w:t>
-      </w:r>
+        <w:rPr>
+          <w:rtl/>
+        </w:rPr>
+      </w:pPr>
+      <w:proofErr w:type="spellStart"/>
+      <w:proofErr w:type="gramStart"/>
+      <w:r>
+        <w:t>nodesCount</w:t>
+      </w:r>
+      <w:proofErr w:type="spellEnd"/>
+      <w:proofErr w:type="gramEnd"/>
       <w:r>
         <w:rPr>
           <w:rFonts w:hint="cs"/>
@@ -2338,83 +2712,24 @@
           <w:rFonts w:hint="cs"/>
           <w:rtl/>
         </w:rPr>
-        <w:t xml:space="preserve"> מבציע למינמום</w:t>
+        <w:t xml:space="preserve"> מספר האיברים בעץ.</w:t>
       </w:r>
     </w:p>
     <w:p>
       <w:pPr>
         <w:pStyle w:val="ListParagraph"/>
         <w:ind w:left="0"/>
-      </w:pPr>
-      <w:r>
-        <w:t>maxNode</w:t>
-      </w:r>
-      <w:r>
-        <w:rPr>
-          <w:rFonts w:hint="cs"/>
-          <w:rtl/>
-        </w:rPr>
-        <w:t xml:space="preserve"> </w:t>
-      </w:r>
-      <w:r>
-        <w:rPr>
-          <w:rtl/>
-        </w:rPr>
-        <w:t>–</w:t>
-      </w:r>
-      <w:r>
-        <w:rPr>
-          <w:rFonts w:hint="cs"/>
-          <w:rtl/>
-        </w:rPr>
-        <w:t xml:space="preserve"> מצביע למקסימום</w:t>
-      </w:r>
-    </w:p>
-    <w:p>
-      <w:pPr>
-        <w:pStyle w:val="ListParagraph"/>
-        <w:ind w:left="0"/>
-        <w:rPr>
-          <w:rFonts w:hint="cs"/>
-          <w:rtl/>
-        </w:rPr>
-      </w:pPr>
-      <w:r>
-        <w:t>nodesCount</w:t>
-      </w:r>
-      <w:r>
-        <w:rPr>
-          <w:rFonts w:hint="cs"/>
-          <w:rtl/>
-        </w:rPr>
-        <w:t xml:space="preserve"> </w:t>
-      </w:r>
-      <w:r>
-        <w:rPr>
-          <w:rtl/>
-        </w:rPr>
-        <w:t>–</w:t>
-      </w:r>
-      <w:r>
-        <w:rPr>
-          <w:rFonts w:hint="cs"/>
-          <w:rtl/>
-        </w:rPr>
-        <w:t xml:space="preserve"> גודל העץ</w:t>
-      </w:r>
-    </w:p>
-    <w:p>
-      <w:pPr>
-        <w:pStyle w:val="ListParagraph"/>
-        <w:ind w:left="0"/>
-        <w:rPr>
-          <w:rFonts w:hint="cs"/>
-          <w:rtl/>
-        </w:rPr>
-      </w:pPr>
+        <w:rPr>
+          <w:rtl/>
+        </w:rPr>
+      </w:pPr>
+      <w:proofErr w:type="spellStart"/>
+      <w:proofErr w:type="gramStart"/>
       <w:r>
         <w:t>currentOperationSwitchColorCounter</w:t>
       </w:r>
+      <w:proofErr w:type="spellEnd"/>
+      <w:proofErr w:type="gramEnd"/>
       <w:r>
         <w:rPr>
           <w:rFonts w:hint="cs"/>
@@ -2503,7 +2818,6 @@
       <w:pPr>
         <w:pStyle w:val="Heading1"/>
         <w:rPr>
-          <w:rFonts w:hint="cs"/>
           <w:rtl/>
         </w:rPr>
       </w:pPr>
@@ -2512,7 +2826,6 @@
       <w:pPr>
         <w:pStyle w:val="Heading1"/>
         <w:rPr>
-          <w:rFonts w:hint="cs"/>
           <w:rtl/>
         </w:rPr>
       </w:pPr>
@@ -2521,7 +2834,6 @@
       <w:pPr>
         <w:pStyle w:val="Heading1"/>
         <w:rPr>
-          <w:rFonts w:hint="cs"/>
           <w:rtl/>
         </w:rPr>
       </w:pPr>
@@ -2530,7 +2842,6 @@
       <w:pPr>
         <w:pStyle w:val="Heading1"/>
         <w:rPr>
-          <w:rFonts w:hint="cs"/>
           <w:rtl/>
         </w:rPr>
       </w:pPr>
@@ -2539,7 +2850,6 @@
       <w:pPr>
         <w:pStyle w:val="Heading1"/>
         <w:rPr>
-          <w:rFonts w:hint="cs"/>
           <w:rtl/>
         </w:rPr>
       </w:pPr>
@@ -2548,16 +2858,6 @@
       <w:pPr>
         <w:pStyle w:val="Heading1"/>
         <w:rPr>
-          <w:rFonts w:hint="cs"/>
-          <w:rtl/>
-        </w:rPr>
-      </w:pPr>
-    </w:p>
-    <w:p>
-      <w:pPr>
-        <w:pStyle w:val="Heading1"/>
-        <w:rPr>
-          <w:rFonts w:hint="cs"/>
           <w:rtl/>
         </w:rPr>
       </w:pPr>
@@ -2616,9 +2916,11 @@
         <w:lastRenderedPageBreak/>
         <w:t xml:space="preserve">מחלקת </w:t>
       </w:r>
+      <w:proofErr w:type="spellStart"/>
       <w:r>
         <w:t>RBNode</w:t>
       </w:r>
+      <w:proofErr w:type="spellEnd"/>
     </w:p>
     <w:p>
       <w:pPr>
@@ -2637,38 +2939,169 @@
     </w:p>
     <w:p>
       <w:pPr>
+        <w:pStyle w:val="Heading2"/>
+        <w:rPr>
+          <w:rtl/>
+        </w:rPr>
+      </w:pPr>
+      <w:r>
+        <w:rPr>
+          <w:rFonts w:hint="cs"/>
+          <w:rtl/>
+        </w:rPr>
+        <w:t xml:space="preserve">שדות פנימיים של </w:t>
+      </w:r>
+      <w:proofErr w:type="spellStart"/>
+      <w:r>
+        <w:t>RBNode</w:t>
+      </w:r>
+      <w:proofErr w:type="spellEnd"/>
+    </w:p>
+    <w:p>
+      <w:pPr>
+        <w:rPr>
+          <w:rtl/>
+        </w:rPr>
+      </w:pPr>
+      <w:r>
+        <w:rPr>
+          <w:rFonts w:hint="cs"/>
+          <w:rtl/>
+        </w:rPr>
+        <w:t xml:space="preserve">כשמם כן הם (לכל אחד קיים </w:t>
+      </w:r>
+      <w:r>
+        <w:t>setter</w:t>
+      </w:r>
+      <w:r>
+        <w:rPr>
+          <w:rFonts w:hint="cs"/>
+          <w:rtl/>
+        </w:rPr>
+        <w:t xml:space="preserve"> ו- </w:t>
+      </w:r>
+      <w:r>
+        <w:t>getter</w:t>
+      </w:r>
+      <w:r>
+        <w:rPr>
+          <w:rFonts w:hint="cs"/>
+          <w:rtl/>
+        </w:rPr>
+        <w:t>):</w:t>
+      </w:r>
+    </w:p>
+    <w:p>
+      <w:pPr>
+        <w:pStyle w:val="NoSpacing"/>
+        <w:rPr>
+          <w:rtl/>
+        </w:rPr>
+      </w:pPr>
+      <w:r>
+        <w:t>Key</w:t>
+      </w:r>
+    </w:p>
+    <w:p>
+      <w:pPr>
+        <w:pStyle w:val="NoSpacing"/>
+      </w:pPr>
+      <w:r>
+        <w:t>Value</w:t>
+      </w:r>
+    </w:p>
+    <w:p>
+      <w:pPr>
+        <w:pStyle w:val="NoSpacing"/>
+      </w:pPr>
+      <w:proofErr w:type="spellStart"/>
+      <w:proofErr w:type="gramStart"/>
+      <w:r>
+        <w:t>leftNode</w:t>
+      </w:r>
+      <w:proofErr w:type="spellEnd"/>
+      <w:proofErr w:type="gramEnd"/>
+    </w:p>
+    <w:p>
+      <w:pPr>
+        <w:pStyle w:val="NoSpacing"/>
+      </w:pPr>
+      <w:proofErr w:type="spellStart"/>
+      <w:proofErr w:type="gramStart"/>
+      <w:r>
+        <w:t>rightNode</w:t>
+      </w:r>
+      <w:proofErr w:type="spellEnd"/>
+      <w:proofErr w:type="gramEnd"/>
+    </w:p>
+    <w:p>
+      <w:pPr>
+        <w:pStyle w:val="NoSpacing"/>
+      </w:pPr>
+      <w:proofErr w:type="spellStart"/>
+      <w:proofErr w:type="gramStart"/>
+      <w:r>
+        <w:t>parentNode</w:t>
+      </w:r>
+      <w:proofErr w:type="spellEnd"/>
+      <w:proofErr w:type="gramEnd"/>
+    </w:p>
+    <w:p>
+      <w:pPr>
+        <w:pStyle w:val="NoSpacing"/>
+        <w:rPr>
+          <w:rtl/>
+        </w:rPr>
+      </w:pPr>
+      <w:proofErr w:type="spellStart"/>
+      <w:proofErr w:type="gramStart"/>
+      <w:r>
+        <w:t>isRed</w:t>
+      </w:r>
+      <w:proofErr w:type="spellEnd"/>
+      <w:proofErr w:type="gramEnd"/>
+    </w:p>
+    <w:p>
+      <w:pPr>
+        <w:pStyle w:val="Heading2"/>
+        <w:rPr>
+          <w:rtl/>
+        </w:rPr>
+      </w:pPr>
+      <w:r>
+        <w:rPr>
+          <w:rFonts w:hint="cs"/>
+          <w:rtl/>
+        </w:rPr>
+        <w:t>פונקציות עזר</w:t>
+      </w:r>
+      <w:r>
+        <w:rPr>
+          <w:rFonts w:hint="cs"/>
+          <w:rtl/>
+        </w:rPr>
+        <w:t xml:space="preserve"> של </w:t>
+      </w:r>
+      <w:proofErr w:type="spellStart"/>
+      <w:r>
+        <w:t>RBNode</w:t>
+      </w:r>
+      <w:proofErr w:type="spellEnd"/>
+    </w:p>
+    <w:p>
+      <w:pPr>
         <w:pStyle w:val="Heading3"/>
         <w:rPr>
           <w:rtl/>
         </w:rPr>
       </w:pPr>
-      <w:r>
-        <w:rPr>
-          <w:rFonts w:hint="cs"/>
-          <w:rtl/>
-        </w:rPr>
-        <w:t xml:space="preserve">שדות פנימיים של </w:t>
-      </w:r>
-      <w:r>
-        <w:t>RBNode</w:t>
-      </w:r>
-    </w:p>
-    <w:p>
-      <w:pPr>
-        <w:rPr>
-          <w:rtl/>
-        </w:rPr>
-      </w:pPr>
-      <w:r>
-        <w:rPr>
-          <w:rFonts w:hint="cs"/>
-          <w:rtl/>
-        </w:rPr>
-        <w:t xml:space="preserve">כשמם כן הם (לכל אחד קיים </w:t>
-      </w:r>
-      <w:r>
-        <w:t>setter</w:t>
-      </w:r>
+      <w:proofErr w:type="spellStart"/>
+      <w:proofErr w:type="gramStart"/>
+      <w:r>
+        <w:t>getBrother</w:t>
+      </w:r>
+      <w:proofErr w:type="spellEnd"/>
+      <w:proofErr w:type="gramEnd"/>
       <w:r>
         <w:rPr>
           <w:rFonts w:hint="cs"/>
@@ -2676,104 +3109,416 @@
         </w:rPr>
         <w:t xml:space="preserve"> ו- </w:t>
       </w:r>
-      <w:r>
-        <w:t>getter</w:t>
-      </w:r>
-      <w:r>
-        <w:rPr>
-          <w:rFonts w:hint="cs"/>
-          <w:rtl/>
-        </w:rPr>
-        <w:t>):</w:t>
-      </w:r>
-    </w:p>
-    <w:p>
-      <w:pPr>
-        <w:pStyle w:val="NoSpacing"/>
-        <w:rPr>
-          <w:rtl/>
-        </w:rPr>
-      </w:pPr>
-      <w:r>
-        <w:t>Key</w:t>
-      </w:r>
-    </w:p>
-    <w:p>
-      <w:pPr>
-        <w:pStyle w:val="NoSpacing"/>
-      </w:pPr>
-      <w:r>
-        <w:t>Value</w:t>
-      </w:r>
-    </w:p>
-    <w:p>
-      <w:pPr>
-        <w:pStyle w:val="NoSpacing"/>
-      </w:pPr>
-      <w:r>
-        <w:t>leftNode</w:t>
-      </w:r>
-    </w:p>
-    <w:p>
-      <w:pPr>
-        <w:pStyle w:val="NoSpacing"/>
-      </w:pPr>
-      <w:r>
-        <w:t>rightNode</w:t>
-      </w:r>
-    </w:p>
-    <w:p>
-      <w:pPr>
-        <w:pStyle w:val="NoSpacing"/>
-      </w:pPr>
-      <w:r>
-        <w:t>parentNode</w:t>
-      </w:r>
-    </w:p>
-    <w:p>
-      <w:pPr>
-        <w:pStyle w:val="NoSpacing"/>
-        <w:rPr>
-          <w:rtl/>
-        </w:rPr>
-      </w:pPr>
-      <w:r>
-        <w:t>isRed</w:t>
+      <w:proofErr w:type="spellStart"/>
+      <w:r>
+        <w:t>getUncle</w:t>
+      </w:r>
+      <w:proofErr w:type="spellEnd"/>
+      <w:r>
+        <w:rPr>
+          <w:rtl/>
+        </w:rPr>
+        <w:t>–</w:t>
+      </w:r>
+      <w:r>
+        <w:rPr>
+          <w:rFonts w:hint="cs"/>
+          <w:rtl/>
+        </w:rPr>
+        <w:t xml:space="preserve"> </w:t>
+      </w:r>
+      <w:r>
+        <w:t>O(1)</w:t>
+      </w:r>
+    </w:p>
+    <w:p>
+      <w:pPr>
+        <w:rPr>
+          <w:rtl/>
+        </w:rPr>
+      </w:pPr>
+      <w:r>
+        <w:rPr>
+          <w:rFonts w:hint="cs"/>
+          <w:rtl/>
+        </w:rPr>
+        <w:t>פונקציות אלו יחזירו את האיברי האח והדוד בהתאם. הם יודעים למצוא את האיבר המתאים ע"י בדיקה של הצד של האיבר הרל</w:t>
+      </w:r>
+      <w:r>
+        <w:rPr>
+          <w:rFonts w:hint="cs"/>
+          <w:rtl/>
+        </w:rPr>
+        <w:t>ו</w:t>
+      </w:r>
+      <w:r>
+        <w:rPr>
+          <w:rFonts w:hint="cs"/>
+          <w:rtl/>
+        </w:rPr>
+        <w:t xml:space="preserve">ונטי. הכוונה היא האם האיבר הוא ילד שמאלי או ימני של אביו. </w:t>
       </w:r>
     </w:p>
     <w:p>
       <w:pPr>
         <w:pStyle w:val="Heading3"/>
-        <w:rPr>
-          <w:rtl/>
-        </w:rPr>
-      </w:pPr>
-      <w:r>
-        <w:rPr>
-          <w:rFonts w:hint="cs"/>
-          <w:rtl/>
-        </w:rPr>
-        <w:t>פונקציות עזר</w:t>
-      </w:r>
-      <w:r>
-        <w:rPr>
-          <w:rFonts w:hint="cs"/>
-          <w:rtl/>
-        </w:rPr>
-        <w:t xml:space="preserve"> של </w:t>
-      </w:r>
-      <w:r>
-        <w:t>RBNode</w:t>
-      </w:r>
-    </w:p>
-    <w:p>
-      <w:pPr>
-        <w:rPr>
-          <w:rtl/>
-        </w:rPr>
-      </w:pPr>
-      <w:r>
-        <w:t>getBrother</w:t>
+      </w:pPr>
+      <w:proofErr w:type="spellStart"/>
+      <w:proofErr w:type="gramStart"/>
+      <w:r>
+        <w:t>hasChildren</w:t>
+      </w:r>
+      <w:proofErr w:type="spellEnd"/>
+      <w:proofErr w:type="gramEnd"/>
+      <w:r>
+        <w:rPr>
+          <w:rFonts w:hint="cs"/>
+          <w:rtl/>
+        </w:rPr>
+        <w:t xml:space="preserve"> </w:t>
+      </w:r>
+      <w:r>
+        <w:rPr>
+          <w:rtl/>
+        </w:rPr>
+        <w:t>–</w:t>
+      </w:r>
+      <w:r>
+        <w:rPr>
+          <w:rFonts w:hint="cs"/>
+          <w:rtl/>
+        </w:rPr>
+        <w:t xml:space="preserve"> </w:t>
+      </w:r>
+      <w:r>
+        <w:t>O(1)</w:t>
+      </w:r>
+    </w:p>
+    <w:p>
+      <w:pPr>
+        <w:rPr>
+          <w:rtl/>
+        </w:rPr>
+      </w:pPr>
+      <w:r>
+        <w:rPr>
+          <w:rFonts w:hint="cs"/>
+          <w:rtl/>
+        </w:rPr>
+        <w:t>האם לאיבר קיימים ילדים (</w:t>
+      </w:r>
+      <w:r>
+        <w:rPr>
+          <w:rFonts w:hint="cs"/>
+          <w:rtl/>
+        </w:rPr>
+        <w:t>לפחות אחד</w:t>
+      </w:r>
+      <w:r>
+        <w:rPr>
+          <w:rFonts w:hint="cs"/>
+          <w:rtl/>
+        </w:rPr>
+        <w:t>) או שלא.</w:t>
+      </w:r>
+    </w:p>
+    <w:p>
+      <w:pPr>
+        <w:pStyle w:val="Heading3"/>
+        <w:rPr>
+          <w:rFonts w:hint="cs"/>
+          <w:rtl/>
+        </w:rPr>
+      </w:pPr>
+      <w:proofErr w:type="spellStart"/>
+      <w:proofErr w:type="gramStart"/>
+      <w:r>
+        <w:t>isUncleRed</w:t>
+      </w:r>
+      <w:proofErr w:type="spellEnd"/>
+      <w:proofErr w:type="gramEnd"/>
+      <w:r>
+        <w:rPr>
+          <w:rtl/>
+        </w:rPr>
+        <w:t>–</w:t>
+      </w:r>
+      <w:r>
+        <w:rPr>
+          <w:rFonts w:hint="cs"/>
+          <w:rtl/>
+        </w:rPr>
+        <w:t xml:space="preserve"> </w:t>
+      </w:r>
+      <w:r>
+        <w:t>O(1)</w:t>
+      </w:r>
+    </w:p>
+    <w:p>
+      <w:pPr>
+        <w:rPr>
+          <w:rFonts w:hint="cs"/>
+          <w:rtl/>
+        </w:rPr>
+      </w:pPr>
+      <w:r>
+        <w:rPr>
+          <w:rFonts w:hint="cs"/>
+          <w:rtl/>
+        </w:rPr>
+        <w:t xml:space="preserve">האם האח של האבא הינו אדום. </w:t>
+      </w:r>
+      <w:r>
+        <w:rPr>
+          <w:rFonts w:hint="cs"/>
+          <w:rtl/>
+        </w:rPr>
+        <w:t xml:space="preserve"> במידה ואין דוד אז מוחזר </w:t>
+      </w:r>
+      <w:r>
+        <w:t>false</w:t>
+      </w:r>
+      <w:r>
+        <w:rPr>
+          <w:rFonts w:hint="cs"/>
+          <w:rtl/>
+        </w:rPr>
+        <w:t>.</w:t>
+      </w:r>
+    </w:p>
+    <w:p>
+      <w:pPr>
+        <w:pStyle w:val="Heading3"/>
+        <w:rPr>
+          <w:rtl/>
+        </w:rPr>
+      </w:pPr>
+      <w:proofErr w:type="spellStart"/>
+      <w:proofErr w:type="gramStart"/>
+      <w:r>
+        <w:t>isLeftChild</w:t>
+      </w:r>
+      <w:proofErr w:type="spellEnd"/>
+      <w:proofErr w:type="gramEnd"/>
+      <w:r>
+        <w:rPr>
+          <w:rtl/>
+        </w:rPr>
+        <w:t>–</w:t>
+      </w:r>
+      <w:r>
+        <w:rPr>
+          <w:rFonts w:hint="cs"/>
+          <w:rtl/>
+        </w:rPr>
+        <w:t xml:space="preserve"> </w:t>
+      </w:r>
+      <w:r>
+        <w:t>O(1)</w:t>
+      </w:r>
+    </w:p>
+    <w:p>
+      <w:pPr>
+        <w:rPr>
+          <w:rtl/>
+        </w:rPr>
+      </w:pPr>
+      <w:r>
+        <w:rPr>
+          <w:rFonts w:hint="cs"/>
+          <w:rtl/>
+        </w:rPr>
+        <w:t>האם האיבר הוא ילד שמאלי של אביו.</w:t>
+      </w:r>
+    </w:p>
+    <w:p>
+      <w:pPr>
+        <w:pStyle w:val="Heading3"/>
+        <w:rPr>
+          <w:rtl/>
+        </w:rPr>
+      </w:pPr>
+      <w:proofErr w:type="spellStart"/>
+      <w:proofErr w:type="gramStart"/>
+      <w:r>
+        <w:t>isRightChild</w:t>
+      </w:r>
+      <w:proofErr w:type="spellEnd"/>
+      <w:proofErr w:type="gramEnd"/>
+      <w:r>
+        <w:rPr>
+          <w:rtl/>
+        </w:rPr>
+        <w:t>–</w:t>
+      </w:r>
+      <w:r>
+        <w:rPr>
+          <w:rFonts w:hint="cs"/>
+          <w:rtl/>
+        </w:rPr>
+        <w:t xml:space="preserve"> </w:t>
+      </w:r>
+      <w:r>
+        <w:t>O(1)</w:t>
+      </w:r>
+    </w:p>
+    <w:p>
+      <w:pPr>
+        <w:rPr>
+          <w:rtl/>
+        </w:rPr>
+      </w:pPr>
+      <w:r>
+        <w:rPr>
+          <w:rFonts w:hint="cs"/>
+          <w:rtl/>
+        </w:rPr>
+        <w:t>האם האיבר הוא ילד ימיני של אביו.</w:t>
+      </w:r>
+    </w:p>
+    <w:p>
+      <w:pPr>
+        <w:pStyle w:val="Heading2"/>
+        <w:rPr>
+          <w:rtl/>
+        </w:rPr>
+      </w:pPr>
+      <w:r>
+        <w:rPr>
+          <w:rFonts w:hint="cs"/>
+          <w:rtl/>
+        </w:rPr>
+        <w:t>פונקציות עזר לבדיקות</w:t>
+      </w:r>
+      <w:r>
+        <w:rPr>
+          <w:rFonts w:hint="cs"/>
+          <w:rtl/>
+        </w:rPr>
+        <w:t xml:space="preserve"> </w:t>
+      </w:r>
+      <w:r>
+        <w:rPr>
+          <w:rtl/>
+        </w:rPr>
+        <w:t>–</w:t>
+      </w:r>
+      <w:r>
+        <w:rPr>
+          <w:rFonts w:hint="cs"/>
+          <w:rtl/>
+        </w:rPr>
+        <w:t xml:space="preserve"> מתועדות בקוד עצמו.</w:t>
+      </w:r>
+    </w:p>
+    <w:p>
+      <w:pPr>
+        <w:rPr>
+          <w:rtl/>
+        </w:rPr>
+      </w:pPr>
+      <w:proofErr w:type="spellStart"/>
+      <w:proofErr w:type="gramStart"/>
+      <w:r>
+        <w:t>getMaxKey</w:t>
+      </w:r>
+      <w:proofErr w:type="spellEnd"/>
+      <w:proofErr w:type="gramEnd"/>
+    </w:p>
+    <w:p>
+      <w:pPr>
+        <w:rPr>
+          <w:rtl/>
+        </w:rPr>
+      </w:pPr>
+      <w:proofErr w:type="spellStart"/>
+      <w:proofErr w:type="gramStart"/>
+      <w:r>
+        <w:t>getMinKey</w:t>
+      </w:r>
+      <w:proofErr w:type="spellEnd"/>
+      <w:proofErr w:type="gramEnd"/>
+    </w:p>
+    <w:p>
+      <w:pPr>
+        <w:rPr>
+          <w:rtl/>
+        </w:rPr>
+      </w:pPr>
+      <w:proofErr w:type="spellStart"/>
+      <w:proofErr w:type="gramStart"/>
+      <w:r>
+        <w:t>getNodeByKey</w:t>
+      </w:r>
+      <w:proofErr w:type="spellEnd"/>
+      <w:proofErr w:type="gramEnd"/>
+    </w:p>
+    <w:p>
+      <w:pPr>
+        <w:pStyle w:val="Heading1"/>
+        <w:rPr>
+          <w:rtl/>
+        </w:rPr>
+      </w:pPr>
+      <w:r>
+        <w:rPr>
+          <w:rFonts w:hint="cs"/>
+          <w:rtl/>
+        </w:rPr>
+        <w:t xml:space="preserve">מחלקת </w:t>
+      </w:r>
+      <w:proofErr w:type="spellStart"/>
+      <w:r>
+        <w:t>SearchKeyInSubTreeResult</w:t>
+      </w:r>
+      <w:proofErr w:type="spellEnd"/>
+    </w:p>
+    <w:p>
+      <w:pPr>
+        <w:rPr>
+          <w:rtl/>
+        </w:rPr>
+      </w:pPr>
+      <w:r>
+        <w:rPr>
+          <w:rFonts w:hint="cs"/>
+          <w:rtl/>
+        </w:rPr>
+        <w:t xml:space="preserve">על-מנת שנוכל להשתמש בלוגיקת חיפוש אחת גם להוספה של איבר וגם למחיקה, יצרנו אובייקט אשר הפונקציה </w:t>
+      </w:r>
+      <w:proofErr w:type="spellStart"/>
+      <w:r>
+        <w:t>searchKeyInSubTree</w:t>
+      </w:r>
+      <w:proofErr w:type="spellEnd"/>
+      <w:r>
+        <w:rPr>
+          <w:rFonts w:hint="cs"/>
+          <w:rtl/>
+        </w:rPr>
+        <w:t xml:space="preserve">  מחזירה והוא מכיל גם את האיבר שחיפשנו, אם הוא קיים, וגם את האיבר </w:t>
+      </w:r>
+      <w:r>
+        <w:t>Parent</w:t>
+      </w:r>
+      <w:r>
+        <w:rPr>
+          <w:rFonts w:hint="cs"/>
+          <w:rtl/>
+        </w:rPr>
+        <w:t xml:space="preserve"> שלו. כאשר אנחנו רוצים להוסיף איבר, נחפש אותו בעץ ובעזרת האובייקט המוחזר נוכל לדעת אם הוא קיים, ובמידה ולא, מתחת איזה איבר עלינו להוסיף את האיבר החדש.</w:t>
+      </w:r>
+    </w:p>
+    <w:p>
+      <w:r>
+        <w:rPr>
+          <w:rFonts w:hint="cs"/>
+          <w:rtl/>
+        </w:rPr>
+        <w:t xml:space="preserve">האובייקט מכיל רק שני שדות פנימיים: </w:t>
+      </w:r>
+      <w:r>
+        <w:t>Result</w:t>
       </w:r>
       <w:r>
         <w:rPr>
@@ -2783,7 +3528,44 @@
         <w:t xml:space="preserve"> ו- </w:t>
       </w:r>
       <w:r>
-        <w:t>getUncle</w:t>
+        <w:t>Parent</w:t>
+      </w:r>
+      <w:r>
+        <w:rPr>
+          <w:rFonts w:hint="cs"/>
+          <w:rtl/>
+        </w:rPr>
+        <w:t>.</w:t>
+      </w:r>
+    </w:p>
+    <w:p>
+      <w:pPr>
+        <w:bidi w:val="0"/>
+        <w:rPr>
+          <w:rtl/>
+        </w:rPr>
+      </w:pPr>
+      <w:r>
+        <w:rPr>
+          <w:rtl/>
+        </w:rPr>
+        <w:br w:type="page"/>
+      </w:r>
+    </w:p>
+    <w:p>
+      <w:pPr>
+        <w:pStyle w:val="Heading1"/>
+        <w:rPr>
+          <w:rtl/>
+        </w:rPr>
+      </w:pPr>
+      <w:r>
+        <w:rPr>
+          <w:rFonts w:hint="cs"/>
+          <w:rtl/>
+        </w:rPr>
+        <w:lastRenderedPageBreak/>
+        <w:t xml:space="preserve">בדיקות </w:t>
       </w:r>
       <w:r>
         <w:rPr>
@@ -2796,259 +3578,107 @@
           <w:rFonts w:hint="cs"/>
           <w:rtl/>
         </w:rPr>
+        <w:t xml:space="preserve"> ממוצע מספר </w:t>
+      </w:r>
+      <w:r>
+        <w:rPr>
+          <w:rFonts w:hint="cs"/>
+          <w:rtl/>
+        </w:rPr>
+        <w:t>החלפות</w:t>
+      </w:r>
+    </w:p>
+    <w:p>
+      <w:pPr>
+        <w:rPr>
+          <w:rtl/>
+        </w:rPr>
+      </w:pPr>
+    </w:p>
+    <w:p>
+      <w:pPr>
+        <w:pStyle w:val="Heading2"/>
+        <w:rPr>
+          <w:rtl/>
+        </w:rPr>
+      </w:pPr>
+      <w:r>
+        <w:rPr>
+          <w:rStyle w:val="Heading3Char"/>
+          <w:rFonts w:hint="cs"/>
+          <w:b/>
+          <w:bCs/>
+          <w:rtl/>
+        </w:rPr>
+        <w:t>ציפיות</w:t>
+      </w:r>
+    </w:p>
+    <w:p>
+      <w:pPr>
+        <w:rPr>
+          <w:rtl/>
+        </w:rPr>
+      </w:pPr>
+      <w:r>
+        <w:rPr>
+          <w:rFonts w:hint="cs"/>
+          <w:rtl/>
+        </w:rPr>
+        <w:t xml:space="preserve">אנחנו נצפה שממוצע שינויי הצבעים בכל פעולה לא ישתנה כתלות במספר האיברים (גובה העץ) מכיוון שלמדנו שפעולת איזון העץ בהכנסה ומחיקה היא ב- </w:t>
+      </w:r>
+      <w:r>
+        <w:t xml:space="preserve">Amortize </w:t>
+      </w:r>
+      <w:r>
+        <w:rPr>
+          <w:rFonts w:hint="cs"/>
+          <w:rtl/>
+        </w:rPr>
         <w:t xml:space="preserve"> </w:t>
       </w:r>
       <w:r>
         <w:t>O(1)</w:t>
       </w:r>
-    </w:p>
-    <w:p>
-      <w:pPr>
-        <w:rPr>
-          <w:rtl/>
-        </w:rPr>
-      </w:pPr>
-      <w:r>
-        <w:rPr>
-          <w:rFonts w:hint="cs"/>
-          <w:rtl/>
-        </w:rPr>
-        <w:t>פונקציות אלו יחזירו את האיברי האח והדוד בהתאם. הם יודעים למצוא את האיבר המתאים ע"י בדיקה של הצד של האיבר הרל</w:t>
-      </w:r>
-      <w:r>
-        <w:rPr>
-          <w:rFonts w:hint="cs"/>
-          <w:rtl/>
-        </w:rPr>
-        <w:t>ו</w:t>
-      </w:r>
-      <w:r>
-        <w:rPr>
-          <w:rFonts w:hint="cs"/>
-          <w:rtl/>
-        </w:rPr>
-        <w:t xml:space="preserve">ונטי. הכוונה היא האם האיבר הוא ילד שמאלי או ימני של אביו. </w:t>
-      </w:r>
-    </w:p>
-    <w:p>
-      <w:r>
-        <w:t>hasChildren</w:t>
-      </w:r>
-      <w:r>
-        <w:rPr>
-          <w:rFonts w:hint="cs"/>
-          <w:rtl/>
-        </w:rPr>
-        <w:t xml:space="preserve"> </w:t>
-      </w:r>
-      <w:r>
-        <w:rPr>
-          <w:rtl/>
-        </w:rPr>
-        <w:t>–</w:t>
-      </w:r>
-      <w:r>
-        <w:rPr>
-          <w:rFonts w:hint="cs"/>
-          <w:rtl/>
-        </w:rPr>
-        <w:t xml:space="preserve"> </w:t>
-      </w:r>
-      <w:r>
-        <w:t>O(1)</w:t>
-      </w:r>
-    </w:p>
-    <w:p>
-      <w:pPr>
-        <w:rPr>
-          <w:rtl/>
-        </w:rPr>
-      </w:pPr>
-      <w:r>
-        <w:rPr>
-          <w:rFonts w:hint="cs"/>
-          <w:rtl/>
-        </w:rPr>
-        <w:t>האם לאיבר קיימים ילדים (</w:t>
-      </w:r>
-      <w:r>
-        <w:rPr>
-          <w:rFonts w:hint="cs"/>
-          <w:rtl/>
-        </w:rPr>
-        <w:t>לפחות אחד</w:t>
-      </w:r>
-      <w:r>
-        <w:rPr>
-          <w:rFonts w:hint="cs"/>
-          <w:rtl/>
-        </w:rPr>
-        <w:t>) או שלא.</w:t>
-      </w:r>
-    </w:p>
-    <w:p>
-      <w:pPr>
-        <w:rPr>
-          <w:rtl/>
-        </w:rPr>
-      </w:pPr>
-      <w:r>
-        <w:t>isUncleRed</w:t>
-      </w:r>
-      <w:r>
-        <w:rPr>
-          <w:rtl/>
-        </w:rPr>
-        <w:t>–</w:t>
-      </w:r>
-      <w:r>
-        <w:rPr>
-          <w:rFonts w:hint="cs"/>
-          <w:rtl/>
-        </w:rPr>
-        <w:t xml:space="preserve"> </w:t>
-      </w:r>
-      <w:r>
-        <w:t>O(1)</w:t>
-      </w:r>
-    </w:p>
-    <w:p>
-      <w:pPr>
-        <w:rPr>
-          <w:rtl/>
-        </w:rPr>
-      </w:pPr>
-      <w:r>
-        <w:rPr>
-          <w:rFonts w:hint="cs"/>
-          <w:rtl/>
-        </w:rPr>
-        <w:t xml:space="preserve">האם האח של האבא הינו אדום. </w:t>
-      </w:r>
-    </w:p>
-    <w:p>
-      <w:pPr>
-        <w:rPr>
-          <w:rtl/>
-        </w:rPr>
-      </w:pPr>
-      <w:r>
-        <w:t>isLeftChild</w:t>
-      </w:r>
-      <w:r>
-        <w:rPr>
-          <w:rtl/>
-        </w:rPr>
-        <w:t>–</w:t>
-      </w:r>
-      <w:r>
-        <w:rPr>
-          <w:rFonts w:hint="cs"/>
-          <w:rtl/>
-        </w:rPr>
-        <w:t xml:space="preserve"> </w:t>
-      </w:r>
-      <w:r>
-        <w:t>O(1)</w:t>
-      </w:r>
-    </w:p>
-    <w:p>
-      <w:pPr>
-        <w:rPr>
-          <w:rtl/>
-        </w:rPr>
-      </w:pPr>
-      <w:r>
-        <w:rPr>
-          <w:rFonts w:hint="cs"/>
-          <w:rtl/>
-        </w:rPr>
-        <w:t>האם האיבר הוא ילד שמאלי של אביו.</w:t>
-      </w:r>
-    </w:p>
-    <w:p>
-      <w:pPr>
-        <w:rPr>
-          <w:rtl/>
-        </w:rPr>
-      </w:pPr>
-      <w:r>
-        <w:t>isRightChild</w:t>
-      </w:r>
-      <w:r>
-        <w:rPr>
-          <w:rtl/>
-        </w:rPr>
-        <w:t>–</w:t>
-      </w:r>
-      <w:r>
-        <w:rPr>
-          <w:rFonts w:hint="cs"/>
-          <w:rtl/>
-        </w:rPr>
-        <w:t xml:space="preserve"> </w:t>
-      </w:r>
-      <w:r>
-        <w:t>O(1)</w:t>
-      </w:r>
-    </w:p>
-    <w:p>
-      <w:pPr>
-        <w:rPr>
-          <w:rtl/>
-        </w:rPr>
-      </w:pPr>
-      <w:r>
-        <w:rPr>
-          <w:rFonts w:hint="cs"/>
-          <w:rtl/>
-        </w:rPr>
-        <w:t>האם האיבר הוא ילד ימיני של אביו.</w:t>
-      </w:r>
-    </w:p>
-    <w:p>
-      <w:pPr>
-        <w:pStyle w:val="Heading3"/>
-        <w:rPr>
-          <w:rtl/>
-        </w:rPr>
-      </w:pPr>
-      <w:r>
-        <w:t>SearchKeyInSubTreeResult</w:t>
-      </w:r>
-    </w:p>
-    <w:p>
-      <w:pPr>
-        <w:rPr>
-          <w:rtl/>
-        </w:rPr>
-      </w:pPr>
-      <w:r>
-        <w:rPr>
-          <w:rFonts w:hint="cs"/>
-          <w:rtl/>
-        </w:rPr>
-        <w:t xml:space="preserve">על-מנת שנוכל להשתמש בלוגיקת חיפוש אחת גם להוספה של איבר וגם למחיקה, יצרנו אובייקט אשר הפונקציה </w:t>
-      </w:r>
-      <w:r>
-        <w:t>searchKeyInSubTree</w:t>
-      </w:r>
-      <w:r>
-        <w:rPr>
-          <w:rFonts w:hint="cs"/>
-          <w:rtl/>
-        </w:rPr>
-        <w:t xml:space="preserve">  מחזירה והוא מכיל גם את האיבר שחיפשנו, אם הוא קיים, וגם את האיבר </w:t>
-      </w:r>
-      <w:r>
-        <w:t>Parent</w:t>
-      </w:r>
-      <w:r>
-        <w:rPr>
-          <w:rFonts w:hint="cs"/>
-          <w:rtl/>
-        </w:rPr>
-        <w:t xml:space="preserve"> שלו. כאשר אנחנו רוצים להוסיף איבר, נחפש אותו בעץ ובעזרת האובייקט המוחזר נוכל לדעת אם הוא קיים, ובמידה ולא, מתחת איזה איבר עלינו להוסיף את האיבר החדש.</w:t>
+      <w:r>
+        <w:rPr>
+          <w:rFonts w:hint="cs"/>
+          <w:rtl/>
+        </w:rPr>
+        <w:t xml:space="preserve">. זה אומר שמספר ממוצע </w:t>
+      </w:r>
+      <w:r>
+        <w:rPr>
+          <w:rFonts w:hint="cs"/>
+          <w:rtl/>
+        </w:rPr>
+        <w:t xml:space="preserve">מספר </w:t>
+      </w:r>
+      <w:r>
+        <w:rPr>
+          <w:rFonts w:hint="cs"/>
+          <w:rtl/>
+        </w:rPr>
+        <w:t xml:space="preserve">שינויי הצבע, בין אם בעקבות </w:t>
+      </w:r>
+      <w:r>
+        <w:t>rotate</w:t>
+      </w:r>
+      <w:r>
+        <w:rPr>
+          <w:rFonts w:hint="cs"/>
+          <w:rtl/>
+        </w:rPr>
+        <w:t xml:space="preserve"> ובין אם בעקבות </w:t>
+      </w:r>
+      <w:r>
+        <w:t>color flip</w:t>
+      </w:r>
+      <w:r>
+        <w:rPr>
+          <w:rFonts w:hint="cs"/>
+          <w:rtl/>
+        </w:rPr>
+        <w:t xml:space="preserve"> יהיה קבוע ללא תלות בגודל הקלט.</w:t>
       </w:r>
     </w:p>
     <w:p>
@@ -3063,67 +3693,7 @@
           <w:rFonts w:hint="cs"/>
           <w:rtl/>
         </w:rPr>
-        <w:t>פונקציות עזר לבדיקות</w:t>
-      </w:r>
-    </w:p>
-    <w:p>
-      <w:pPr>
-        <w:rPr>
-          <w:rtl/>
-        </w:rPr>
-      </w:pPr>
-      <w:r>
-        <w:t>getMaxKey</w:t>
-      </w:r>
-    </w:p>
-    <w:p>
-      <w:pPr>
-        <w:rPr>
-          <w:rtl/>
-        </w:rPr>
-      </w:pPr>
-      <w:r>
-        <w:t>getMinKey</w:t>
-      </w:r>
-    </w:p>
-    <w:p>
-      <w:pPr>
-        <w:rPr>
-          <w:rtl/>
-        </w:rPr>
-      </w:pPr>
-      <w:r>
-        <w:t>getNodeByKey</w:t>
-      </w:r>
-    </w:p>
-    <w:p>
-      <w:pPr>
-        <w:bidi w:val="0"/>
-        <w:rPr>
-          <w:rtl/>
-        </w:rPr>
-      </w:pPr>
-      <w:r>
-        <w:rPr>
-          <w:rtl/>
-        </w:rPr>
-        <w:br w:type="page"/>
-      </w:r>
-    </w:p>
-    <w:p>
-      <w:pPr>
-        <w:pStyle w:val="Heading1"/>
-        <w:rPr>
-          <w:rtl/>
-        </w:rPr>
-      </w:pPr>
-      <w:r>
-        <w:rPr>
-          <w:rFonts w:hint="cs"/>
-          <w:rtl/>
-        </w:rPr>
-        <w:lastRenderedPageBreak/>
-        <w:t>בדיקות החלפות</w:t>
+        <w:t>תוצאות</w:t>
       </w:r>
     </w:p>
     <w:tbl>
@@ -3131,7 +3701,7 @@
         <w:tblStyle w:val="LightShading-Accent11"/>
         <w:bidiVisual/>
         <w:tblW w:w="0" w:type="auto"/>
-        <w:tblLook w:val="04A0"/>
+        <w:tblLook w:val="04A0" w:firstRow="1" w:lastRow="0" w:firstColumn="1" w:lastColumn="0" w:noHBand="0" w:noVBand="1"/>
       </w:tblPr>
       <w:tblGrid>
         <w:gridCol w:w="476"/>
@@ -3141,11 +3711,11 @@
       </w:tblGrid>
       <w:tr>
         <w:trPr>
-          <w:cnfStyle w:val="100000000000"/>
+          <w:cnfStyle w:val="100000000000" w:firstRow="1" w:lastRow="0" w:firstColumn="0" w:lastColumn="0" w:oddVBand="0" w:evenVBand="0" w:oddHBand="0" w:evenHBand="0" w:firstRowFirstColumn="0" w:firstRowLastColumn="0" w:lastRowFirstColumn="0" w:lastRowLastColumn="0"/>
         </w:trPr>
         <w:tc>
           <w:tcPr>
-            <w:cnfStyle w:val="001000000000"/>
+            <w:cnfStyle w:val="001000000000" w:firstRow="0" w:lastRow="0" w:firstColumn="1" w:lastColumn="0" w:oddVBand="0" w:evenVBand="0" w:oddHBand="0" w:evenHBand="0" w:firstRowFirstColumn="0" w:firstRowLastColumn="0" w:lastRowFirstColumn="0" w:lastRowLastColumn="0"/>
             <w:tcW w:w="476" w:type="dxa"/>
           </w:tcPr>
           <w:p>
@@ -3169,7 +3739,7 @@
           </w:tcPr>
           <w:p>
             <w:pPr>
-              <w:cnfStyle w:val="100000000000"/>
+              <w:cnfStyle w:val="100000000000" w:firstRow="1" w:lastRow="0" w:firstColumn="0" w:lastColumn="0" w:oddVBand="0" w:evenVBand="0" w:oddHBand="0" w:evenHBand="0" w:firstRowFirstColumn="0" w:firstRowLastColumn="0" w:lastRowFirstColumn="0" w:lastRowLastColumn="0"/>
               <w:rPr>
                 <w:rtl/>
               </w:rPr>
@@ -3189,7 +3759,7 @@
           </w:tcPr>
           <w:p>
             <w:pPr>
-              <w:cnfStyle w:val="100000000000"/>
+              <w:cnfStyle w:val="100000000000" w:firstRow="1" w:lastRow="0" w:firstColumn="0" w:lastColumn="0" w:oddVBand="0" w:evenVBand="0" w:oddHBand="0" w:evenHBand="0" w:firstRowFirstColumn="0" w:firstRowLastColumn="0" w:lastRowFirstColumn="0" w:lastRowLastColumn="0"/>
               <w:rPr>
                 <w:rtl/>
               </w:rPr>
@@ -3212,7 +3782,7 @@
           </w:tcPr>
           <w:p>
             <w:pPr>
-              <w:cnfStyle w:val="100000000000"/>
+              <w:cnfStyle w:val="100000000000" w:firstRow="1" w:lastRow="0" w:firstColumn="0" w:lastColumn="0" w:oddVBand="0" w:evenVBand="0" w:oddHBand="0" w:evenHBand="0" w:firstRowFirstColumn="0" w:firstRowLastColumn="0" w:lastRowFirstColumn="0" w:lastRowLastColumn="0"/>
             </w:pPr>
             <w:r>
               <w:rPr>
@@ -3229,11 +3799,11 @@
       </w:tr>
       <w:tr>
         <w:trPr>
-          <w:cnfStyle w:val="000000100000"/>
+          <w:cnfStyle w:val="000000100000" w:firstRow="0" w:lastRow="0" w:firstColumn="0" w:lastColumn="0" w:oddVBand="0" w:evenVBand="0" w:oddHBand="1" w:evenHBand="0" w:firstRowFirstColumn="0" w:firstRowLastColumn="0" w:lastRowFirstColumn="0" w:lastRowLastColumn="0"/>
         </w:trPr>
         <w:tc>
           <w:tcPr>
-            <w:cnfStyle w:val="001000000000"/>
+            <w:cnfStyle w:val="001000000000" w:firstRow="0" w:lastRow="0" w:firstColumn="1" w:lastColumn="0" w:oddVBand="0" w:evenVBand="0" w:oddHBand="0" w:evenHBand="0" w:firstRowFirstColumn="0" w:firstRowLastColumn="0" w:lastRowFirstColumn="0" w:lastRowLastColumn="0"/>
             <w:tcW w:w="476" w:type="dxa"/>
           </w:tcPr>
           <w:p>
@@ -3257,7 +3827,7 @@
           </w:tcPr>
           <w:p>
             <w:pPr>
-              <w:cnfStyle w:val="000000100000"/>
+              <w:cnfStyle w:val="000000100000" w:firstRow="0" w:lastRow="0" w:firstColumn="0" w:lastColumn="0" w:oddVBand="0" w:evenVBand="0" w:oddHBand="1" w:evenHBand="0" w:firstRowFirstColumn="0" w:firstRowLastColumn="0" w:lastRowFirstColumn="0" w:lastRowLastColumn="0"/>
               <w:rPr>
                 <w:rtl/>
               </w:rPr>
@@ -3277,7 +3847,7 @@
           </w:tcPr>
           <w:p>
             <w:pPr>
-              <w:cnfStyle w:val="000000100000"/>
+              <w:cnfStyle w:val="000000100000" w:firstRow="0" w:lastRow="0" w:firstColumn="0" w:lastColumn="0" w:oddVBand="0" w:evenVBand="0" w:oddHBand="1" w:evenHBand="0" w:firstRowFirstColumn="0" w:firstRowLastColumn="0" w:lastRowFirstColumn="0" w:lastRowLastColumn="0"/>
               <w:rPr>
                 <w:rtl/>
               </w:rPr>
@@ -3297,7 +3867,7 @@
           </w:tcPr>
           <w:p>
             <w:pPr>
-              <w:cnfStyle w:val="000000100000"/>
+              <w:cnfStyle w:val="000000100000" w:firstRow="0" w:lastRow="0" w:firstColumn="0" w:lastColumn="0" w:oddVBand="0" w:evenVBand="0" w:oddHBand="1" w:evenHBand="0" w:firstRowFirstColumn="0" w:firstRowLastColumn="0" w:lastRowFirstColumn="0" w:lastRowLastColumn="0"/>
               <w:rPr>
                 <w:rtl/>
               </w:rPr>
@@ -3315,7 +3885,7 @@
       <w:tr>
         <w:tc>
           <w:tcPr>
-            <w:cnfStyle w:val="001000000000"/>
+            <w:cnfStyle w:val="001000000000" w:firstRow="0" w:lastRow="0" w:firstColumn="1" w:lastColumn="0" w:oddVBand="0" w:evenVBand="0" w:oddHBand="0" w:evenHBand="0" w:firstRowFirstColumn="0" w:firstRowLastColumn="0" w:lastRowFirstColumn="0" w:lastRowLastColumn="0"/>
             <w:tcW w:w="476" w:type="dxa"/>
           </w:tcPr>
           <w:p>
@@ -3339,7 +3909,7 @@
           </w:tcPr>
           <w:p>
             <w:pPr>
-              <w:cnfStyle w:val="000000000000"/>
+              <w:cnfStyle w:val="000000000000" w:firstRow="0" w:lastRow="0" w:firstColumn="0" w:lastColumn="0" w:oddVBand="0" w:evenVBand="0" w:oddHBand="0" w:evenHBand="0" w:firstRowFirstColumn="0" w:firstRowLastColumn="0" w:lastRowFirstColumn="0" w:lastRowLastColumn="0"/>
               <w:rPr>
                 <w:rtl/>
               </w:rPr>
@@ -3359,7 +3929,7 @@
           </w:tcPr>
           <w:p>
             <w:pPr>
-              <w:cnfStyle w:val="000000000000"/>
+              <w:cnfStyle w:val="000000000000" w:firstRow="0" w:lastRow="0" w:firstColumn="0" w:lastColumn="0" w:oddVBand="0" w:evenVBand="0" w:oddHBand="0" w:evenHBand="0" w:firstRowFirstColumn="0" w:firstRowLastColumn="0" w:lastRowFirstColumn="0" w:lastRowLastColumn="0"/>
               <w:rPr>
                 <w:rtl/>
               </w:rPr>
@@ -3379,7 +3949,7 @@
           </w:tcPr>
           <w:p>
             <w:pPr>
-              <w:cnfStyle w:val="000000000000"/>
+              <w:cnfStyle w:val="000000000000" w:firstRow="0" w:lastRow="0" w:firstColumn="0" w:lastColumn="0" w:oddVBand="0" w:evenVBand="0" w:oddHBand="0" w:evenHBand="0" w:firstRowFirstColumn="0" w:firstRowLastColumn="0" w:lastRowFirstColumn="0" w:lastRowLastColumn="0"/>
               <w:rPr>
                 <w:rtl/>
               </w:rPr>
@@ -3396,11 +3966,11 @@
       </w:tr>
       <w:tr>
         <w:trPr>
-          <w:cnfStyle w:val="000000100000"/>
+          <w:cnfStyle w:val="000000100000" w:firstRow="0" w:lastRow="0" w:firstColumn="0" w:lastColumn="0" w:oddVBand="0" w:evenVBand="0" w:oddHBand="1" w:evenHBand="0" w:firstRowFirstColumn="0" w:firstRowLastColumn="0" w:lastRowFirstColumn="0" w:lastRowLastColumn="0"/>
         </w:trPr>
         <w:tc>
           <w:tcPr>
-            <w:cnfStyle w:val="001000000000"/>
+            <w:cnfStyle w:val="001000000000" w:firstRow="0" w:lastRow="0" w:firstColumn="1" w:lastColumn="0" w:oddVBand="0" w:evenVBand="0" w:oddHBand="0" w:evenHBand="0" w:firstRowFirstColumn="0" w:firstRowLastColumn="0" w:lastRowFirstColumn="0" w:lastRowLastColumn="0"/>
             <w:tcW w:w="476" w:type="dxa"/>
           </w:tcPr>
           <w:p>
@@ -3424,7 +3994,7 @@
           </w:tcPr>
           <w:p>
             <w:pPr>
-              <w:cnfStyle w:val="000000100000"/>
+              <w:cnfStyle w:val="000000100000" w:firstRow="0" w:lastRow="0" w:firstColumn="0" w:lastColumn="0" w:oddVBand="0" w:evenVBand="0" w:oddHBand="1" w:evenHBand="0" w:firstRowFirstColumn="0" w:firstRowLastColumn="0" w:lastRowFirstColumn="0" w:lastRowLastColumn="0"/>
               <w:rPr>
                 <w:rtl/>
               </w:rPr>
@@ -3444,7 +4014,7 @@
           </w:tcPr>
           <w:p>
             <w:pPr>
-              <w:cnfStyle w:val="000000100000"/>
+              <w:cnfStyle w:val="000000100000" w:firstRow="0" w:lastRow="0" w:firstColumn="0" w:lastColumn="0" w:oddVBand="0" w:evenVBand="0" w:oddHBand="1" w:evenHBand="0" w:firstRowFirstColumn="0" w:firstRowLastColumn="0" w:lastRowFirstColumn="0" w:lastRowLastColumn="0"/>
               <w:rPr>
                 <w:rtl/>
               </w:rPr>
@@ -3464,7 +4034,7 @@
           </w:tcPr>
           <w:p>
             <w:pPr>
-              <w:cnfStyle w:val="000000100000"/>
+              <w:cnfStyle w:val="000000100000" w:firstRow="0" w:lastRow="0" w:firstColumn="0" w:lastColumn="0" w:oddVBand="0" w:evenVBand="0" w:oddHBand="1" w:evenHBand="0" w:firstRowFirstColumn="0" w:firstRowLastColumn="0" w:lastRowFirstColumn="0" w:lastRowLastColumn="0"/>
               <w:rPr>
                 <w:rtl/>
               </w:rPr>
@@ -3482,7 +4052,7 @@
       <w:tr>
         <w:tc>
           <w:tcPr>
-            <w:cnfStyle w:val="001000000000"/>
+            <w:cnfStyle w:val="001000000000" w:firstRow="0" w:lastRow="0" w:firstColumn="1" w:lastColumn="0" w:oddVBand="0" w:evenVBand="0" w:oddHBand="0" w:evenHBand="0" w:firstRowFirstColumn="0" w:firstRowLastColumn="0" w:lastRowFirstColumn="0" w:lastRowLastColumn="0"/>
             <w:tcW w:w="476" w:type="dxa"/>
           </w:tcPr>
           <w:p>
@@ -3506,7 +4076,7 @@
           </w:tcPr>
           <w:p>
             <w:pPr>
-              <w:cnfStyle w:val="000000000000"/>
+              <w:cnfStyle w:val="000000000000" w:firstRow="0" w:lastRow="0" w:firstColumn="0" w:lastColumn="0" w:oddVBand="0" w:evenVBand="0" w:oddHBand="0" w:evenHBand="0" w:firstRowFirstColumn="0" w:firstRowLastColumn="0" w:lastRowFirstColumn="0" w:lastRowLastColumn="0"/>
               <w:rPr>
                 <w:rtl/>
               </w:rPr>
@@ -3526,7 +4096,7 @@
           </w:tcPr>
           <w:p>
             <w:pPr>
-              <w:cnfStyle w:val="000000000000"/>
+              <w:cnfStyle w:val="000000000000" w:firstRow="0" w:lastRow="0" w:firstColumn="0" w:lastColumn="0" w:oddVBand="0" w:evenVBand="0" w:oddHBand="0" w:evenHBand="0" w:firstRowFirstColumn="0" w:firstRowLastColumn="0" w:lastRowFirstColumn="0" w:lastRowLastColumn="0"/>
               <w:rPr>
                 <w:rtl/>
               </w:rPr>
@@ -3546,7 +4116,7 @@
           </w:tcPr>
           <w:p>
             <w:pPr>
-              <w:cnfStyle w:val="000000000000"/>
+              <w:cnfStyle w:val="000000000000" w:firstRow="0" w:lastRow="0" w:firstColumn="0" w:lastColumn="0" w:oddVBand="0" w:evenVBand="0" w:oddHBand="0" w:evenHBand="0" w:firstRowFirstColumn="0" w:firstRowLastColumn="0" w:lastRowFirstColumn="0" w:lastRowLastColumn="0"/>
               <w:rPr>
                 <w:rtl/>
               </w:rPr>
@@ -3563,11 +4133,11 @@
       </w:tr>
       <w:tr>
         <w:trPr>
-          <w:cnfStyle w:val="000000100000"/>
+          <w:cnfStyle w:val="000000100000" w:firstRow="0" w:lastRow="0" w:firstColumn="0" w:lastColumn="0" w:oddVBand="0" w:evenVBand="0" w:oddHBand="1" w:evenHBand="0" w:firstRowFirstColumn="0" w:firstRowLastColumn="0" w:lastRowFirstColumn="0" w:lastRowLastColumn="0"/>
         </w:trPr>
         <w:tc>
           <w:tcPr>
-            <w:cnfStyle w:val="001000000000"/>
+            <w:cnfStyle w:val="001000000000" w:firstRow="0" w:lastRow="0" w:firstColumn="1" w:lastColumn="0" w:oddVBand="0" w:evenVBand="0" w:oddHBand="0" w:evenHBand="0" w:firstRowFirstColumn="0" w:firstRowLastColumn="0" w:lastRowFirstColumn="0" w:lastRowLastColumn="0"/>
             <w:tcW w:w="476" w:type="dxa"/>
           </w:tcPr>
           <w:p>
@@ -3591,7 +4161,7 @@
           </w:tcPr>
           <w:p>
             <w:pPr>
-              <w:cnfStyle w:val="000000100000"/>
+              <w:cnfStyle w:val="000000100000" w:firstRow="0" w:lastRow="0" w:firstColumn="0" w:lastColumn="0" w:oddVBand="0" w:evenVBand="0" w:oddHBand="1" w:evenHBand="0" w:firstRowFirstColumn="0" w:firstRowLastColumn="0" w:lastRowFirstColumn="0" w:lastRowLastColumn="0"/>
               <w:rPr>
                 <w:rtl/>
               </w:rPr>
@@ -3611,7 +4181,7 @@
           </w:tcPr>
           <w:p>
             <w:pPr>
-              <w:cnfStyle w:val="000000100000"/>
+              <w:cnfStyle w:val="000000100000" w:firstRow="0" w:lastRow="0" w:firstColumn="0" w:lastColumn="0" w:oddVBand="0" w:evenVBand="0" w:oddHBand="1" w:evenHBand="0" w:firstRowFirstColumn="0" w:firstRowLastColumn="0" w:lastRowFirstColumn="0" w:lastRowLastColumn="0"/>
               <w:rPr>
                 <w:rtl/>
               </w:rPr>
@@ -3631,7 +4201,7 @@
           </w:tcPr>
           <w:p>
             <w:pPr>
-              <w:cnfStyle w:val="000000100000"/>
+              <w:cnfStyle w:val="000000100000" w:firstRow="0" w:lastRow="0" w:firstColumn="0" w:lastColumn="0" w:oddVBand="0" w:evenVBand="0" w:oddHBand="1" w:evenHBand="0" w:firstRowFirstColumn="0" w:firstRowLastColumn="0" w:lastRowFirstColumn="0" w:lastRowLastColumn="0"/>
               <w:rPr>
                 <w:rtl/>
               </w:rPr>
@@ -3649,7 +4219,7 @@
       <w:tr>
         <w:tc>
           <w:tcPr>
-            <w:cnfStyle w:val="001000000000"/>
+            <w:cnfStyle w:val="001000000000" w:firstRow="0" w:lastRow="0" w:firstColumn="1" w:lastColumn="0" w:oddVBand="0" w:evenVBand="0" w:oddHBand="0" w:evenHBand="0" w:firstRowFirstColumn="0" w:firstRowLastColumn="0" w:lastRowFirstColumn="0" w:lastRowLastColumn="0"/>
             <w:tcW w:w="476" w:type="dxa"/>
           </w:tcPr>
           <w:p>
@@ -3673,7 +4243,7 @@
           </w:tcPr>
           <w:p>
             <w:pPr>
-              <w:cnfStyle w:val="000000000000"/>
+              <w:cnfStyle w:val="000000000000" w:firstRow="0" w:lastRow="0" w:firstColumn="0" w:lastColumn="0" w:oddVBand="0" w:evenVBand="0" w:oddHBand="0" w:evenHBand="0" w:firstRowFirstColumn="0" w:firstRowLastColumn="0" w:lastRowFirstColumn="0" w:lastRowLastColumn="0"/>
               <w:rPr>
                 <w:rtl/>
               </w:rPr>
@@ -3693,7 +4263,7 @@
           </w:tcPr>
           <w:p>
             <w:pPr>
-              <w:cnfStyle w:val="000000000000"/>
+              <w:cnfStyle w:val="000000000000" w:firstRow="0" w:lastRow="0" w:firstColumn="0" w:lastColumn="0" w:oddVBand="0" w:evenVBand="0" w:oddHBand="0" w:evenHBand="0" w:firstRowFirstColumn="0" w:firstRowLastColumn="0" w:lastRowFirstColumn="0" w:lastRowLastColumn="0"/>
               <w:rPr>
                 <w:rtl/>
               </w:rPr>
@@ -3713,7 +4283,7 @@
           </w:tcPr>
           <w:p>
             <w:pPr>
-              <w:cnfStyle w:val="000000000000"/>
+              <w:cnfStyle w:val="000000000000" w:firstRow="0" w:lastRow="0" w:firstColumn="0" w:lastColumn="0" w:oddVBand="0" w:evenVBand="0" w:oddHBand="0" w:evenHBand="0" w:firstRowFirstColumn="0" w:firstRowLastColumn="0" w:lastRowFirstColumn="0" w:lastRowLastColumn="0"/>
               <w:rPr>
                 <w:rtl/>
               </w:rPr>
@@ -3730,11 +4300,11 @@
       </w:tr>
       <w:tr>
         <w:trPr>
-          <w:cnfStyle w:val="000000100000"/>
+          <w:cnfStyle w:val="000000100000" w:firstRow="0" w:lastRow="0" w:firstColumn="0" w:lastColumn="0" w:oddVBand="0" w:evenVBand="0" w:oddHBand="1" w:evenHBand="0" w:firstRowFirstColumn="0" w:firstRowLastColumn="0" w:lastRowFirstColumn="0" w:lastRowLastColumn="0"/>
         </w:trPr>
         <w:tc>
           <w:tcPr>
-            <w:cnfStyle w:val="001000000000"/>
+            <w:cnfStyle w:val="001000000000" w:firstRow="0" w:lastRow="0" w:firstColumn="1" w:lastColumn="0" w:oddVBand="0" w:evenVBand="0" w:oddHBand="0" w:evenHBand="0" w:firstRowFirstColumn="0" w:firstRowLastColumn="0" w:lastRowFirstColumn="0" w:lastRowLastColumn="0"/>
             <w:tcW w:w="476" w:type="dxa"/>
           </w:tcPr>
           <w:p>
@@ -3758,7 +4328,7 @@
           </w:tcPr>
           <w:p>
             <w:pPr>
-              <w:cnfStyle w:val="000000100000"/>
+              <w:cnfStyle w:val="000000100000" w:firstRow="0" w:lastRow="0" w:firstColumn="0" w:lastColumn="0" w:oddVBand="0" w:evenVBand="0" w:oddHBand="1" w:evenHBand="0" w:firstRowFirstColumn="0" w:firstRowLastColumn="0" w:lastRowFirstColumn="0" w:lastRowLastColumn="0"/>
               <w:rPr>
                 <w:rtl/>
               </w:rPr>
@@ -3778,7 +4348,7 @@
           </w:tcPr>
           <w:p>
             <w:pPr>
-              <w:cnfStyle w:val="000000100000"/>
+              <w:cnfStyle w:val="000000100000" w:firstRow="0" w:lastRow="0" w:firstColumn="0" w:lastColumn="0" w:oddVBand="0" w:evenVBand="0" w:oddHBand="1" w:evenHBand="0" w:firstRowFirstColumn="0" w:firstRowLastColumn="0" w:lastRowFirstColumn="0" w:lastRowLastColumn="0"/>
               <w:rPr>
                 <w:rtl/>
               </w:rPr>
@@ -3798,7 +4368,7 @@
           </w:tcPr>
           <w:p>
             <w:pPr>
-              <w:cnfStyle w:val="000000100000"/>
+              <w:cnfStyle w:val="000000100000" w:firstRow="0" w:lastRow="0" w:firstColumn="0" w:lastColumn="0" w:oddVBand="0" w:evenVBand="0" w:oddHBand="1" w:evenHBand="0" w:firstRowFirstColumn="0" w:firstRowLastColumn="0" w:lastRowFirstColumn="0" w:lastRowLastColumn="0"/>
               <w:rPr>
                 <w:rtl/>
               </w:rPr>
@@ -3816,7 +4386,7 @@
       <w:tr>
         <w:tc>
           <w:tcPr>
-            <w:cnfStyle w:val="001000000000"/>
+            <w:cnfStyle w:val="001000000000" w:firstRow="0" w:lastRow="0" w:firstColumn="1" w:lastColumn="0" w:oddVBand="0" w:evenVBand="0" w:oddHBand="0" w:evenHBand="0" w:firstRowFirstColumn="0" w:firstRowLastColumn="0" w:lastRowFirstColumn="0" w:lastRowLastColumn="0"/>
             <w:tcW w:w="476" w:type="dxa"/>
           </w:tcPr>
           <w:p>
@@ -3840,7 +4410,7 @@
           </w:tcPr>
           <w:p>
             <w:pPr>
-              <w:cnfStyle w:val="000000000000"/>
+              <w:cnfStyle w:val="000000000000" w:firstRow="0" w:lastRow="0" w:firstColumn="0" w:lastColumn="0" w:oddVBand="0" w:evenVBand="0" w:oddHBand="0" w:evenHBand="0" w:firstRowFirstColumn="0" w:firstRowLastColumn="0" w:lastRowFirstColumn="0" w:lastRowLastColumn="0"/>
               <w:rPr>
                 <w:rtl/>
               </w:rPr>
@@ -3860,7 +4430,7 @@
           </w:tcPr>
           <w:p>
             <w:pPr>
-              <w:cnfStyle w:val="000000000000"/>
+              <w:cnfStyle w:val="000000000000" w:firstRow="0" w:lastRow="0" w:firstColumn="0" w:lastColumn="0" w:oddVBand="0" w:evenVBand="0" w:oddHBand="0" w:evenHBand="0" w:firstRowFirstColumn="0" w:firstRowLastColumn="0" w:lastRowFirstColumn="0" w:lastRowLastColumn="0"/>
               <w:rPr>
                 <w:rtl/>
               </w:rPr>
@@ -3880,7 +4450,7 @@
           </w:tcPr>
           <w:p>
             <w:pPr>
-              <w:cnfStyle w:val="000000000000"/>
+              <w:cnfStyle w:val="000000000000" w:firstRow="0" w:lastRow="0" w:firstColumn="0" w:lastColumn="0" w:oddVBand="0" w:evenVBand="0" w:oddHBand="0" w:evenHBand="0" w:firstRowFirstColumn="0" w:firstRowLastColumn="0" w:lastRowFirstColumn="0" w:lastRowLastColumn="0"/>
               <w:rPr>
                 <w:rtl/>
               </w:rPr>
@@ -3897,11 +4467,11 @@
       </w:tr>
       <w:tr>
         <w:trPr>
-          <w:cnfStyle w:val="000000100000"/>
+          <w:cnfStyle w:val="000000100000" w:firstRow="0" w:lastRow="0" w:firstColumn="0" w:lastColumn="0" w:oddVBand="0" w:evenVBand="0" w:oddHBand="1" w:evenHBand="0" w:firstRowFirstColumn="0" w:firstRowLastColumn="0" w:lastRowFirstColumn="0" w:lastRowLastColumn="0"/>
         </w:trPr>
         <w:tc>
           <w:tcPr>
-            <w:cnfStyle w:val="001000000000"/>
+            <w:cnfStyle w:val="001000000000" w:firstRow="0" w:lastRow="0" w:firstColumn="1" w:lastColumn="0" w:oddVBand="0" w:evenVBand="0" w:oddHBand="0" w:evenHBand="0" w:firstRowFirstColumn="0" w:firstRowLastColumn="0" w:lastRowFirstColumn="0" w:lastRowLastColumn="0"/>
             <w:tcW w:w="476" w:type="dxa"/>
           </w:tcPr>
           <w:p>
@@ -3925,7 +4495,7 @@
           </w:tcPr>
           <w:p>
             <w:pPr>
-              <w:cnfStyle w:val="000000100000"/>
+              <w:cnfStyle w:val="000000100000" w:firstRow="0" w:lastRow="0" w:firstColumn="0" w:lastColumn="0" w:oddVBand="0" w:evenVBand="0" w:oddHBand="1" w:evenHBand="0" w:firstRowFirstColumn="0" w:firstRowLastColumn="0" w:lastRowFirstColumn="0" w:lastRowLastColumn="0"/>
               <w:rPr>
                 <w:rtl/>
               </w:rPr>
@@ -3945,7 +4515,7 @@
           </w:tcPr>
           <w:p>
             <w:pPr>
-              <w:cnfStyle w:val="000000100000"/>
+              <w:cnfStyle w:val="000000100000" w:firstRow="0" w:lastRow="0" w:firstColumn="0" w:lastColumn="0" w:oddVBand="0" w:evenVBand="0" w:oddHBand="1" w:evenHBand="0" w:firstRowFirstColumn="0" w:firstRowLastColumn="0" w:lastRowFirstColumn="0" w:lastRowLastColumn="0"/>
               <w:rPr>
                 <w:rtl/>
               </w:rPr>
@@ -3965,7 +4535,7 @@
           </w:tcPr>
           <w:p>
             <w:pPr>
-              <w:cnfStyle w:val="000000100000"/>
+              <w:cnfStyle w:val="000000100000" w:firstRow="0" w:lastRow="0" w:firstColumn="0" w:lastColumn="0" w:oddVBand="0" w:evenVBand="0" w:oddHBand="1" w:evenHBand="0" w:firstRowFirstColumn="0" w:firstRowLastColumn="0" w:lastRowFirstColumn="0" w:lastRowLastColumn="0"/>
               <w:rPr>
                 <w:rtl/>
               </w:rPr>
@@ -3983,7 +4553,7 @@
       <w:tr>
         <w:tc>
           <w:tcPr>
-            <w:cnfStyle w:val="001000000000"/>
+            <w:cnfStyle w:val="001000000000" w:firstRow="0" w:lastRow="0" w:firstColumn="1" w:lastColumn="0" w:oddVBand="0" w:evenVBand="0" w:oddHBand="0" w:evenHBand="0" w:firstRowFirstColumn="0" w:firstRowLastColumn="0" w:lastRowFirstColumn="0" w:lastRowLastColumn="0"/>
             <w:tcW w:w="476" w:type="dxa"/>
           </w:tcPr>
           <w:p>
@@ -4007,7 +4577,7 @@
           </w:tcPr>
           <w:p>
             <w:pPr>
-              <w:cnfStyle w:val="000000000000"/>
+              <w:cnfStyle w:val="000000000000" w:firstRow="0" w:lastRow="0" w:firstColumn="0" w:lastColumn="0" w:oddVBand="0" w:evenVBand="0" w:oddHBand="0" w:evenHBand="0" w:firstRowFirstColumn="0" w:firstRowLastColumn="0" w:lastRowFirstColumn="0" w:lastRowLastColumn="0"/>
               <w:rPr>
                 <w:rtl/>
               </w:rPr>
@@ -4027,7 +4597,7 @@
           </w:tcPr>
           <w:p>
             <w:pPr>
-              <w:cnfStyle w:val="000000000000"/>
+              <w:cnfStyle w:val="000000000000" w:firstRow="0" w:lastRow="0" w:firstColumn="0" w:lastColumn="0" w:oddVBand="0" w:evenVBand="0" w:oddHBand="0" w:evenHBand="0" w:firstRowFirstColumn="0" w:firstRowLastColumn="0" w:lastRowFirstColumn="0" w:lastRowLastColumn="0"/>
               <w:rPr>
                 <w:rtl/>
               </w:rPr>
@@ -4047,7 +4617,7 @@
           </w:tcPr>
           <w:p>
             <w:pPr>
-              <w:cnfStyle w:val="000000000000"/>
+              <w:cnfStyle w:val="000000000000" w:firstRow="0" w:lastRow="0" w:firstColumn="0" w:lastColumn="0" w:oddVBand="0" w:evenVBand="0" w:oddHBand="0" w:evenHBand="0" w:firstRowFirstColumn="0" w:firstRowLastColumn="0" w:lastRowFirstColumn="0" w:lastRowLastColumn="0"/>
               <w:rPr>
                 <w:rtl/>
               </w:rPr>
@@ -4072,153 +4642,31 @@
     </w:p>
     <w:p>
       <w:pPr>
-        <w:rPr>
-          <w:rtl/>
-        </w:rPr>
-      </w:pPr>
-      <w:r>
-        <w:rPr>
-          <w:rFonts w:hint="cs"/>
-          <w:rtl/>
-        </w:rPr>
-        <w:t>ציפיות: אנחנו נצפה ש</w:t>
-      </w:r>
-      <w:r>
-        <w:rPr>
-          <w:rFonts w:hint="cs"/>
-          <w:rtl/>
-        </w:rPr>
-        <w:t xml:space="preserve">ממוצע שינויי </w:t>
-      </w:r>
-      <w:r>
-        <w:rPr>
-          <w:rFonts w:hint="cs"/>
-          <w:rtl/>
-        </w:rPr>
-        <w:t>ה</w:t>
-      </w:r>
-      <w:r>
-        <w:rPr>
-          <w:rFonts w:hint="cs"/>
-          <w:rtl/>
-        </w:rPr>
-        <w:t>צבעים בכל פעולה לא י</w:t>
-      </w:r>
-      <w:r>
-        <w:rPr>
-          <w:rFonts w:hint="cs"/>
-          <w:rtl/>
-        </w:rPr>
-        <w:t xml:space="preserve">שתנה כתלות במספר האיברים (גובה העץ) מכיוון שלמדנו שפעולת </w:t>
-      </w:r>
-      <w:r>
-        <w:rPr>
-          <w:rFonts w:hint="cs"/>
-          <w:rtl/>
-        </w:rPr>
-        <w:t>איזון העץ ב</w:t>
-      </w:r>
-      <w:r>
-        <w:rPr>
-          <w:rFonts w:hint="cs"/>
-          <w:rtl/>
-        </w:rPr>
-        <w:t xml:space="preserve">הכנסה ומחיקה </w:t>
-      </w:r>
-      <w:r>
-        <w:rPr>
-          <w:rFonts w:hint="cs"/>
-          <w:rtl/>
-        </w:rPr>
-        <w:t>היא</w:t>
-      </w:r>
-      <w:r>
-        <w:rPr>
-          <w:rFonts w:hint="cs"/>
-          <w:rtl/>
-        </w:rPr>
-        <w:t xml:space="preserve"> ב- </w:t>
-      </w:r>
-      <w:r>
-        <w:t xml:space="preserve">Amortize </w:t>
-      </w:r>
-      <w:r>
-        <w:rPr>
-          <w:rFonts w:hint="cs"/>
-          <w:rtl/>
-        </w:rPr>
-        <w:t xml:space="preserve"> </w:t>
-      </w:r>
-      <w:r>
-        <w:t>O(1)</w:t>
-      </w:r>
-      <w:r>
-        <w:rPr>
-          <w:rFonts w:hint="cs"/>
-          <w:rtl/>
-        </w:rPr>
-        <w:t xml:space="preserve">. זה אומר שמספר </w:t>
-      </w:r>
-      <w:r>
-        <w:rPr>
-          <w:rFonts w:hint="cs"/>
-          <w:rtl/>
-        </w:rPr>
-        <w:t>שינוי</w:t>
-      </w:r>
-      <w:r>
-        <w:rPr>
-          <w:rFonts w:hint="cs"/>
-          <w:rtl/>
-        </w:rPr>
-        <w:t xml:space="preserve"> שינויי </w:t>
-      </w:r>
-      <w:r>
-        <w:rPr>
-          <w:rFonts w:hint="cs"/>
-          <w:rtl/>
-        </w:rPr>
-        <w:t xml:space="preserve">הצבע, בין אם בעקבות </w:t>
-      </w:r>
-      <w:r>
-        <w:t>rotate</w:t>
-      </w:r>
-      <w:r>
-        <w:rPr>
-          <w:rFonts w:hint="cs"/>
-          <w:rtl/>
-        </w:rPr>
-        <w:t xml:space="preserve"> ובין אם בעקבות </w:t>
-      </w:r>
-      <w:r>
-        <w:t>color</w:t>
-      </w:r>
-      <w:r>
-        <w:t xml:space="preserve"> </w:t>
-      </w:r>
-      <w:r>
-        <w:t>flip</w:t>
-      </w:r>
-      <w:r>
-        <w:rPr>
-          <w:rFonts w:hint="cs"/>
-          <w:rtl/>
-        </w:rPr>
-        <w:t xml:space="preserve"> יהיה קבוע ללא תלות בגודל הקלט.</w:t>
-      </w:r>
-    </w:p>
-    <w:p>
-      <w:pPr>
-        <w:rPr>
-          <w:rtl/>
-        </w:rPr>
-      </w:pPr>
-      <w:r>
-        <w:rPr>
-          <w:rFonts w:hint="cs"/>
-          <w:rtl/>
-        </w:rPr>
-        <w:t>אנו רואים לפי התוצאות שצדקנו.</w:t>
+        <w:pStyle w:val="Heading2"/>
+        <w:rPr>
+          <w:rtl/>
+        </w:rPr>
+      </w:pPr>
+      <w:r>
+        <w:rPr>
+          <w:rFonts w:hint="cs"/>
+          <w:rtl/>
+        </w:rPr>
+        <w:t>מסקנות</w:t>
+      </w:r>
+    </w:p>
+    <w:p>
+      <w:pPr>
+        <w:rPr>
+          <w:rtl/>
+        </w:rPr>
+      </w:pPr>
+      <w:r>
+        <w:rPr>
+          <w:rFonts w:hint="cs"/>
+          <w:rtl/>
+        </w:rPr>
+        <w:t>אנו רואים לפי התוצאות שצדקנו ואכן ממוצע מספר שינוי הצבעים אינו משתנה כתלות בגודל הקלט.</w:t>
       </w:r>
     </w:p>
     <w:sectPr>
@@ -4235,7 +4683,7 @@
 </file>
 
 <file path=word/endnotes.xml><?xml version="1.0" encoding="utf-8"?>
-<w:endnotes xmlns:ve="http://schemas.openxmlformats.org/markup-compatibility/2006" xmlns:o="urn:schemas-microsoft-com:office:office" xmlns:r="http://schemas.openxmlformats.org/officeDocument/2006/relationships" xmlns:m="http://schemas.openxmlformats.org/officeDocument/2006/math" xmlns:v="urn:schemas-microsoft-com:vml" xmlns:wp="http://schemas.openxmlformats.org/drawingml/2006/wordprocessingDrawing" xmlns:w10="urn:schemas-microsoft-com:office:word" xmlns:w="http://schemas.openxmlformats.org/wordprocessingml/2006/main" xmlns:wne="http://schemas.microsoft.com/office/word/2006/wordml">
+<w:endnotes xmlns:wpc="http://schemas.microsoft.com/office/word/2010/wordprocessingCanvas" xmlns:mc="http://schemas.openxmlformats.org/markup-compatibility/2006" xmlns:o="urn:schemas-microsoft-com:office:office" xmlns:r="http://schemas.openxmlformats.org/officeDocument/2006/relationships" xmlns:m="http://schemas.openxmlformats.org/officeDocument/2006/math" xmlns:v="urn:schemas-microsoft-com:vml" xmlns:wp14="http://schemas.microsoft.com/office/word/2010/wordprocessingDrawing" xmlns:wp="http://schemas.openxmlformats.org/drawingml/2006/wordprocessingDrawing" xmlns:w10="urn:schemas-microsoft-com:office:word" xmlns:w="http://schemas.openxmlformats.org/wordprocessingml/2006/main" xmlns:w14="http://schemas.microsoft.com/office/word/2010/wordml" xmlns:w15="http://schemas.microsoft.com/office/word/2012/wordml" xmlns:wpg="http://schemas.microsoft.com/office/word/2010/wordprocessingGroup" xmlns:wpi="http://schemas.microsoft.com/office/word/2010/wordprocessingInk" xmlns:wne="http://schemas.microsoft.com/office/word/2006/wordml" xmlns:wps="http://schemas.microsoft.com/office/word/2010/wordprocessingShape" mc:Ignorable="w14 w15 wp14">
   <w:endnote w:type="separator" w:id="-1">
     <w:p>
       <w:pPr>
@@ -4260,7 +4708,7 @@
 </file>
 
 <file path=word/footnotes.xml><?xml version="1.0" encoding="utf-8"?>
-<w:footnotes xmlns:ve="http://schemas.openxmlformats.org/markup-compatibility/2006" xmlns:o="urn:schemas-microsoft-com:office:office" xmlns:r="http://schemas.openxmlformats.org/officeDocument/2006/relationships" xmlns:m="http://schemas.openxmlformats.org/officeDocument/2006/math" xmlns:v="urn:schemas-microsoft-com:vml" xmlns:wp="http://schemas.openxmlformats.org/drawingml/2006/wordprocessingDrawing" xmlns:w10="urn:schemas-microsoft-com:office:word" xmlns:w="http://schemas.openxmlformats.org/wordprocessingml/2006/main" xmlns:wne="http://schemas.microsoft.com/office/word/2006/wordml">
+<w:footnotes xmlns:wpc="http://schemas.microsoft.com/office/word/2010/wordprocessingCanvas" xmlns:mc="http://schemas.openxmlformats.org/markup-compatibility/2006" xmlns:o="urn:schemas-microsoft-com:office:office" xmlns:r="http://schemas.openxmlformats.org/officeDocument/2006/relationships" xmlns:m="http://schemas.openxmlformats.org/officeDocument/2006/math" xmlns:v="urn:schemas-microsoft-com:vml" xmlns:wp14="http://schemas.microsoft.com/office/word/2010/wordprocessingDrawing" xmlns:wp="http://schemas.openxmlformats.org/drawingml/2006/wordprocessingDrawing" xmlns:w10="urn:schemas-microsoft-com:office:word" xmlns:w="http://schemas.openxmlformats.org/wordprocessingml/2006/main" xmlns:w14="http://schemas.microsoft.com/office/word/2010/wordml" xmlns:w15="http://schemas.microsoft.com/office/word/2012/wordml" xmlns:wpg="http://schemas.microsoft.com/office/word/2010/wordprocessingGroup" xmlns:wpi="http://schemas.microsoft.com/office/word/2010/wordprocessingInk" xmlns:wne="http://schemas.microsoft.com/office/word/2006/wordml" xmlns:wps="http://schemas.microsoft.com/office/word/2010/wordprocessingShape" mc:Ignorable="w14 w15 wp14">
   <w:footnote w:type="separator" w:id="-1">
     <w:p>
       <w:pPr>
@@ -4285,7 +4733,7 @@
 </file>
 
 <file path=word/header1.xml><?xml version="1.0" encoding="utf-8"?>
-<w:hdr xmlns:ve="http://schemas.openxmlformats.org/markup-compatibility/2006" xmlns:o="urn:schemas-microsoft-com:office:office" xmlns:r="http://schemas.openxmlformats.org/officeDocument/2006/relationships" xmlns:m="http://schemas.openxmlformats.org/officeDocument/2006/math" xmlns:v="urn:schemas-microsoft-com:vml" xmlns:wp="http://schemas.openxmlformats.org/drawingml/2006/wordprocessingDrawing" xmlns:w10="urn:schemas-microsoft-com:office:word" xmlns:w="http://schemas.openxmlformats.org/wordprocessingml/2006/main" xmlns:wne="http://schemas.microsoft.com/office/word/2006/wordml">
+<w:hdr xmlns:wpc="http://schemas.microsoft.com/office/word/2010/wordprocessingCanvas" xmlns:mc="http://schemas.openxmlformats.org/markup-compatibility/2006" xmlns:o="urn:schemas-microsoft-com:office:office" xmlns:r="http://schemas.openxmlformats.org/officeDocument/2006/relationships" xmlns:m="http://schemas.openxmlformats.org/officeDocument/2006/math" xmlns:v="urn:schemas-microsoft-com:vml" xmlns:wp14="http://schemas.microsoft.com/office/word/2010/wordprocessingDrawing" xmlns:wp="http://schemas.openxmlformats.org/drawingml/2006/wordprocessingDrawing" xmlns:w10="urn:schemas-microsoft-com:office:word" xmlns:w="http://schemas.openxmlformats.org/wordprocessingml/2006/main" xmlns:w14="http://schemas.microsoft.com/office/word/2010/wordml" xmlns:w15="http://schemas.microsoft.com/office/word/2012/wordml" xmlns:wpg="http://schemas.microsoft.com/office/word/2010/wordprocessingGroup" xmlns:wpi="http://schemas.microsoft.com/office/word/2010/wordprocessingInk" xmlns:wne="http://schemas.microsoft.com/office/word/2006/wordml" xmlns:wps="http://schemas.microsoft.com/office/word/2010/wordprocessingShape" mc:Ignorable="w14 w15 wp14">
   <w:p>
     <w:pPr>
       <w:pStyle w:val="Header"/>
@@ -4344,6 +4792,8 @@
         <w:szCs w:val="18"/>
       </w:rPr>
     </w:pPr>
+    <w:proofErr w:type="spellStart"/>
+    <w:proofErr w:type="gramStart"/>
     <w:r>
       <w:rPr>
         <w:rFonts w:asciiTheme="majorBidi" w:hAnsiTheme="majorBidi"/>
@@ -4352,6 +4802,8 @@
       </w:rPr>
       <w:t>dormendil</w:t>
     </w:r>
+    <w:proofErr w:type="spellEnd"/>
+    <w:proofErr w:type="gramEnd"/>
     <w:r>
       <w:rPr>
         <w:rFonts w:asciiTheme="majorBidi" w:hAnsiTheme="majorBidi"/>
@@ -4365,7 +4817,7 @@
 </file>
 
 <file path=word/numbering.xml><?xml version="1.0" encoding="utf-8"?>
-<w:numbering xmlns:ve="http://schemas.openxmlformats.org/markup-compatibility/2006" xmlns:o="urn:schemas-microsoft-com:office:office" xmlns:r="http://schemas.openxmlformats.org/officeDocument/2006/relationships" xmlns:m="http://schemas.openxmlformats.org/officeDocument/2006/math" xmlns:v="urn:schemas-microsoft-com:vml" xmlns:wp="http://schemas.openxmlformats.org/drawingml/2006/wordprocessingDrawing" xmlns:w10="urn:schemas-microsoft-com:office:word" xmlns:w="http://schemas.openxmlformats.org/wordprocessingml/2006/main" xmlns:wne="http://schemas.microsoft.com/office/word/2006/wordml">
+<w:numbering xmlns:wpc="http://schemas.microsoft.com/office/word/2010/wordprocessingCanvas" xmlns:mc="http://schemas.openxmlformats.org/markup-compatibility/2006" xmlns:o="urn:schemas-microsoft-com:office:office" xmlns:r="http://schemas.openxmlformats.org/officeDocument/2006/relationships" xmlns:m="http://schemas.openxmlformats.org/officeDocument/2006/math" xmlns:v="urn:schemas-microsoft-com:vml" xmlns:wp14="http://schemas.microsoft.com/office/word/2010/wordprocessingDrawing" xmlns:wp="http://schemas.openxmlformats.org/drawingml/2006/wordprocessingDrawing" xmlns:w10="urn:schemas-microsoft-com:office:word" xmlns:w="http://schemas.openxmlformats.org/wordprocessingml/2006/main" xmlns:w14="http://schemas.microsoft.com/office/word/2010/wordml" xmlns:w15="http://schemas.microsoft.com/office/word/2012/wordml" xmlns:wpg="http://schemas.microsoft.com/office/word/2010/wordprocessingGroup" xmlns:wpi="http://schemas.microsoft.com/office/word/2010/wordprocessingInk" xmlns:wne="http://schemas.microsoft.com/office/word/2006/wordml" xmlns:wps="http://schemas.microsoft.com/office/word/2010/wordprocessingShape" mc:Ignorable="w14 w15 wp14">
   <w:abstractNum w:abstractNumId="0">
     <w:nsid w:val="0E713212"/>
     <w:multiLevelType w:val="hybridMultilevel"/>
@@ -4718,7 +5170,7 @@
 </file>
 
 <file path=word/styles.xml><?xml version="1.0" encoding="utf-8"?>
-<w:styles xmlns:r="http://schemas.openxmlformats.org/officeDocument/2006/relationships" xmlns:w="http://schemas.openxmlformats.org/wordprocessingml/2006/main">
+<w:styles xmlns:mc="http://schemas.openxmlformats.org/markup-compatibility/2006" xmlns:r="http://schemas.openxmlformats.org/officeDocument/2006/relationships" xmlns:w="http://schemas.openxmlformats.org/wordprocessingml/2006/main" xmlns:w14="http://schemas.microsoft.com/office/word/2010/wordml" xmlns:w15="http://schemas.microsoft.com/office/word/2012/wordml" mc:Ignorable="w14 w15">
   <w:docDefaults>
     <w:rPrDefault>
       <w:rPr>
@@ -4734,144 +5186,378 @@
       </w:pPr>
     </w:pPrDefault>
   </w:docDefaults>
-  <w:latentStyles w:defLockedState="0" w:defUIPriority="99" w:defSemiHidden="1" w:defUnhideWhenUsed="1" w:defQFormat="0" w:count="267">
-    <w:lsdException w:name="Normal" w:semiHidden="0" w:uiPriority="0" w:unhideWhenUsed="0" w:qFormat="1"/>
-    <w:lsdException w:name="heading 1" w:semiHidden="0" w:uiPriority="9" w:unhideWhenUsed="0" w:qFormat="1"/>
-    <w:lsdException w:name="heading 2" w:uiPriority="9" w:qFormat="1"/>
-    <w:lsdException w:name="heading 3" w:uiPriority="9" w:qFormat="1"/>
-    <w:lsdException w:name="heading 4" w:uiPriority="9" w:qFormat="1"/>
-    <w:lsdException w:name="heading 5" w:uiPriority="9" w:qFormat="1"/>
-    <w:lsdException w:name="heading 6" w:uiPriority="9" w:qFormat="1"/>
-    <w:lsdException w:name="heading 7" w:uiPriority="9" w:qFormat="1"/>
-    <w:lsdException w:name="heading 8" w:uiPriority="9" w:qFormat="1"/>
-    <w:lsdException w:name="heading 9" w:uiPriority="9" w:qFormat="1"/>
-    <w:lsdException w:name="toc 1" w:uiPriority="39"/>
-    <w:lsdException w:name="toc 2" w:uiPriority="39"/>
-    <w:lsdException w:name="toc 3" w:uiPriority="39"/>
-    <w:lsdException w:name="toc 4" w:uiPriority="39"/>
-    <w:lsdException w:name="toc 5" w:uiPriority="39"/>
-    <w:lsdException w:name="toc 6" w:uiPriority="39"/>
-    <w:lsdException w:name="toc 7" w:uiPriority="39"/>
-    <w:lsdException w:name="toc 8" w:uiPriority="39"/>
-    <w:lsdException w:name="toc 9" w:uiPriority="39"/>
-    <w:lsdException w:name="caption" w:uiPriority="35" w:qFormat="1"/>
-    <w:lsdException w:name="Title" w:semiHidden="0" w:uiPriority="10" w:unhideWhenUsed="0" w:qFormat="1"/>
-    <w:lsdException w:name="Default Paragraph Font" w:uiPriority="1"/>
-    <w:lsdException w:name="Subtitle" w:semiHidden="0" w:uiPriority="11" w:unhideWhenUsed="0" w:qFormat="1"/>
-    <w:lsdException w:name="Strong" w:semiHidden="0" w:uiPriority="22" w:unhideWhenUsed="0" w:qFormat="1"/>
-    <w:lsdException w:name="Emphasis" w:semiHidden="0" w:uiPriority="20" w:unhideWhenUsed="0" w:qFormat="1"/>
-    <w:lsdException w:name="Table Grid" w:semiHidden="0" w:uiPriority="59" w:unhideWhenUsed="0"/>
-    <w:lsdException w:name="Placeholder Text" w:unhideWhenUsed="0"/>
-    <w:lsdException w:name="No Spacing" w:semiHidden="0" w:uiPriority="1" w:unhideWhenUsed="0" w:qFormat="1"/>
-    <w:lsdException w:name="Light Shading" w:semiHidden="0" w:uiPriority="60" w:unhideWhenUsed="0"/>
-    <w:lsdException w:name="Light List" w:semiHidden="0" w:uiPriority="61" w:unhideWhenUsed="0"/>
-    <w:lsdException w:name="Light Grid" w:semiHidden="0" w:uiPriority="62" w:unhideWhenUsed="0"/>
-    <w:lsdException w:name="Medium Shading 1" w:semiHidden="0" w:uiPriority="63" w:unhideWhenUsed="0"/>
-    <w:lsdException w:name="Medium Shading 2" w:semiHidden="0" w:uiPriority="64" w:unhideWhenUsed="0"/>
-    <w:lsdException w:name="Medium List 1" w:semiHidden="0" w:uiPriority="65" w:unhideWhenUsed="0"/>
-    <w:lsdException w:name="Medium List 2" w:semiHidden="0" w:uiPriority="66" w:unhideWhenUsed="0"/>
-    <w:lsdException w:name="Medium Grid 1" w:semiHidden="0" w:uiPriority="67" w:unhideWhenUsed="0"/>
-    <w:lsdException w:name="Medium Grid 2" w:semiHidden="0" w:uiPriority="68" w:unhideWhenUsed="0"/>
-    <w:lsdException w:name="Medium Grid 3" w:semiHidden="0" w:uiPriority="69" w:unhideWhenUsed="0"/>
-    <w:lsdException w:name="Dark List" w:semiHidden="0" w:uiPriority="70" w:unhideWhenUsed="0"/>
-    <w:lsdException w:name="Colorful Shading" w:semiHidden="0" w:uiPriority="71" w:unhideWhenUsed="0"/>
-    <w:lsdException w:name="Colorful List" w:semiHidden="0" w:uiPriority="72" w:unhideWhenUsed="0"/>
-    <w:lsdException w:name="Colorful Grid" w:semiHidden="0" w:uiPriority="73" w:unhideWhenUsed="0"/>
-    <w:lsdException w:name="Light Shading Accent 1" w:semiHidden="0" w:uiPriority="60" w:unhideWhenUsed="0"/>
-    <w:lsdException w:name="Light List Accent 1" w:semiHidden="0" w:uiPriority="61" w:unhideWhenUsed="0"/>
-    <w:lsdException w:name="Light Grid Accent 1" w:semiHidden="0" w:uiPriority="62" w:unhideWhenUsed="0"/>
-    <w:lsdException w:name="Medium Shading 1 Accent 1" w:semiHidden="0" w:uiPriority="63" w:unhideWhenUsed="0"/>
-    <w:lsdException w:name="Medium Shading 2 Accent 1" w:semiHidden="0" w:uiPriority="64" w:unhideWhenUsed="0"/>
-    <w:lsdException w:name="Medium List 1 Accent 1" w:semiHidden="0" w:uiPriority="65" w:unhideWhenUsed="0"/>
-    <w:lsdException w:name="Revision" w:unhideWhenUsed="0"/>
-    <w:lsdException w:name="List Paragraph" w:semiHidden="0" w:uiPriority="34" w:unhideWhenUsed="0" w:qFormat="1"/>
-    <w:lsdException w:name="Quote" w:semiHidden="0" w:uiPriority="29" w:unhideWhenUsed="0" w:qFormat="1"/>
-    <w:lsdException w:name="Intense Quote" w:semiHidden="0" w:uiPriority="30" w:unhideWhenUsed="0" w:qFormat="1"/>
-    <w:lsdException w:name="Medium List 2 Accent 1" w:semiHidden="0" w:uiPriority="66" w:unhideWhenUsed="0"/>
-    <w:lsdException w:name="Medium Grid 1 Accent 1" w:semiHidden="0" w:uiPriority="67" w:unhideWhenUsed="0"/>
-    <w:lsdException w:name="Medium Grid 2 Accent 1" w:semiHidden="0" w:uiPriority="68" w:unhideWhenUsed="0"/>
-    <w:lsdException w:name="Medium Grid 3 Accent 1" w:semiHidden="0" w:uiPriority="69" w:unhideWhenUsed="0"/>
-    <w:lsdException w:name="Dark List Accent 1" w:semiHidden="0" w:uiPriority="70" w:unhideWhenUsed="0"/>
-    <w:lsdException w:name="Colorful Shading Accent 1" w:semiHidden="0" w:uiPriority="71" w:unhideWhenUsed="0"/>
-    <w:lsdException w:name="Colorful List Accent 1" w:semiHidden="0" w:uiPriority="72" w:unhideWhenUsed="0"/>
-    <w:lsdException w:name="Colorful Grid Accent 1" w:semiHidden="0" w:uiPriority="73" w:unhideWhenUsed="0"/>
-    <w:lsdException w:name="Light Shading Accent 2" w:semiHidden="0" w:uiPriority="60" w:unhideWhenUsed="0"/>
-    <w:lsdException w:name="Light List Accent 2" w:semiHidden="0" w:uiPriority="61" w:unhideWhenUsed="0"/>
-    <w:lsdException w:name="Light Grid Accent 2" w:semiHidden="0" w:uiPriority="62" w:unhideWhenUsed="0"/>
-    <w:lsdException w:name="Medium Shading 1 Accent 2" w:semiHidden="0" w:uiPriority="63" w:unhideWhenUsed="0"/>
-    <w:lsdException w:name="Medium Shading 2 Accent 2" w:semiHidden="0" w:uiPriority="64" w:unhideWhenUsed="0"/>
-    <w:lsdException w:name="Medium List 1 Accent 2" w:semiHidden="0" w:uiPriority="65" w:unhideWhenUsed="0"/>
-    <w:lsdException w:name="Medium List 2 Accent 2" w:semiHidden="0" w:uiPriority="66" w:unhideWhenUsed="0"/>
-    <w:lsdException w:name="Medium Grid 1 Accent 2" w:semiHidden="0" w:uiPriority="67" w:unhideWhenUsed="0"/>
-    <w:lsdException w:name="Medium Grid 2 Accent 2" w:semiHidden="0" w:uiPriority="68" w:unhideWhenUsed="0"/>
-    <w:lsdException w:name="Medium Grid 3 Accent 2" w:semiHidden="0" w:uiPriority="69" w:unhideWhenUsed="0"/>
-    <w:lsdException w:name="Dark List Accent 2" w:semiHidden="0" w:uiPriority="70" w:unhideWhenUsed="0"/>
-    <w:lsdException w:name="Colorful Shading Accent 2" w:semiHidden="0" w:uiPriority="71" w:unhideWhenUsed="0"/>
-    <w:lsdException w:name="Colorful List Accent 2" w:semiHidden="0" w:uiPriority="72" w:unhideWhenUsed="0"/>
-    <w:lsdException w:name="Colorful Grid Accent 2" w:semiHidden="0" w:uiPriority="73" w:unhideWhenUsed="0"/>
-    <w:lsdException w:name="Light Shading Accent 3" w:semiHidden="0" w:uiPriority="60" w:unhideWhenUsed="0"/>
-    <w:lsdException w:name="Light List Accent 3" w:semiHidden="0" w:uiPriority="61" w:unhideWhenUsed="0"/>
-    <w:lsdException w:name="Light Grid Accent 3" w:semiHidden="0" w:uiPriority="62" w:unhideWhenUsed="0"/>
-    <w:lsdException w:name="Medium Shading 1 Accent 3" w:semiHidden="0" w:uiPriority="63" w:unhideWhenUsed="0"/>
-    <w:lsdException w:name="Medium Shading 2 Accent 3" w:semiHidden="0" w:uiPriority="64" w:unhideWhenUsed="0"/>
-    <w:lsdException w:name="Medium List 1 Accent 3" w:semiHidden="0" w:uiPriority="65" w:unhideWhenUsed="0"/>
-    <w:lsdException w:name="Medium List 2 Accent 3" w:semiHidden="0" w:uiPriority="66" w:unhideWhenUsed="0"/>
-    <w:lsdException w:name="Medium Grid 1 Accent 3" w:semiHidden="0" w:uiPriority="67" w:unhideWhenUsed="0"/>
-    <w:lsdException w:name="Medium Grid 2 Accent 3" w:semiHidden="0" w:uiPriority="68" w:unhideWhenUsed="0"/>
-    <w:lsdException w:name="Medium Grid 3 Accent 3" w:semiHidden="0" w:uiPriority="69" w:unhideWhenUsed="0"/>
-    <w:lsdException w:name="Dark List Accent 3" w:semiHidden="0" w:uiPriority="70" w:unhideWhenUsed="0"/>
-    <w:lsdException w:name="Colorful Shading Accent 3" w:semiHidden="0" w:uiPriority="71" w:unhideWhenUsed="0"/>
-    <w:lsdException w:name="Colorful List Accent 3" w:semiHidden="0" w:uiPriority="72" w:unhideWhenUsed="0"/>
-    <w:lsdException w:name="Colorful Grid Accent 3" w:semiHidden="0" w:uiPriority="73" w:unhideWhenUsed="0"/>
-    <w:lsdException w:name="Light Shading Accent 4" w:semiHidden="0" w:uiPriority="60" w:unhideWhenUsed="0"/>
-    <w:lsdException w:name="Light List Accent 4" w:semiHidden="0" w:uiPriority="61" w:unhideWhenUsed="0"/>
-    <w:lsdException w:name="Light Grid Accent 4" w:semiHidden="0" w:uiPriority="62" w:unhideWhenUsed="0"/>
-    <w:lsdException w:name="Medium Shading 1 Accent 4" w:semiHidden="0" w:uiPriority="63" w:unhideWhenUsed="0"/>
-    <w:lsdException w:name="Medium Shading 2 Accent 4" w:semiHidden="0" w:uiPriority="64" w:unhideWhenUsed="0"/>
-    <w:lsdException w:name="Medium List 1 Accent 4" w:semiHidden="0" w:uiPriority="65" w:unhideWhenUsed="0"/>
-    <w:lsdException w:name="Medium List 2 Accent 4" w:semiHidden="0" w:uiPriority="66" w:unhideWhenUsed="0"/>
-    <w:lsdException w:name="Medium Grid 1 Accent 4" w:semiHidden="0" w:uiPriority="67" w:unhideWhenUsed="0"/>
-    <w:lsdException w:name="Medium Grid 2 Accent 4" w:semiHidden="0" w:uiPriority="68" w:unhideWhenUsed="0"/>
-    <w:lsdException w:name="Medium Grid 3 Accent 4" w:semiHidden="0" w:uiPriority="69" w:unhideWhenUsed="0"/>
-    <w:lsdException w:name="Dark List Accent 4" w:semiHidden="0" w:uiPriority="70" w:unhideWhenUsed="0"/>
-    <w:lsdException w:name="Colorful Shading Accent 4" w:semiHidden="0" w:uiPriority="71" w:unhideWhenUsed="0"/>
-    <w:lsdException w:name="Colorful List Accent 4" w:semiHidden="0" w:uiPriority="72" w:unhideWhenUsed="0"/>
-    <w:lsdException w:name="Colorful Grid Accent 4" w:semiHidden="0" w:uiPriority="73" w:unhideWhenUsed="0"/>
-    <w:lsdException w:name="Light Shading Accent 5" w:semiHidden="0" w:uiPriority="60" w:unhideWhenUsed="0"/>
-    <w:lsdException w:name="Light List Accent 5" w:semiHidden="0" w:uiPriority="61" w:unhideWhenUsed="0"/>
-    <w:lsdException w:name="Light Grid Accent 5" w:semiHidden="0" w:uiPriority="62" w:unhideWhenUsed="0"/>
-    <w:lsdException w:name="Medium Shading 1 Accent 5" w:semiHidden="0" w:uiPriority="63" w:unhideWhenUsed="0"/>
-    <w:lsdException w:name="Medium Shading 2 Accent 5" w:semiHidden="0" w:uiPriority="64" w:unhideWhenUsed="0"/>
-    <w:lsdException w:name="Medium List 1 Accent 5" w:semiHidden="0" w:uiPriority="65" w:unhideWhenUsed="0"/>
-    <w:lsdException w:name="Medium List 2 Accent 5" w:semiHidden="0" w:uiPriority="66" w:unhideWhenUsed="0"/>
-    <w:lsdException w:name="Medium Grid 1 Accent 5" w:semiHidden="0" w:uiPriority="67" w:unhideWhenUsed="0"/>
-    <w:lsdException w:name="Medium Grid 2 Accent 5" w:semiHidden="0" w:uiPriority="68" w:unhideWhenUsed="0"/>
-    <w:lsdException w:name="Medium Grid 3 Accent 5" w:semiHidden="0" w:uiPriority="69" w:unhideWhenUsed="0"/>
-    <w:lsdException w:name="Dark List Accent 5" w:semiHidden="0" w:uiPriority="70" w:unhideWhenUsed="0"/>
-    <w:lsdException w:name="Colorful Shading Accent 5" w:semiHidden="0" w:uiPriority="71" w:unhideWhenUsed="0"/>
-    <w:lsdException w:name="Colorful List Accent 5" w:semiHidden="0" w:uiPriority="72" w:unhideWhenUsed="0"/>
-    <w:lsdException w:name="Colorful Grid Accent 5" w:semiHidden="0" w:uiPriority="73" w:unhideWhenUsed="0"/>
-    <w:lsdException w:name="Light Shading Accent 6" w:semiHidden="0" w:uiPriority="60" w:unhideWhenUsed="0"/>
-    <w:lsdException w:name="Light List Accent 6" w:semiHidden="0" w:uiPriority="61" w:unhideWhenUsed="0"/>
-    <w:lsdException w:name="Light Grid Accent 6" w:semiHidden="0" w:uiPriority="62" w:unhideWhenUsed="0"/>
-    <w:lsdException w:name="Medium Shading 1 Accent 6" w:semiHidden="0" w:uiPriority="63" w:unhideWhenUsed="0"/>
-    <w:lsdException w:name="Medium Shading 2 Accent 6" w:semiHidden="0" w:uiPriority="64" w:unhideWhenUsed="0"/>
-    <w:lsdException w:name="Medium List 1 Accent 6" w:semiHidden="0" w:uiPriority="65" w:unhideWhenUsed="0"/>
-    <w:lsdException w:name="Medium List 2 Accent 6" w:semiHidden="0" w:uiPriority="66" w:unhideWhenUsed="0"/>
-    <w:lsdException w:name="Medium Grid 1 Accent 6" w:semiHidden="0" w:uiPriority="67" w:unhideWhenUsed="0"/>
-    <w:lsdException w:name="Medium Grid 2 Accent 6" w:semiHidden="0" w:uiPriority="68" w:unhideWhenUsed="0"/>
-    <w:lsdException w:name="Medium Grid 3 Accent 6" w:semiHidden="0" w:uiPriority="69" w:unhideWhenUsed="0"/>
-    <w:lsdException w:name="Dark List Accent 6" w:semiHidden="0" w:uiPriority="70" w:unhideWhenUsed="0"/>
-    <w:lsdException w:name="Colorful Shading Accent 6" w:semiHidden="0" w:uiPriority="71" w:unhideWhenUsed="0"/>
-    <w:lsdException w:name="Colorful List Accent 6" w:semiHidden="0" w:uiPriority="72" w:unhideWhenUsed="0"/>
-    <w:lsdException w:name="Colorful Grid Accent 6" w:semiHidden="0" w:uiPriority="73" w:unhideWhenUsed="0"/>
-    <w:lsdException w:name="Subtle Emphasis" w:semiHidden="0" w:uiPriority="19" w:unhideWhenUsed="0" w:qFormat="1"/>
-    <w:lsdException w:name="Intense Emphasis" w:semiHidden="0" w:uiPriority="21" w:unhideWhenUsed="0" w:qFormat="1"/>
-    <w:lsdException w:name="Subtle Reference" w:semiHidden="0" w:uiPriority="31" w:unhideWhenUsed="0" w:qFormat="1"/>
-    <w:lsdException w:name="Intense Reference" w:semiHidden="0" w:uiPriority="32" w:unhideWhenUsed="0" w:qFormat="1"/>
-    <w:lsdException w:name="Book Title" w:semiHidden="0" w:uiPriority="33" w:unhideWhenUsed="0" w:qFormat="1"/>
-    <w:lsdException w:name="Bibliography" w:uiPriority="37"/>
-    <w:lsdException w:name="TOC Heading" w:uiPriority="39" w:qFormat="1"/>
+  <w:latentStyles w:defLockedState="0" w:defUIPriority="99" w:defSemiHidden="0" w:defUnhideWhenUsed="0" w:defQFormat="0" w:count="371">
+    <w:lsdException w:name="Normal" w:uiPriority="0" w:qFormat="1"/>
+    <w:lsdException w:name="heading 1" w:uiPriority="9" w:qFormat="1"/>
+    <w:lsdException w:name="heading 2" w:semiHidden="1" w:uiPriority="9" w:unhideWhenUsed="1" w:qFormat="1"/>
+    <w:lsdException w:name="heading 3" w:semiHidden="1" w:uiPriority="9" w:unhideWhenUsed="1" w:qFormat="1"/>
+    <w:lsdException w:name="heading 4" w:semiHidden="1" w:uiPriority="9" w:unhideWhenUsed="1" w:qFormat="1"/>
+    <w:lsdException w:name="heading 5" w:semiHidden="1" w:uiPriority="9" w:unhideWhenUsed="1" w:qFormat="1"/>
+    <w:lsdException w:name="heading 6" w:semiHidden="1" w:uiPriority="9" w:unhideWhenUsed="1" w:qFormat="1"/>
+    <w:lsdException w:name="heading 7" w:semiHidden="1" w:uiPriority="9" w:unhideWhenUsed="1" w:qFormat="1"/>
+    <w:lsdException w:name="heading 8" w:semiHidden="1" w:uiPriority="9" w:unhideWhenUsed="1" w:qFormat="1"/>
+    <w:lsdException w:name="heading 9" w:semiHidden="1" w:uiPriority="9" w:unhideWhenUsed="1" w:qFormat="1"/>
+    <w:lsdException w:name="index 1" w:semiHidden="1" w:unhideWhenUsed="1"/>
+    <w:lsdException w:name="index 2" w:semiHidden="1" w:unhideWhenUsed="1"/>
+    <w:lsdException w:name="index 3" w:semiHidden="1" w:unhideWhenUsed="1"/>
+    <w:lsdException w:name="index 4" w:semiHidden="1" w:unhideWhenUsed="1"/>
+    <w:lsdException w:name="index 5" w:semiHidden="1" w:unhideWhenUsed="1"/>
+    <w:lsdException w:name="index 6" w:semiHidden="1" w:unhideWhenUsed="1"/>
+    <w:lsdException w:name="index 7" w:semiHidden="1" w:unhideWhenUsed="1"/>
+    <w:lsdException w:name="index 8" w:semiHidden="1" w:unhideWhenUsed="1"/>
+    <w:lsdException w:name="index 9" w:semiHidden="1" w:unhideWhenUsed="1"/>
+    <w:lsdException w:name="toc 1" w:semiHidden="1" w:uiPriority="39" w:unhideWhenUsed="1"/>
+    <w:lsdException w:name="toc 2" w:semiHidden="1" w:uiPriority="39" w:unhideWhenUsed="1"/>
+    <w:lsdException w:name="toc 3" w:semiHidden="1" w:uiPriority="39" w:unhideWhenUsed="1"/>
+    <w:lsdException w:name="toc 4" w:semiHidden="1" w:uiPriority="39" w:unhideWhenUsed="1"/>
+    <w:lsdException w:name="toc 5" w:semiHidden="1" w:uiPriority="39" w:unhideWhenUsed="1"/>
+    <w:lsdException w:name="toc 6" w:semiHidden="1" w:uiPriority="39" w:unhideWhenUsed="1"/>
+    <w:lsdException w:name="toc 7" w:semiHidden="1" w:uiPriority="39" w:unhideWhenUsed="1"/>
+    <w:lsdException w:name="toc 8" w:semiHidden="1" w:uiPriority="39" w:unhideWhenUsed="1"/>
+    <w:lsdException w:name="toc 9" w:semiHidden="1" w:uiPriority="39" w:unhideWhenUsed="1"/>
+    <w:lsdException w:name="Normal Indent" w:semiHidden="1" w:unhideWhenUsed="1"/>
+    <w:lsdException w:name="footnote text" w:semiHidden="1" w:unhideWhenUsed="1"/>
+    <w:lsdException w:name="annotation text" w:semiHidden="1" w:unhideWhenUsed="1"/>
+    <w:lsdException w:name="header" w:semiHidden="1" w:unhideWhenUsed="1"/>
+    <w:lsdException w:name="footer" w:semiHidden="1" w:unhideWhenUsed="1"/>
+    <w:lsdException w:name="index heading" w:semiHidden="1" w:unhideWhenUsed="1"/>
+    <w:lsdException w:name="caption" w:semiHidden="1" w:uiPriority="35" w:unhideWhenUsed="1" w:qFormat="1"/>
+    <w:lsdException w:name="table of figures" w:semiHidden="1" w:unhideWhenUsed="1"/>
+    <w:lsdException w:name="envelope address" w:semiHidden="1" w:unhideWhenUsed="1"/>
+    <w:lsdException w:name="envelope return" w:semiHidden="1" w:unhideWhenUsed="1"/>
+    <w:lsdException w:name="footnote reference" w:semiHidden="1" w:unhideWhenUsed="1"/>
+    <w:lsdException w:name="annotation reference" w:semiHidden="1" w:unhideWhenUsed="1"/>
+    <w:lsdException w:name="line number" w:semiHidden="1" w:unhideWhenUsed="1"/>
+    <w:lsdException w:name="page number" w:semiHidden="1" w:unhideWhenUsed="1"/>
+    <w:lsdException w:name="endnote reference" w:semiHidden="1" w:unhideWhenUsed="1"/>
+    <w:lsdException w:name="endnote text" w:semiHidden="1" w:unhideWhenUsed="1"/>
+    <w:lsdException w:name="table of authorities" w:semiHidden="1" w:unhideWhenUsed="1"/>
+    <w:lsdException w:name="macro" w:semiHidden="1" w:unhideWhenUsed="1"/>
+    <w:lsdException w:name="toa heading" w:semiHidden="1" w:unhideWhenUsed="1"/>
+    <w:lsdException w:name="List" w:semiHidden="1" w:unhideWhenUsed="1"/>
+    <w:lsdException w:name="List Bullet" w:semiHidden="1" w:unhideWhenUsed="1"/>
+    <w:lsdException w:name="List Number" w:semiHidden="1" w:unhideWhenUsed="1"/>
+    <w:lsdException w:name="List 2" w:semiHidden="1" w:unhideWhenUsed="1"/>
+    <w:lsdException w:name="List 3" w:semiHidden="1" w:unhideWhenUsed="1"/>
+    <w:lsdException w:name="List 4" w:semiHidden="1" w:unhideWhenUsed="1"/>
+    <w:lsdException w:name="List 5" w:semiHidden="1" w:unhideWhenUsed="1"/>
+    <w:lsdException w:name="List Bullet 2" w:semiHidden="1" w:unhideWhenUsed="1"/>
+    <w:lsdException w:name="List Bullet 3" w:semiHidden="1" w:unhideWhenUsed="1"/>
+    <w:lsdException w:name="List Bullet 4" w:semiHidden="1" w:unhideWhenUsed="1"/>
+    <w:lsdException w:name="List Bullet 5" w:semiHidden="1" w:unhideWhenUsed="1"/>
+    <w:lsdException w:name="List Number 2" w:semiHidden="1" w:unhideWhenUsed="1"/>
+    <w:lsdException w:name="List Number 3" w:semiHidden="1" w:unhideWhenUsed="1"/>
+    <w:lsdException w:name="List Number 4" w:semiHidden="1" w:unhideWhenUsed="1"/>
+    <w:lsdException w:name="List Number 5" w:semiHidden="1" w:unhideWhenUsed="1"/>
+    <w:lsdException w:name="Title" w:uiPriority="10" w:qFormat="1"/>
+    <w:lsdException w:name="Closing" w:semiHidden="1" w:unhideWhenUsed="1"/>
+    <w:lsdException w:name="Signature" w:semiHidden="1" w:unhideWhenUsed="1"/>
+    <w:lsdException w:name="Default Paragraph Font" w:semiHidden="1" w:uiPriority="1" w:unhideWhenUsed="1"/>
+    <w:lsdException w:name="Body Text" w:semiHidden="1" w:unhideWhenUsed="1"/>
+    <w:lsdException w:name="Body Text Indent" w:semiHidden="1" w:unhideWhenUsed="1"/>
+    <w:lsdException w:name="List Continue" w:semiHidden="1" w:unhideWhenUsed="1"/>
+    <w:lsdException w:name="List Continue 2" w:semiHidden="1" w:unhideWhenUsed="1"/>
+    <w:lsdException w:name="List Continue 3" w:semiHidden="1" w:unhideWhenUsed="1"/>
+    <w:lsdException w:name="List Continue 4" w:semiHidden="1" w:unhideWhenUsed="1"/>
+    <w:lsdException w:name="List Continue 5" w:semiHidden="1" w:unhideWhenUsed="1"/>
+    <w:lsdException w:name="Message Header" w:semiHidden="1" w:unhideWhenUsed="1"/>
+    <w:lsdException w:name="Subtitle" w:uiPriority="11" w:qFormat="1"/>
+    <w:lsdException w:name="Salutation" w:semiHidden="1" w:unhideWhenUsed="1"/>
+    <w:lsdException w:name="Date" w:semiHidden="1" w:unhideWhenUsed="1"/>
+    <w:lsdException w:name="Body Text First Indent" w:semiHidden="1" w:unhideWhenUsed="1"/>
+    <w:lsdException w:name="Body Text First Indent 2" w:semiHidden="1" w:unhideWhenUsed="1"/>
+    <w:lsdException w:name="Note Heading" w:semiHidden="1" w:unhideWhenUsed="1"/>
+    <w:lsdException w:name="Body Text 2" w:semiHidden="1" w:unhideWhenUsed="1"/>
+    <w:lsdException w:name="Body Text 3" w:semiHidden="1" w:unhideWhenUsed="1"/>
+    <w:lsdException w:name="Body Text Indent 2" w:semiHidden="1" w:unhideWhenUsed="1"/>
+    <w:lsdException w:name="Body Text Indent 3" w:semiHidden="1" w:unhideWhenUsed="1"/>
+    <w:lsdException w:name="Block Text" w:semiHidden="1" w:unhideWhenUsed="1"/>
+    <w:lsdException w:name="Hyperlink" w:semiHidden="1" w:unhideWhenUsed="1"/>
+    <w:lsdException w:name="FollowedHyperlink" w:semiHidden="1" w:unhideWhenUsed="1"/>
+    <w:lsdException w:name="Strong" w:uiPriority="22" w:qFormat="1"/>
+    <w:lsdException w:name="Emphasis" w:uiPriority="20" w:qFormat="1"/>
+    <w:lsdException w:name="Document Map" w:semiHidden="1" w:unhideWhenUsed="1"/>
+    <w:lsdException w:name="Plain Text" w:semiHidden="1" w:unhideWhenUsed="1"/>
+    <w:lsdException w:name="E-mail Signature" w:semiHidden="1" w:unhideWhenUsed="1"/>
+    <w:lsdException w:name="HTML Top of Form" w:semiHidden="1" w:unhideWhenUsed="1"/>
+    <w:lsdException w:name="HTML Bottom of Form" w:semiHidden="1" w:unhideWhenUsed="1"/>
+    <w:lsdException w:name="Normal (Web)" w:semiHidden="1" w:unhideWhenUsed="1"/>
+    <w:lsdException w:name="HTML Acronym" w:semiHidden="1" w:unhideWhenUsed="1"/>
+    <w:lsdException w:name="HTML Address" w:semiHidden="1" w:unhideWhenUsed="1"/>
+    <w:lsdException w:name="HTML Cite" w:semiHidden="1" w:unhideWhenUsed="1"/>
+    <w:lsdException w:name="HTML Code" w:semiHidden="1" w:unhideWhenUsed="1"/>
+    <w:lsdException w:name="HTML Definition" w:semiHidden="1" w:unhideWhenUsed="1"/>
+    <w:lsdException w:name="HTML Keyboard" w:semiHidden="1" w:unhideWhenUsed="1"/>
+    <w:lsdException w:name="HTML Preformatted" w:semiHidden="1" w:unhideWhenUsed="1"/>
+    <w:lsdException w:name="HTML Sample" w:semiHidden="1" w:unhideWhenUsed="1"/>
+    <w:lsdException w:name="HTML Typewriter" w:semiHidden="1" w:unhideWhenUsed="1"/>
+    <w:lsdException w:name="HTML Variable" w:semiHidden="1" w:unhideWhenUsed="1"/>
+    <w:lsdException w:name="Normal Table" w:semiHidden="1" w:unhideWhenUsed="1"/>
+    <w:lsdException w:name="annotation subject" w:semiHidden="1" w:unhideWhenUsed="1"/>
+    <w:lsdException w:name="No List" w:semiHidden="1" w:unhideWhenUsed="1"/>
+    <w:lsdException w:name="Outline List 1" w:semiHidden="1" w:unhideWhenUsed="1"/>
+    <w:lsdException w:name="Outline List 2" w:semiHidden="1" w:unhideWhenUsed="1"/>
+    <w:lsdException w:name="Outline List 3" w:semiHidden="1" w:unhideWhenUsed="1"/>
+    <w:lsdException w:name="Table Simple 1" w:semiHidden="1" w:unhideWhenUsed="1"/>
+    <w:lsdException w:name="Table Simple 2" w:semiHidden="1" w:unhideWhenUsed="1"/>
+    <w:lsdException w:name="Table Simple 3" w:semiHidden="1" w:unhideWhenUsed="1"/>
+    <w:lsdException w:name="Table Classic 1" w:semiHidden="1" w:unhideWhenUsed="1"/>
+    <w:lsdException w:name="Table Classic 2" w:semiHidden="1" w:unhideWhenUsed="1"/>
+    <w:lsdException w:name="Table Classic 3" w:semiHidden="1" w:unhideWhenUsed="1"/>
+    <w:lsdException w:name="Table Classic 4" w:semiHidden="1" w:unhideWhenUsed="1"/>
+    <w:lsdException w:name="Table Colorful 1" w:semiHidden="1" w:unhideWhenUsed="1"/>
+    <w:lsdException w:name="Table Colorful 2" w:semiHidden="1" w:unhideWhenUsed="1"/>
+    <w:lsdException w:name="Table Colorful 3" w:semiHidden="1" w:unhideWhenUsed="1"/>
+    <w:lsdException w:name="Table Columns 1" w:semiHidden="1" w:unhideWhenUsed="1"/>
+    <w:lsdException w:name="Table Columns 2" w:semiHidden="1" w:unhideWhenUsed="1"/>
+    <w:lsdException w:name="Table Columns 3" w:semiHidden="1" w:unhideWhenUsed="1"/>
+    <w:lsdException w:name="Table Columns 4" w:semiHidden="1" w:unhideWhenUsed="1"/>
+    <w:lsdException w:name="Table Columns 5" w:semiHidden="1" w:unhideWhenUsed="1"/>
+    <w:lsdException w:name="Table Grid 1" w:semiHidden="1" w:unhideWhenUsed="1"/>
+    <w:lsdException w:name="Table Grid 2" w:semiHidden="1" w:unhideWhenUsed="1"/>
+    <w:lsdException w:name="Table Grid 3" w:semiHidden="1" w:unhideWhenUsed="1"/>
+    <w:lsdException w:name="Table Grid 4" w:semiHidden="1" w:unhideWhenUsed="1"/>
+    <w:lsdException w:name="Table Grid 5" w:semiHidden="1" w:unhideWhenUsed="1"/>
+    <w:lsdException w:name="Table Grid 6" w:semiHidden="1" w:unhideWhenUsed="1"/>
+    <w:lsdException w:name="Table Grid 7" w:semiHidden="1" w:unhideWhenUsed="1"/>
+    <w:lsdException w:name="Table Grid 8" w:semiHidden="1" w:unhideWhenUsed="1"/>
+    <w:lsdException w:name="Table List 1" w:semiHidden="1" w:unhideWhenUsed="1"/>
+    <w:lsdException w:name="Table List 2" w:semiHidden="1" w:unhideWhenUsed="1"/>
+    <w:lsdException w:name="Table List 3" w:semiHidden="1" w:unhideWhenUsed="1"/>
+    <w:lsdException w:name="Table List 4" w:semiHidden="1" w:unhideWhenUsed="1"/>
+    <w:lsdException w:name="Table List 5" w:semiHidden="1" w:unhideWhenUsed="1"/>
+    <w:lsdException w:name="Table List 6" w:semiHidden="1" w:unhideWhenUsed="1"/>
+    <w:lsdException w:name="Table List 7" w:semiHidden="1" w:unhideWhenUsed="1"/>
+    <w:lsdException w:name="Table List 8" w:semiHidden="1" w:unhideWhenUsed="1"/>
+    <w:lsdException w:name="Table 3D effects 1" w:semiHidden="1" w:unhideWhenUsed="1"/>
+    <w:lsdException w:name="Table 3D effects 2" w:semiHidden="1" w:unhideWhenUsed="1"/>
+    <w:lsdException w:name="Table 3D effects 3" w:semiHidden="1" w:unhideWhenUsed="1"/>
+    <w:lsdException w:name="Table Contemporary" w:semiHidden="1" w:unhideWhenUsed="1"/>
+    <w:lsdException w:name="Table Elegant" w:semiHidden="1" w:unhideWhenUsed="1"/>
+    <w:lsdException w:name="Table Professional" w:semiHidden="1" w:unhideWhenUsed="1"/>
+    <w:lsdException w:name="Table Subtle 1" w:semiHidden="1" w:unhideWhenUsed="1"/>
+    <w:lsdException w:name="Table Subtle 2" w:semiHidden="1" w:unhideWhenUsed="1"/>
+    <w:lsdException w:name="Table Web 1" w:semiHidden="1" w:unhideWhenUsed="1"/>
+    <w:lsdException w:name="Table Web 2" w:semiHidden="1" w:unhideWhenUsed="1"/>
+    <w:lsdException w:name="Table Web 3" w:semiHidden="1" w:unhideWhenUsed="1"/>
+    <w:lsdException w:name="Balloon Text" w:semiHidden="1" w:unhideWhenUsed="1"/>
+    <w:lsdException w:name="Table Grid" w:uiPriority="59"/>
+    <w:lsdException w:name="Table Theme" w:semiHidden="1" w:unhideWhenUsed="1"/>
+    <w:lsdException w:name="Placeholder Text" w:semiHidden="1"/>
+    <w:lsdException w:name="No Spacing" w:uiPriority="1" w:qFormat="1"/>
+    <w:lsdException w:name="Light Shading" w:uiPriority="60"/>
+    <w:lsdException w:name="Light List" w:uiPriority="61"/>
+    <w:lsdException w:name="Light Grid" w:uiPriority="62"/>
+    <w:lsdException w:name="Medium Shading 1" w:uiPriority="63"/>
+    <w:lsdException w:name="Medium Shading 2" w:uiPriority="64"/>
+    <w:lsdException w:name="Medium List 1" w:uiPriority="65"/>
+    <w:lsdException w:name="Medium List 2" w:uiPriority="66"/>
+    <w:lsdException w:name="Medium Grid 1" w:uiPriority="67"/>
+    <w:lsdException w:name="Medium Grid 2" w:uiPriority="68"/>
+    <w:lsdException w:name="Medium Grid 3" w:uiPriority="69"/>
+    <w:lsdException w:name="Dark List" w:uiPriority="70"/>
+    <w:lsdException w:name="Colorful Shading" w:uiPriority="71"/>
+    <w:lsdException w:name="Colorful List" w:uiPriority="72"/>
+    <w:lsdException w:name="Colorful Grid" w:uiPriority="73"/>
+    <w:lsdException w:name="Light Shading Accent 1" w:uiPriority="60"/>
+    <w:lsdException w:name="Light List Accent 1" w:uiPriority="61"/>
+    <w:lsdException w:name="Light Grid Accent 1" w:uiPriority="62"/>
+    <w:lsdException w:name="Medium Shading 1 Accent 1" w:uiPriority="63"/>
+    <w:lsdException w:name="Medium Shading 2 Accent 1" w:uiPriority="64"/>
+    <w:lsdException w:name="Medium List 1 Accent 1" w:uiPriority="65"/>
+    <w:lsdException w:name="Revision" w:semiHidden="1"/>
+    <w:lsdException w:name="List Paragraph" w:uiPriority="34" w:qFormat="1"/>
+    <w:lsdException w:name="Quote" w:uiPriority="29" w:qFormat="1"/>
+    <w:lsdException w:name="Intense Quote" w:uiPriority="30" w:qFormat="1"/>
+    <w:lsdException w:name="Medium List 2 Accent 1" w:uiPriority="66"/>
+    <w:lsdException w:name="Medium Grid 1 Accent 1" w:uiPriority="67"/>
+    <w:lsdException w:name="Medium Grid 2 Accent 1" w:uiPriority="68"/>
+    <w:lsdException w:name="Medium Grid 3 Accent 1" w:uiPriority="69"/>
+    <w:lsdException w:name="Dark List Accent 1" w:uiPriority="70"/>
+    <w:lsdException w:name="Colorful Shading Accent 1" w:uiPriority="71"/>
+    <w:lsdException w:name="Colorful List Accent 1" w:uiPriority="72"/>
+    <w:lsdException w:name="Colorful Grid Accent 1" w:uiPriority="73"/>
+    <w:lsdException w:name="Light Shading Accent 2" w:uiPriority="60"/>
+    <w:lsdException w:name="Light List Accent 2" w:uiPriority="61"/>
+    <w:lsdException w:name="Light Grid Accent 2" w:uiPriority="62"/>
+    <w:lsdException w:name="Medium Shading 1 Accent 2" w:uiPriority="63"/>
+    <w:lsdException w:name="Medium Shading 2 Accent 2" w:uiPriority="64"/>
+    <w:lsdException w:name="Medium List 1 Accent 2" w:uiPriority="65"/>
+    <w:lsdException w:name="Medium List 2 Accent 2" w:uiPriority="66"/>
+    <w:lsdException w:name="Medium Grid 1 Accent 2" w:uiPriority="67"/>
+    <w:lsdException w:name="Medium Grid 2 Accent 2" w:uiPriority="68"/>
+    <w:lsdException w:name="Medium Grid 3 Accent 2" w:uiPriority="69"/>
+    <w:lsdException w:name="Dark List Accent 2" w:uiPriority="70"/>
+    <w:lsdException w:name="Colorful Shading Accent 2" w:uiPriority="71"/>
+    <w:lsdException w:name="Colorful List Accent 2" w:uiPriority="72"/>
+    <w:lsdException w:name="Colorful Grid Accent 2" w:uiPriority="73"/>
+    <w:lsdException w:name="Light Shading Accent 3" w:uiPriority="60"/>
+    <w:lsdException w:name="Light List Accent 3" w:uiPriority="61"/>
+    <w:lsdException w:name="Light Grid Accent 3" w:uiPriority="62"/>
+    <w:lsdException w:name="Medium Shading 1 Accent 3" w:uiPriority="63"/>
+    <w:lsdException w:name="Medium Shading 2 Accent 3" w:uiPriority="64"/>
+    <w:lsdException w:name="Medium List 1 Accent 3" w:uiPriority="65"/>
+    <w:lsdException w:name="Medium List 2 Accent 3" w:uiPriority="66"/>
+    <w:lsdException w:name="Medium Grid 1 Accent 3" w:uiPriority="67"/>
+    <w:lsdException w:name="Medium Grid 2 Accent 3" w:uiPriority="68"/>
+    <w:lsdException w:name="Medium Grid 3 Accent 3" w:uiPriority="69"/>
+    <w:lsdException w:name="Dark List Accent 3" w:uiPriority="70"/>
+    <w:lsdException w:name="Colorful Shading Accent 3" w:uiPriority="71"/>
+    <w:lsdException w:name="Colorful List Accent 3" w:uiPriority="72"/>
+    <w:lsdException w:name="Colorful Grid Accent 3" w:uiPriority="73"/>
+    <w:lsdException w:name="Light Shading Accent 4" w:uiPriority="60"/>
+    <w:lsdException w:name="Light List Accent 4" w:uiPriority="61"/>
+    <w:lsdException w:name="Light Grid Accent 4" w:uiPriority="62"/>
+    <w:lsdException w:name="Medium Shading 1 Accent 4" w:uiPriority="63"/>
+    <w:lsdException w:name="Medium Shading 2 Accent 4" w:uiPriority="64"/>
+    <w:lsdException w:name="Medium List 1 Accent 4" w:uiPriority="65"/>
+    <w:lsdException w:name="Medium List 2 Accent 4" w:uiPriority="66"/>
+    <w:lsdException w:name="Medium Grid 1 Accent 4" w:uiPriority="67"/>
+    <w:lsdException w:name="Medium Grid 2 Accent 4" w:uiPriority="68"/>
+    <w:lsdException w:name="Medium Grid 3 Accent 4" w:uiPriority="69"/>
+    <w:lsdException w:name="Dark List Accent 4" w:uiPriority="70"/>
+    <w:lsdException w:name="Colorful Shading Accent 4" w:uiPriority="71"/>
+    <w:lsdException w:name="Colorful List Accent 4" w:uiPriority="72"/>
+    <w:lsdException w:name="Colorful Grid Accent 4" w:uiPriority="73"/>
+    <w:lsdException w:name="Light Shading Accent 5" w:uiPriority="60"/>
+    <w:lsdException w:name="Light List Accent 5" w:uiPriority="61"/>
+    <w:lsdException w:name="Light Grid Accent 5" w:uiPriority="62"/>
+    <w:lsdException w:name="Medium Shading 1 Accent 5" w:uiPriority="63"/>
+    <w:lsdException w:name="Medium Shading 2 Accent 5" w:uiPriority="64"/>
+    <w:lsdException w:name="Medium List 1 Accent 5" w:uiPriority="65"/>
+    <w:lsdException w:name="Medium List 2 Accent 5" w:uiPriority="66"/>
+    <w:lsdException w:name="Medium Grid 1 Accent 5" w:uiPriority="67"/>
+    <w:lsdException w:name="Medium Grid 2 Accent 5" w:uiPriority="68"/>
+    <w:lsdException w:name="Medium Grid 3 Accent 5" w:uiPriority="69"/>
+    <w:lsdException w:name="Dark List Accent 5" w:uiPriority="70"/>
+    <w:lsdException w:name="Colorful Shading Accent 5" w:uiPriority="71"/>
+    <w:lsdException w:name="Colorful List Accent 5" w:uiPriority="72"/>
+    <w:lsdException w:name="Colorful Grid Accent 5" w:uiPriority="73"/>
+    <w:lsdException w:name="Light Shading Accent 6" w:uiPriority="60"/>
+    <w:lsdException w:name="Light List Accent 6" w:uiPriority="61"/>
+    <w:lsdException w:name="Light Grid Accent 6" w:uiPriority="62"/>
+    <w:lsdException w:name="Medium Shading 1 Accent 6" w:uiPriority="63"/>
+    <w:lsdException w:name="Medium Shading 2 Accent 6" w:uiPriority="64"/>
+    <w:lsdException w:name="Medium List 1 Accent 6" w:uiPriority="65"/>
+    <w:lsdException w:name="Medium List 2 Accent 6" w:uiPriority="66"/>
+    <w:lsdException w:name="Medium Grid 1 Accent 6" w:uiPriority="67"/>
+    <w:lsdException w:name="Medium Grid 2 Accent 6" w:uiPriority="68"/>
+    <w:lsdException w:name="Medium Grid 3 Accent 6" w:uiPriority="69"/>
+    <w:lsdException w:name="Dark List Accent 6" w:uiPriority="70"/>
+    <w:lsdException w:name="Colorful Shading Accent 6" w:uiPriority="71"/>
+    <w:lsdException w:name="Colorful List Accent 6" w:uiPriority="72"/>
+    <w:lsdException w:name="Colorful Grid Accent 6" w:uiPriority="73"/>
+    <w:lsdException w:name="Subtle Emphasis" w:uiPriority="19" w:qFormat="1"/>
+    <w:lsdException w:name="Intense Emphasis" w:uiPriority="21" w:qFormat="1"/>
+    <w:lsdException w:name="Subtle Reference" w:uiPriority="31" w:qFormat="1"/>
+    <w:lsdException w:name="Intense Reference" w:uiPriority="32" w:qFormat="1"/>
+    <w:lsdException w:name="Book Title" w:uiPriority="33" w:qFormat="1"/>
+    <w:lsdException w:name="Bibliography" w:semiHidden="1" w:uiPriority="37" w:unhideWhenUsed="1"/>
+    <w:lsdException w:name="TOC Heading" w:semiHidden="1" w:uiPriority="39" w:unhideWhenUsed="1" w:qFormat="1"/>
+    <w:lsdException w:name="Plain Table 1" w:uiPriority="41"/>
+    <w:lsdException w:name="Plain Table 2" w:uiPriority="42"/>
+    <w:lsdException w:name="Plain Table 3" w:uiPriority="43"/>
+    <w:lsdException w:name="Plain Table 4" w:uiPriority="44"/>
+    <w:lsdException w:name="Plain Table 5" w:uiPriority="45"/>
+    <w:lsdException w:name="Grid Table Light" w:uiPriority="40"/>
+    <w:lsdException w:name="Grid Table 1 Light" w:uiPriority="46"/>
+    <w:lsdException w:name="Grid Table 2" w:uiPriority="47"/>
+    <w:lsdException w:name="Grid Table 3" w:uiPriority="48"/>
+    <w:lsdException w:name="Grid Table 4" w:uiPriority="49"/>
+    <w:lsdException w:name="Grid Table 5 Dark" w:uiPriority="50"/>
+    <w:lsdException w:name="Grid Table 6 Colorful" w:uiPriority="51"/>
+    <w:lsdException w:name="Grid Table 7 Colorful" w:uiPriority="52"/>
+    <w:lsdException w:name="Grid Table 1 Light Accent 1" w:uiPriority="46"/>
+    <w:lsdException w:name="Grid Table 2 Accent 1" w:uiPriority="47"/>
+    <w:lsdException w:name="Grid Table 3 Accent 1" w:uiPriority="48"/>
+    <w:lsdException w:name="Grid Table 4 Accent 1" w:uiPriority="49"/>
+    <w:lsdException w:name="Grid Table 5 Dark Accent 1" w:uiPriority="50"/>
+    <w:lsdException w:name="Grid Table 6 Colorful Accent 1" w:uiPriority="51"/>
+    <w:lsdException w:name="Grid Table 7 Colorful Accent 1" w:uiPriority="52"/>
+    <w:lsdException w:name="Grid Table 1 Light Accent 2" w:uiPriority="46"/>
+    <w:lsdException w:name="Grid Table 2 Accent 2" w:uiPriority="47"/>
+    <w:lsdException w:name="Grid Table 3 Accent 2" w:uiPriority="48"/>
+    <w:lsdException w:name="Grid Table 4 Accent 2" w:uiPriority="49"/>
+    <w:lsdException w:name="Grid Table 5 Dark Accent 2" w:uiPriority="50"/>
+    <w:lsdException w:name="Grid Table 6 Colorful Accent 2" w:uiPriority="51"/>
+    <w:lsdException w:name="Grid Table 7 Colorful Accent 2" w:uiPriority="52"/>
+    <w:lsdException w:name="Grid Table 1 Light Accent 3" w:uiPriority="46"/>
+    <w:lsdException w:name="Grid Table 2 Accent 3" w:uiPriority="47"/>
+    <w:lsdException w:name="Grid Table 3 Accent 3" w:uiPriority="48"/>
+    <w:lsdException w:name="Grid Table 4 Accent 3" w:uiPriority="49"/>
+    <w:lsdException w:name="Grid Table 5 Dark Accent 3" w:uiPriority="50"/>
+    <w:lsdException w:name="Grid Table 6 Colorful Accent 3" w:uiPriority="51"/>
+    <w:lsdException w:name="Grid Table 7 Colorful Accent 3" w:uiPriority="52"/>
+    <w:lsdException w:name="Grid Table 1 Light Accent 4" w:uiPriority="46"/>
+    <w:lsdException w:name="Grid Table 2 Accent 4" w:uiPriority="47"/>
+    <w:lsdException w:name="Grid Table 3 Accent 4" w:uiPriority="48"/>
+    <w:lsdException w:name="Grid Table 4 Accent 4" w:uiPriority="49"/>
+    <w:lsdException w:name="Grid Table 5 Dark Accent 4" w:uiPriority="50"/>
+    <w:lsdException w:name="Grid Table 6 Colorful Accent 4" w:uiPriority="51"/>
+    <w:lsdException w:name="Grid Table 7 Colorful Accent 4" w:uiPriority="52"/>
+    <w:lsdException w:name="Grid Table 1 Light Accent 5" w:uiPriority="46"/>
+    <w:lsdException w:name="Grid Table 2 Accent 5" w:uiPriority="47"/>
+    <w:lsdException w:name="Grid Table 3 Accent 5" w:uiPriority="48"/>
+    <w:lsdException w:name="Grid Table 4 Accent 5" w:uiPriority="49"/>
+    <w:lsdException w:name="Grid Table 5 Dark Accent 5" w:uiPriority="50"/>
+    <w:lsdException w:name="Grid Table 6 Colorful Accent 5" w:uiPriority="51"/>
+    <w:lsdException w:name="Grid Table 7 Colorful Accent 5" w:uiPriority="52"/>
+    <w:lsdException w:name="Grid Table 1 Light Accent 6" w:uiPriority="46"/>
+    <w:lsdException w:name="Grid Table 2 Accent 6" w:uiPriority="47"/>
+    <w:lsdException w:name="Grid Table 3 Accent 6" w:uiPriority="48"/>
+    <w:lsdException w:name="Grid Table 4 Accent 6" w:uiPriority="49"/>
+    <w:lsdException w:name="Grid Table 5 Dark Accent 6" w:uiPriority="50"/>
+    <w:lsdException w:name="Grid Table 6 Colorful Accent 6" w:uiPriority="51"/>
+    <w:lsdException w:name="Grid Table 7 Colorful Accent 6" w:uiPriority="52"/>
+    <w:lsdException w:name="List Table 1 Light" w:uiPriority="46"/>
+    <w:lsdException w:name="List Table 2" w:uiPriority="47"/>
+    <w:lsdException w:name="List Table 3" w:uiPriority="48"/>
+    <w:lsdException w:name="List Table 4" w:uiPriority="49"/>
+    <w:lsdException w:name="List Table 5 Dark" w:uiPriority="50"/>
+    <w:lsdException w:name="List Table 6 Colorful" w:uiPriority="51"/>
+    <w:lsdException w:name="List Table 7 Colorful" w:uiPriority="52"/>
+    <w:lsdException w:name="List Table 1 Light Accent 1" w:uiPriority="46"/>
+    <w:lsdException w:name="List Table 2 Accent 1" w:uiPriority="47"/>
+    <w:lsdException w:name="List Table 3 Accent 1" w:uiPriority="48"/>
+    <w:lsdException w:name="List Table 4 Accent 1" w:uiPriority="49"/>
+    <w:lsdException w:name="List Table 5 Dark Accent 1" w:uiPriority="50"/>
+    <w:lsdException w:name="List Table 6 Colorful Accent 1" w:uiPriority="51"/>
+    <w:lsdException w:name="List Table 7 Colorful Accent 1" w:uiPriority="52"/>
+    <w:lsdException w:name="List Table 1 Light Accent 2" w:uiPriority="46"/>
+    <w:lsdException w:name="List Table 2 Accent 2" w:uiPriority="47"/>
+    <w:lsdException w:name="List Table 3 Accent 2" w:uiPriority="48"/>
+    <w:lsdException w:name="List Table 4 Accent 2" w:uiPriority="49"/>
+    <w:lsdException w:name="List Table 5 Dark Accent 2" w:uiPriority="50"/>
+    <w:lsdException w:name="List Table 6 Colorful Accent 2" w:uiPriority="51"/>
+    <w:lsdException w:name="List Table 7 Colorful Accent 2" w:uiPriority="52"/>
+    <w:lsdException w:name="List Table 1 Light Accent 3" w:uiPriority="46"/>
+    <w:lsdException w:name="List Table 2 Accent 3" w:uiPriority="47"/>
+    <w:lsdException w:name="List Table 3 Accent 3" w:uiPriority="48"/>
+    <w:lsdException w:name="List Table 4 Accent 3" w:uiPriority="49"/>
+    <w:lsdException w:name="List Table 5 Dark Accent 3" w:uiPriority="50"/>
+    <w:lsdException w:name="List Table 6 Colorful Accent 3" w:uiPriority="51"/>
+    <w:lsdException w:name="List Table 7 Colorful Accent 3" w:uiPriority="52"/>
+    <w:lsdException w:name="List Table 1 Light Accent 4" w:uiPriority="46"/>
+    <w:lsdException w:name="List Table 2 Accent 4" w:uiPriority="47"/>
+    <w:lsdException w:name="List Table 3 Accent 4" w:uiPriority="48"/>
+    <w:lsdException w:name="List Table 4 Accent 4" w:uiPriority="49"/>
+    <w:lsdException w:name="List Table 5 Dark Accent 4" w:uiPriority="50"/>
+    <w:lsdException w:name="List Table 6 Colorful Accent 4" w:uiPriority="51"/>
+    <w:lsdException w:name="List Table 7 Colorful Accent 4" w:uiPriority="52"/>
+    <w:lsdException w:name="List Table 1 Light Accent 5" w:uiPriority="46"/>
+    <w:lsdException w:name="List Table 2 Accent 5" w:uiPriority="47"/>
+    <w:lsdException w:name="List Table 3 Accent 5" w:uiPriority="48"/>
+    <w:lsdException w:name="List Table 4 Accent 5" w:uiPriority="49"/>
+    <w:lsdException w:name="List Table 5 Dark Accent 5" w:uiPriority="50"/>
+    <w:lsdException w:name="List Table 6 Colorful Accent 5" w:uiPriority="51"/>
+    <w:lsdException w:name="List Table 7 Colorful Accent 5" w:uiPriority="52"/>
+    <w:lsdException w:name="List Table 1 Light Accent 6" w:uiPriority="46"/>
+    <w:lsdException w:name="List Table 2 Accent 6" w:uiPriority="47"/>
+    <w:lsdException w:name="List Table 3 Accent 6" w:uiPriority="48"/>
+    <w:lsdException w:name="List Table 4 Accent 6" w:uiPriority="49"/>
+    <w:lsdException w:name="List Table 5 Dark Accent 6" w:uiPriority="50"/>
+    <w:lsdException w:name="List Table 6 Colorful Accent 6" w:uiPriority="51"/>
+    <w:lsdException w:name="List Table 7 Colorful Accent 6" w:uiPriority="52"/>
   </w:latentStyles>
   <w:style w:type="paragraph" w:default="1" w:styleId="Normal">
     <w:name w:val="Normal"/>
@@ -4985,7 +5671,6 @@
     <w:uiPriority w:val="99"/>
     <w:semiHidden/>
     <w:unhideWhenUsed/>
-    <w:qFormat/>
     <w:tblPr>
       <w:tblInd w:w="0" w:type="dxa"/>
       <w:tblCellMar>
@@ -5119,7 +5804,6 @@
       <w:spacing w:after="0" w:line="240" w:lineRule="auto"/>
     </w:pPr>
     <w:tblPr>
-      <w:tblInd w:w="0" w:type="dxa"/>
       <w:tblBorders>
         <w:top w:val="single" w:sz="4" w:space="0" w:color="auto"/>
         <w:left w:val="single" w:sz="4" w:space="0" w:color="auto"/>
@@ -5128,12 +5812,6 @@
         <w:insideH w:val="single" w:sz="4" w:space="0" w:color="auto"/>
         <w:insideV w:val="single" w:sz="4" w:space="0" w:color="auto"/>
       </w:tblBorders>
-      <w:tblCellMar>
-        <w:top w:w="0" w:type="dxa"/>
-        <w:left w:w="108" w:type="dxa"/>
-        <w:bottom w:w="0" w:type="dxa"/>
-        <w:right w:w="108" w:type="dxa"/>
-      </w:tblCellMar>
     </w:tblPr>
   </w:style>
   <w:style w:type="table" w:customStyle="1" w:styleId="MediumShading1-Accent11">
@@ -5147,7 +5825,6 @@
     <w:tblPr>
       <w:tblStyleRowBandSize w:val="1"/>
       <w:tblStyleColBandSize w:val="1"/>
-      <w:tblInd w:w="0" w:type="dxa"/>
       <w:tblBorders>
         <w:top w:val="single" w:sz="8" w:space="0" w:color="3093EF" w:themeColor="accent1" w:themeTint="BF"/>
         <w:left w:val="single" w:sz="8" w:space="0" w:color="3093EF" w:themeColor="accent1" w:themeTint="BF"/>
@@ -5155,12 +5832,6 @@
         <w:right w:val="single" w:sz="8" w:space="0" w:color="3093EF" w:themeColor="accent1" w:themeTint="BF"/>
         <w:insideH w:val="single" w:sz="8" w:space="0" w:color="3093EF" w:themeColor="accent1" w:themeTint="BF"/>
       </w:tblBorders>
-      <w:tblCellMar>
-        <w:top w:w="0" w:type="dxa"/>
-        <w:left w:w="108" w:type="dxa"/>
-        <w:bottom w:w="0" w:type="dxa"/>
-        <w:right w:w="108" w:type="dxa"/>
-      </w:tblCellMar>
     </w:tblPr>
     <w:tblStylePr w:type="firstRow">
       <w:pPr>
@@ -5253,7 +5924,6 @@
     <w:tblPr>
       <w:tblStyleRowBandSize w:val="1"/>
       <w:tblStyleColBandSize w:val="1"/>
-      <w:tblInd w:w="0" w:type="dxa"/>
       <w:tblBorders>
         <w:top w:val="single" w:sz="8" w:space="0" w:color="A5C249" w:themeColor="accent6"/>
         <w:left w:val="single" w:sz="8" w:space="0" w:color="A5C249" w:themeColor="accent6"/>
@@ -5262,12 +5932,6 @@
         <w:insideH w:val="single" w:sz="8" w:space="0" w:color="A5C249" w:themeColor="accent6"/>
         <w:insideV w:val="single" w:sz="8" w:space="0" w:color="A5C249" w:themeColor="accent6"/>
       </w:tblBorders>
-      <w:tblCellMar>
-        <w:top w:w="0" w:type="dxa"/>
-        <w:left w:w="108" w:type="dxa"/>
-        <w:bottom w:w="0" w:type="dxa"/>
-        <w:right w:w="108" w:type="dxa"/>
-      </w:tblCellMar>
     </w:tblPr>
     <w:tblStylePr w:type="firstRow">
       <w:pPr>
@@ -5444,17 +6108,10 @@
     <w:tblPr>
       <w:tblStyleRowBandSize w:val="1"/>
       <w:tblStyleColBandSize w:val="1"/>
-      <w:tblInd w:w="0" w:type="dxa"/>
       <w:tblBorders>
         <w:top w:val="single" w:sz="8" w:space="0" w:color="0F6FC6" w:themeColor="accent1"/>
         <w:bottom w:val="single" w:sz="8" w:space="0" w:color="0F6FC6" w:themeColor="accent1"/>
       </w:tblBorders>
-      <w:tblCellMar>
-        <w:top w:w="0" w:type="dxa"/>
-        <w:left w:w="108" w:type="dxa"/>
-        <w:bottom w:w="0" w:type="dxa"/>
-        <w:right w:w="108" w:type="dxa"/>
-      </w:tblCellMar>
     </w:tblPr>
     <w:tblStylePr w:type="firstRow">
       <w:pPr>
@@ -5530,6 +6187,82 @@
           <w:insideV w:val="nil"/>
         </w:tcBorders>
         <w:shd w:val="clear" w:color="auto" w:fill="BADBF9" w:themeFill="accent1" w:themeFillTint="3F"/>
+      </w:tcPr>
+    </w:tblStylePr>
+  </w:style>
+  <w:style w:type="table" w:styleId="GridTable4-Accent1">
+    <w:name w:val="Grid Table 4 Accent 1"/>
+    <w:basedOn w:val="TableNormal"/>
+    <w:uiPriority w:val="49"/>
+    <w:rsid w:val="0061273A"/>
+    <w:pPr>
+      <w:spacing w:after="0" w:line="240" w:lineRule="auto"/>
+    </w:pPr>
+    <w:tblPr>
+      <w:tblStyleRowBandSize w:val="1"/>
+      <w:tblStyleColBandSize w:val="1"/>
+      <w:tblBorders>
+        <w:top w:val="single" w:sz="4" w:space="0" w:color="59A9F2" w:themeColor="accent1" w:themeTint="99"/>
+        <w:left w:val="single" w:sz="4" w:space="0" w:color="59A9F2" w:themeColor="accent1" w:themeTint="99"/>
+        <w:bottom w:val="single" w:sz="4" w:space="0" w:color="59A9F2" w:themeColor="accent1" w:themeTint="99"/>
+        <w:right w:val="single" w:sz="4" w:space="0" w:color="59A9F2" w:themeColor="accent1" w:themeTint="99"/>
+        <w:insideH w:val="single" w:sz="4" w:space="0" w:color="59A9F2" w:themeColor="accent1" w:themeTint="99"/>
+        <w:insideV w:val="single" w:sz="4" w:space="0" w:color="59A9F2" w:themeColor="accent1" w:themeTint="99"/>
+      </w:tblBorders>
+    </w:tblPr>
+    <w:tblStylePr w:type="firstRow">
+      <w:rPr>
+        <w:b/>
+        <w:bCs/>
+        <w:color w:val="FFFFFF" w:themeColor="background1"/>
+      </w:rPr>
+      <w:tblPr/>
+      <w:tcPr>
+        <w:tcBorders>
+          <w:top w:val="single" w:sz="4" w:space="0" w:color="0F6FC6" w:themeColor="accent1"/>
+          <w:left w:val="single" w:sz="4" w:space="0" w:color="0F6FC6" w:themeColor="accent1"/>
+          <w:bottom w:val="single" w:sz="4" w:space="0" w:color="0F6FC6" w:themeColor="accent1"/>
+          <w:right w:val="single" w:sz="4" w:space="0" w:color="0F6FC6" w:themeColor="accent1"/>
+          <w:insideH w:val="nil"/>
+          <w:insideV w:val="nil"/>
+        </w:tcBorders>
+        <w:shd w:val="clear" w:color="auto" w:fill="0F6FC6" w:themeFill="accent1"/>
+      </w:tcPr>
+    </w:tblStylePr>
+    <w:tblStylePr w:type="lastRow">
+      <w:rPr>
+        <w:b/>
+        <w:bCs/>
+      </w:rPr>
+      <w:tblPr/>
+      <w:tcPr>
+        <w:tcBorders>
+          <w:top w:val="double" w:sz="4" w:space="0" w:color="0F6FC6" w:themeColor="accent1"/>
+        </w:tcBorders>
+      </w:tcPr>
+    </w:tblStylePr>
+    <w:tblStylePr w:type="firstCol">
+      <w:rPr>
+        <w:b/>
+        <w:bCs/>
+      </w:rPr>
+    </w:tblStylePr>
+    <w:tblStylePr w:type="lastCol">
+      <w:rPr>
+        <w:b/>
+        <w:bCs/>
+      </w:rPr>
+    </w:tblStylePr>
+    <w:tblStylePr w:type="band1Vert">
+      <w:tblPr/>
+      <w:tcPr>
+        <w:shd w:val="clear" w:color="auto" w:fill="C7E2FA" w:themeFill="accent1" w:themeFillTint="33"/>
+      </w:tcPr>
+    </w:tblStylePr>
+    <w:tblStylePr w:type="band1Horz">
+      <w:tblPr/>
+      <w:tcPr>
+        <w:shd w:val="clear" w:color="auto" w:fill="C7E2FA" w:themeFill="accent1" w:themeFillTint="33"/>
       </w:tcPr>
     </w:tblStylePr>
   </w:style>
